--- a/Zharkov_Lab_1_BD.docx
+++ b/Zharkov_Lab_1_BD.docx
@@ -4,18 +4,3239 @@
   <w:body>
     <w:p>
       <w:pPr>
-        <w:rPr>
-          <w:lang w:val="en-US"/>
-        </w:rPr>
-      </w:pPr>
-      <w:r>
-        <w:rPr>
-          <w:lang w:val="en-US"/>
-        </w:rPr>
-        <w:t>12312133132312231</w:t>
-      </w:r>
+        <w:jc w:val="center"/>
+        <w:rPr>
+          <w:rFonts w:ascii="Times New Roman" w:hAnsi="Times New Roman" w:cs="Times New Roman"/>
+          <w:sz w:val="28"/>
+        </w:rPr>
+      </w:pPr>
+      <w:r>
+        <w:rPr>
+          <w:rFonts w:ascii="Times New Roman" w:hAnsi="Times New Roman" w:cs="Times New Roman"/>
+          <w:sz w:val="28"/>
+        </w:rPr>
+        <w:t xml:space="preserve">ФЕДЕРАЛЬНОЕ ГОСУДАРСТВЕННОЕ АВТОНОМНОЕ ОБРАЗОВАТЕЛЬНОЕ УЧРЕЖДЕНИЕ ВЫСШЕГО ОБРАЗОВАНИЯ «РОССИЙСКИЙ УНИВЕРСИТЕТ ТРАНСПОРТА» </w:t>
+      </w:r>
+    </w:p>
+    <w:p>
+      <w:pPr>
+        <w:jc w:val="center"/>
+        <w:rPr>
+          <w:rFonts w:ascii="Times New Roman" w:hAnsi="Times New Roman" w:cs="Times New Roman"/>
+          <w:sz w:val="28"/>
+        </w:rPr>
+      </w:pPr>
+      <w:r>
+        <w:rPr>
+          <w:rFonts w:ascii="Times New Roman" w:hAnsi="Times New Roman" w:cs="Times New Roman"/>
+          <w:sz w:val="28"/>
+        </w:rPr>
+        <w:t xml:space="preserve">(РУТ (МИИТ)) </w:t>
+      </w:r>
+    </w:p>
+    <w:p>
+      <w:pPr>
+        <w:jc w:val="center"/>
+        <w:rPr>
+          <w:rFonts w:ascii="Times New Roman" w:hAnsi="Times New Roman" w:cs="Times New Roman"/>
+          <w:sz w:val="28"/>
+        </w:rPr>
+      </w:pPr>
+    </w:p>
+    <w:p>
+      <w:pPr>
+        <w:jc w:val="center"/>
+        <w:rPr>
+          <w:rFonts w:ascii="Times New Roman" w:hAnsi="Times New Roman" w:cs="Times New Roman"/>
+          <w:sz w:val="28"/>
+        </w:rPr>
+      </w:pPr>
       <w:bookmarkStart w:id="0" w:name="_GoBack"/>
       <w:bookmarkEnd w:id="0"/>
+    </w:p>
+    <w:p>
+      <w:pPr>
+        <w:jc w:val="center"/>
+        <w:rPr>
+          <w:rFonts w:ascii="Times New Roman" w:hAnsi="Times New Roman" w:cs="Times New Roman"/>
+          <w:sz w:val="28"/>
+        </w:rPr>
+      </w:pPr>
+    </w:p>
+    <w:p>
+      <w:pPr>
+        <w:jc w:val="center"/>
+        <w:rPr>
+          <w:rFonts w:ascii="Times New Roman" w:hAnsi="Times New Roman" w:cs="Times New Roman"/>
+          <w:sz w:val="28"/>
+        </w:rPr>
+      </w:pPr>
+      <w:r>
+        <w:rPr>
+          <w:rFonts w:ascii="Times New Roman" w:hAnsi="Times New Roman" w:cs="Times New Roman"/>
+          <w:sz w:val="28"/>
+        </w:rPr>
+        <w:t>Институт транспортной техники и систем управления</w:t>
+      </w:r>
+    </w:p>
+    <w:p>
+      <w:pPr>
+        <w:jc w:val="center"/>
+        <w:rPr>
+          <w:rFonts w:ascii="Times New Roman" w:hAnsi="Times New Roman" w:cs="Times New Roman"/>
+          <w:sz w:val="28"/>
+        </w:rPr>
+      </w:pPr>
+      <w:r>
+        <w:rPr>
+          <w:rFonts w:ascii="Times New Roman" w:hAnsi="Times New Roman" w:cs="Times New Roman"/>
+          <w:sz w:val="28"/>
+        </w:rPr>
+        <w:t xml:space="preserve">Кафедра «Управление и защита информации» </w:t>
+      </w:r>
+    </w:p>
+    <w:p>
+      <w:pPr>
+        <w:jc w:val="center"/>
+        <w:rPr>
+          <w:rFonts w:ascii="Times New Roman" w:hAnsi="Times New Roman" w:cs="Times New Roman"/>
+          <w:sz w:val="28"/>
+        </w:rPr>
+      </w:pPr>
+    </w:p>
+    <w:p>
+      <w:pPr>
+        <w:jc w:val="center"/>
+        <w:rPr>
+          <w:rFonts w:ascii="Times New Roman" w:hAnsi="Times New Roman" w:cs="Times New Roman"/>
+          <w:sz w:val="28"/>
+        </w:rPr>
+      </w:pPr>
+    </w:p>
+    <w:p>
+      <w:pPr>
+        <w:jc w:val="center"/>
+        <w:rPr>
+          <w:rFonts w:ascii="Times New Roman" w:hAnsi="Times New Roman" w:cs="Times New Roman"/>
+          <w:sz w:val="28"/>
+        </w:rPr>
+      </w:pPr>
+    </w:p>
+    <w:p>
+      <w:pPr>
+        <w:jc w:val="center"/>
+        <w:rPr>
+          <w:rFonts w:ascii="Times New Roman" w:hAnsi="Times New Roman" w:cs="Times New Roman"/>
+          <w:sz w:val="28"/>
+        </w:rPr>
+      </w:pPr>
+      <w:r>
+        <w:rPr>
+          <w:rFonts w:ascii="Times New Roman" w:hAnsi="Times New Roman" w:cs="Times New Roman"/>
+          <w:sz w:val="28"/>
+        </w:rPr>
+        <w:t>ОТЧЁТ</w:t>
+      </w:r>
+    </w:p>
+    <w:p>
+      <w:pPr>
+        <w:jc w:val="center"/>
+        <w:rPr>
+          <w:rFonts w:ascii="Times New Roman" w:hAnsi="Times New Roman" w:cs="Times New Roman"/>
+          <w:sz w:val="28"/>
+        </w:rPr>
+      </w:pPr>
+      <w:r>
+        <w:rPr>
+          <w:rFonts w:ascii="Times New Roman" w:hAnsi="Times New Roman" w:cs="Times New Roman"/>
+          <w:sz w:val="28"/>
+        </w:rPr>
+        <w:t xml:space="preserve"> О ЛАБОРАТОРНОЙ РАБОТЕ №1 </w:t>
+      </w:r>
+    </w:p>
+    <w:p>
+      <w:pPr>
+        <w:jc w:val="center"/>
+        <w:rPr>
+          <w:rFonts w:ascii="Times New Roman" w:hAnsi="Times New Roman" w:cs="Times New Roman"/>
+          <w:sz w:val="28"/>
+        </w:rPr>
+      </w:pPr>
+      <w:r>
+        <w:rPr>
+          <w:rFonts w:ascii="Times New Roman" w:hAnsi="Times New Roman" w:cs="Times New Roman"/>
+          <w:sz w:val="28"/>
+        </w:rPr>
+        <w:t xml:space="preserve">По дисциплине «Наименование дисциплины» </w:t>
+      </w:r>
+    </w:p>
+    <w:p>
+      <w:pPr>
+        <w:jc w:val="center"/>
+        <w:rPr>
+          <w:rFonts w:ascii="Times New Roman" w:hAnsi="Times New Roman" w:cs="Times New Roman"/>
+          <w:sz w:val="28"/>
+        </w:rPr>
+      </w:pPr>
+      <w:r>
+        <w:rPr>
+          <w:rFonts w:ascii="Times New Roman" w:hAnsi="Times New Roman" w:cs="Times New Roman"/>
+          <w:sz w:val="28"/>
+        </w:rPr>
+        <w:t>ВАРИАНТ 8</w:t>
+      </w:r>
+    </w:p>
+    <w:p>
+      <w:pPr>
+        <w:jc w:val="right"/>
+        <w:rPr>
+          <w:rFonts w:ascii="Times New Roman" w:hAnsi="Times New Roman" w:cs="Times New Roman"/>
+          <w:sz w:val="28"/>
+        </w:rPr>
+      </w:pPr>
+    </w:p>
+    <w:p>
+      <w:pPr>
+        <w:jc w:val="right"/>
+        <w:rPr>
+          <w:rFonts w:ascii="Times New Roman" w:hAnsi="Times New Roman" w:cs="Times New Roman"/>
+          <w:sz w:val="28"/>
+        </w:rPr>
+      </w:pPr>
+    </w:p>
+    <w:p>
+      <w:pPr>
+        <w:rPr>
+          <w:rFonts w:ascii="Times New Roman" w:hAnsi="Times New Roman" w:cs="Times New Roman"/>
+          <w:sz w:val="28"/>
+        </w:rPr>
+      </w:pPr>
+    </w:p>
+    <w:p>
+      <w:pPr>
+        <w:jc w:val="right"/>
+        <w:rPr>
+          <w:rFonts w:ascii="Times New Roman" w:hAnsi="Times New Roman" w:cs="Times New Roman"/>
+          <w:sz w:val="28"/>
+        </w:rPr>
+      </w:pPr>
+    </w:p>
+    <w:p>
+      <w:pPr>
+        <w:jc w:val="right"/>
+        <w:rPr>
+          <w:rFonts w:ascii="Times New Roman" w:hAnsi="Times New Roman" w:cs="Times New Roman"/>
+          <w:sz w:val="28"/>
+        </w:rPr>
+      </w:pPr>
+    </w:p>
+    <w:p>
+      <w:pPr>
+        <w:jc w:val="right"/>
+        <w:rPr>
+          <w:rFonts w:ascii="Times New Roman" w:hAnsi="Times New Roman" w:cs="Times New Roman"/>
+          <w:sz w:val="28"/>
+        </w:rPr>
+      </w:pPr>
+      <w:r>
+        <w:rPr>
+          <w:rFonts w:ascii="Times New Roman" w:hAnsi="Times New Roman" w:cs="Times New Roman"/>
+          <w:sz w:val="28"/>
+        </w:rPr>
+        <w:t xml:space="preserve">Выполнил: ст. гр. </w:t>
+      </w:r>
+      <w:r>
+        <w:rPr>
+          <w:rFonts w:ascii="Times New Roman" w:hAnsi="Times New Roman" w:cs="Times New Roman"/>
+          <w:sz w:val="28"/>
+        </w:rPr>
+        <w:t>ТУУ-411</w:t>
+      </w:r>
+      <w:r>
+        <w:rPr>
+          <w:rFonts w:ascii="Times New Roman" w:hAnsi="Times New Roman" w:cs="Times New Roman"/>
+          <w:sz w:val="28"/>
+        </w:rPr>
+        <w:t xml:space="preserve"> </w:t>
+      </w:r>
+      <w:r>
+        <w:rPr>
+          <w:rFonts w:ascii="Times New Roman" w:hAnsi="Times New Roman" w:cs="Times New Roman"/>
+          <w:sz w:val="28"/>
+        </w:rPr>
+        <w:br/>
+      </w:r>
+      <w:r>
+        <w:rPr>
+          <w:rFonts w:ascii="Times New Roman" w:hAnsi="Times New Roman" w:cs="Times New Roman"/>
+          <w:sz w:val="28"/>
+        </w:rPr>
+        <w:t>Жарков Павел Николаевич</w:t>
+      </w:r>
+      <w:r>
+        <w:rPr>
+          <w:rFonts w:ascii="Times New Roman" w:hAnsi="Times New Roman" w:cs="Times New Roman"/>
+          <w:sz w:val="28"/>
+        </w:rPr>
+        <w:t xml:space="preserve"> </w:t>
+      </w:r>
+      <w:r>
+        <w:rPr>
+          <w:rFonts w:ascii="Times New Roman" w:hAnsi="Times New Roman" w:cs="Times New Roman"/>
+          <w:sz w:val="28"/>
+        </w:rPr>
+        <w:br/>
+        <w:t xml:space="preserve">Проверил: к.т.н., доц. Васильева М. А. </w:t>
+      </w:r>
+    </w:p>
+    <w:p>
+      <w:pPr>
+        <w:jc w:val="right"/>
+        <w:rPr>
+          <w:rFonts w:ascii="Times New Roman" w:hAnsi="Times New Roman" w:cs="Times New Roman"/>
+          <w:sz w:val="28"/>
+        </w:rPr>
+      </w:pPr>
+    </w:p>
+    <w:p>
+      <w:pPr>
+        <w:jc w:val="right"/>
+        <w:rPr>
+          <w:rFonts w:ascii="Times New Roman" w:hAnsi="Times New Roman" w:cs="Times New Roman"/>
+          <w:sz w:val="28"/>
+        </w:rPr>
+      </w:pPr>
+    </w:p>
+    <w:p>
+      <w:pPr>
+        <w:jc w:val="right"/>
+        <w:rPr>
+          <w:rFonts w:ascii="Times New Roman" w:hAnsi="Times New Roman" w:cs="Times New Roman"/>
+          <w:sz w:val="28"/>
+        </w:rPr>
+      </w:pPr>
+    </w:p>
+    <w:p>
+      <w:pPr>
+        <w:jc w:val="right"/>
+        <w:rPr>
+          <w:rFonts w:ascii="Times New Roman" w:hAnsi="Times New Roman" w:cs="Times New Roman"/>
+          <w:sz w:val="28"/>
+        </w:rPr>
+      </w:pPr>
+    </w:p>
+    <w:p>
+      <w:pPr>
+        <w:jc w:val="right"/>
+        <w:rPr>
+          <w:rFonts w:ascii="Times New Roman" w:hAnsi="Times New Roman" w:cs="Times New Roman"/>
+          <w:sz w:val="28"/>
+        </w:rPr>
+      </w:pPr>
+    </w:p>
+    <w:p>
+      <w:pPr>
+        <w:jc w:val="center"/>
+        <w:rPr>
+          <w:rFonts w:ascii="Times New Roman" w:hAnsi="Times New Roman" w:cs="Times New Roman"/>
+          <w:sz w:val="28"/>
+        </w:rPr>
+      </w:pPr>
+      <w:r>
+        <w:rPr>
+          <w:rFonts w:ascii="Times New Roman" w:hAnsi="Times New Roman" w:cs="Times New Roman"/>
+          <w:sz w:val="28"/>
+        </w:rPr>
+        <w:t xml:space="preserve">Москва </w:t>
+      </w:r>
+      <w:r>
+        <w:rPr>
+          <w:rFonts w:ascii="Times New Roman" w:hAnsi="Times New Roman" w:cs="Times New Roman"/>
+          <w:sz w:val="28"/>
+        </w:rPr>
+        <w:t>2023</w:t>
+      </w:r>
+    </w:p>
+    <w:sdt>
+      <w:sdtPr>
+        <w:id w:val="113486866"/>
+        <w:docPartObj>
+          <w:docPartGallery w:val="Table of Contents"/>
+          <w:docPartUnique/>
+        </w:docPartObj>
+      </w:sdtPr>
+      <w:sdtEndPr>
+        <w:rPr>
+          <w:rFonts w:asciiTheme="minorHAnsi" w:eastAsiaTheme="minorHAnsi" w:hAnsiTheme="minorHAnsi" w:cstheme="minorBidi"/>
+          <w:b/>
+          <w:bCs/>
+          <w:color w:val="auto"/>
+          <w:sz w:val="22"/>
+          <w:szCs w:val="22"/>
+          <w:lang w:eastAsia="en-US"/>
+        </w:rPr>
+      </w:sdtEndPr>
+      <w:sdtContent>
+        <w:p>
+          <w:pPr>
+            <w:pStyle w:val="a8"/>
+            <w:rPr>
+              <w:rFonts w:ascii="Times New Roman" w:hAnsi="Times New Roman" w:cs="Times New Roman"/>
+              <w:color w:val="000000" w:themeColor="text1"/>
+              <w:sz w:val="36"/>
+            </w:rPr>
+          </w:pPr>
+          <w:r>
+            <w:rPr>
+              <w:rFonts w:ascii="Times New Roman" w:hAnsi="Times New Roman" w:cs="Times New Roman"/>
+              <w:color w:val="000000" w:themeColor="text1"/>
+              <w:sz w:val="36"/>
+            </w:rPr>
+            <w:t>Оглавление</w:t>
+          </w:r>
+        </w:p>
+        <w:p>
+          <w:pPr>
+            <w:pStyle w:val="11"/>
+            <w:tabs>
+              <w:tab w:val="left" w:pos="440"/>
+              <w:tab w:val="right" w:leader="dot" w:pos="9345"/>
+            </w:tabs>
+            <w:rPr>
+              <w:rFonts w:eastAsiaTheme="minorEastAsia"/>
+              <w:noProof/>
+              <w:lang w:eastAsia="ru-RU"/>
+            </w:rPr>
+          </w:pPr>
+          <w:r>
+            <w:fldChar w:fldCharType="begin"/>
+          </w:r>
+          <w:r>
+            <w:instrText xml:space="preserve"> TOC \o "1-3" \h \z \u </w:instrText>
+          </w:r>
+          <w:r>
+            <w:fldChar w:fldCharType="separate"/>
+          </w:r>
+          <w:hyperlink w:anchor="_Toc151600950" w:history="1">
+            <w:r>
+              <w:rPr>
+                <w:rStyle w:val="ac"/>
+                <w:rFonts w:ascii="Times New Roman" w:hAnsi="Times New Roman" w:cs="Times New Roman"/>
+                <w:noProof/>
+              </w:rPr>
+              <w:t>1.</w:t>
+            </w:r>
+            <w:r>
+              <w:rPr>
+                <w:rFonts w:eastAsiaTheme="minorEastAsia"/>
+                <w:noProof/>
+                <w:lang w:eastAsia="ru-RU"/>
+              </w:rPr>
+              <w:tab/>
+            </w:r>
+            <w:r>
+              <w:rPr>
+                <w:rStyle w:val="ac"/>
+                <w:rFonts w:ascii="Times New Roman" w:hAnsi="Times New Roman" w:cs="Times New Roman"/>
+                <w:noProof/>
+              </w:rPr>
+              <w:t>Цель</w:t>
+            </w:r>
+            <w:r>
+              <w:rPr>
+                <w:noProof/>
+                <w:webHidden/>
+              </w:rPr>
+              <w:tab/>
+            </w:r>
+            <w:r>
+              <w:rPr>
+                <w:noProof/>
+                <w:webHidden/>
+              </w:rPr>
+              <w:fldChar w:fldCharType="begin"/>
+            </w:r>
+            <w:r>
+              <w:rPr>
+                <w:noProof/>
+                <w:webHidden/>
+              </w:rPr>
+              <w:instrText xml:space="preserve"> PAGEREF _Toc151600950 \h </w:instrText>
+            </w:r>
+            <w:r>
+              <w:rPr>
+                <w:noProof/>
+                <w:webHidden/>
+              </w:rPr>
+            </w:r>
+            <w:r>
+              <w:rPr>
+                <w:noProof/>
+                <w:webHidden/>
+              </w:rPr>
+              <w:fldChar w:fldCharType="separate"/>
+            </w:r>
+            <w:r>
+              <w:rPr>
+                <w:noProof/>
+                <w:webHidden/>
+              </w:rPr>
+              <w:t>3</w:t>
+            </w:r>
+            <w:r>
+              <w:rPr>
+                <w:noProof/>
+                <w:webHidden/>
+              </w:rPr>
+              <w:fldChar w:fldCharType="end"/>
+            </w:r>
+          </w:hyperlink>
+        </w:p>
+        <w:p>
+          <w:pPr>
+            <w:pStyle w:val="11"/>
+            <w:tabs>
+              <w:tab w:val="left" w:pos="440"/>
+              <w:tab w:val="right" w:leader="dot" w:pos="9345"/>
+            </w:tabs>
+            <w:rPr>
+              <w:rFonts w:eastAsiaTheme="minorEastAsia"/>
+              <w:noProof/>
+              <w:lang w:eastAsia="ru-RU"/>
+            </w:rPr>
+          </w:pPr>
+          <w:hyperlink w:anchor="_Toc151600951" w:history="1">
+            <w:r>
+              <w:rPr>
+                <w:rStyle w:val="ac"/>
+                <w:rFonts w:ascii="Times New Roman" w:hAnsi="Times New Roman" w:cs="Times New Roman"/>
+                <w:noProof/>
+              </w:rPr>
+              <w:t>2.</w:t>
+            </w:r>
+            <w:r>
+              <w:rPr>
+                <w:rFonts w:eastAsiaTheme="minorEastAsia"/>
+                <w:noProof/>
+                <w:lang w:eastAsia="ru-RU"/>
+              </w:rPr>
+              <w:tab/>
+            </w:r>
+            <w:r>
+              <w:rPr>
+                <w:rStyle w:val="ac"/>
+                <w:rFonts w:ascii="Times New Roman" w:hAnsi="Times New Roman" w:cs="Times New Roman"/>
+                <w:noProof/>
+              </w:rPr>
+              <w:t>Порядок выполнения работы</w:t>
+            </w:r>
+            <w:r>
+              <w:rPr>
+                <w:noProof/>
+                <w:webHidden/>
+              </w:rPr>
+              <w:tab/>
+            </w:r>
+            <w:r>
+              <w:rPr>
+                <w:noProof/>
+                <w:webHidden/>
+              </w:rPr>
+              <w:fldChar w:fldCharType="begin"/>
+            </w:r>
+            <w:r>
+              <w:rPr>
+                <w:noProof/>
+                <w:webHidden/>
+              </w:rPr>
+              <w:instrText xml:space="preserve"> PAGEREF _Toc151600951 \h </w:instrText>
+            </w:r>
+            <w:r>
+              <w:rPr>
+                <w:noProof/>
+                <w:webHidden/>
+              </w:rPr>
+            </w:r>
+            <w:r>
+              <w:rPr>
+                <w:noProof/>
+                <w:webHidden/>
+              </w:rPr>
+              <w:fldChar w:fldCharType="separate"/>
+            </w:r>
+            <w:r>
+              <w:rPr>
+                <w:noProof/>
+                <w:webHidden/>
+              </w:rPr>
+              <w:t>3</w:t>
+            </w:r>
+            <w:r>
+              <w:rPr>
+                <w:noProof/>
+                <w:webHidden/>
+              </w:rPr>
+              <w:fldChar w:fldCharType="end"/>
+            </w:r>
+          </w:hyperlink>
+        </w:p>
+        <w:p>
+          <w:pPr>
+            <w:pStyle w:val="11"/>
+            <w:tabs>
+              <w:tab w:val="left" w:pos="440"/>
+              <w:tab w:val="right" w:leader="dot" w:pos="9345"/>
+            </w:tabs>
+            <w:rPr>
+              <w:rFonts w:eastAsiaTheme="minorEastAsia"/>
+              <w:noProof/>
+              <w:lang w:eastAsia="ru-RU"/>
+            </w:rPr>
+          </w:pPr>
+          <w:hyperlink w:anchor="_Toc151600952" w:history="1">
+            <w:r>
+              <w:rPr>
+                <w:rStyle w:val="ac"/>
+                <w:rFonts w:ascii="Times New Roman" w:hAnsi="Times New Roman" w:cs="Times New Roman"/>
+                <w:noProof/>
+              </w:rPr>
+              <w:t>3.</w:t>
+            </w:r>
+            <w:r>
+              <w:rPr>
+                <w:rFonts w:eastAsiaTheme="minorEastAsia"/>
+                <w:noProof/>
+                <w:lang w:eastAsia="ru-RU"/>
+              </w:rPr>
+              <w:tab/>
+            </w:r>
+            <w:r>
+              <w:rPr>
+                <w:rStyle w:val="ac"/>
+                <w:rFonts w:ascii="Times New Roman" w:hAnsi="Times New Roman" w:cs="Times New Roman"/>
+                <w:noProof/>
+              </w:rPr>
+              <w:t>Выполнение работы</w:t>
+            </w:r>
+            <w:r>
+              <w:rPr>
+                <w:noProof/>
+                <w:webHidden/>
+              </w:rPr>
+              <w:tab/>
+            </w:r>
+            <w:r>
+              <w:rPr>
+                <w:noProof/>
+                <w:webHidden/>
+              </w:rPr>
+              <w:fldChar w:fldCharType="begin"/>
+            </w:r>
+            <w:r>
+              <w:rPr>
+                <w:noProof/>
+                <w:webHidden/>
+              </w:rPr>
+              <w:instrText xml:space="preserve"> PAGEREF _Toc151600952 \h </w:instrText>
+            </w:r>
+            <w:r>
+              <w:rPr>
+                <w:noProof/>
+                <w:webHidden/>
+              </w:rPr>
+            </w:r>
+            <w:r>
+              <w:rPr>
+                <w:noProof/>
+                <w:webHidden/>
+              </w:rPr>
+              <w:fldChar w:fldCharType="separate"/>
+            </w:r>
+            <w:r>
+              <w:rPr>
+                <w:noProof/>
+                <w:webHidden/>
+              </w:rPr>
+              <w:t>4</w:t>
+            </w:r>
+            <w:r>
+              <w:rPr>
+                <w:noProof/>
+                <w:webHidden/>
+              </w:rPr>
+              <w:fldChar w:fldCharType="end"/>
+            </w:r>
+          </w:hyperlink>
+        </w:p>
+        <w:p>
+          <w:pPr>
+            <w:pStyle w:val="21"/>
+            <w:tabs>
+              <w:tab w:val="left" w:pos="880"/>
+              <w:tab w:val="right" w:leader="dot" w:pos="9345"/>
+            </w:tabs>
+            <w:rPr>
+              <w:rFonts w:eastAsiaTheme="minorEastAsia"/>
+              <w:noProof/>
+              <w:lang w:eastAsia="ru-RU"/>
+            </w:rPr>
+          </w:pPr>
+          <w:hyperlink w:anchor="_Toc151600953" w:history="1">
+            <w:r>
+              <w:rPr>
+                <w:rStyle w:val="ac"/>
+                <w:rFonts w:ascii="Times New Roman" w:hAnsi="Times New Roman" w:cs="Times New Roman"/>
+                <w:noProof/>
+              </w:rPr>
+              <w:t>3.1</w:t>
+            </w:r>
+            <w:r>
+              <w:rPr>
+                <w:rFonts w:eastAsiaTheme="minorEastAsia"/>
+                <w:noProof/>
+                <w:lang w:eastAsia="ru-RU"/>
+              </w:rPr>
+              <w:tab/>
+            </w:r>
+            <w:r>
+              <w:rPr>
+                <w:rStyle w:val="ac"/>
+                <w:rFonts w:ascii="Times New Roman" w:hAnsi="Times New Roman" w:cs="Times New Roman"/>
+                <w:noProof/>
+              </w:rPr>
+              <w:t>Пункт 1</w:t>
+            </w:r>
+            <w:r>
+              <w:rPr>
+                <w:noProof/>
+                <w:webHidden/>
+              </w:rPr>
+              <w:tab/>
+            </w:r>
+            <w:r>
+              <w:rPr>
+                <w:noProof/>
+                <w:webHidden/>
+              </w:rPr>
+              <w:fldChar w:fldCharType="begin"/>
+            </w:r>
+            <w:r>
+              <w:rPr>
+                <w:noProof/>
+                <w:webHidden/>
+              </w:rPr>
+              <w:instrText xml:space="preserve"> PAGEREF _Toc151600953 \h </w:instrText>
+            </w:r>
+            <w:r>
+              <w:rPr>
+                <w:noProof/>
+                <w:webHidden/>
+              </w:rPr>
+            </w:r>
+            <w:r>
+              <w:rPr>
+                <w:noProof/>
+                <w:webHidden/>
+              </w:rPr>
+              <w:fldChar w:fldCharType="separate"/>
+            </w:r>
+            <w:r>
+              <w:rPr>
+                <w:noProof/>
+                <w:webHidden/>
+              </w:rPr>
+              <w:t>4</w:t>
+            </w:r>
+            <w:r>
+              <w:rPr>
+                <w:noProof/>
+                <w:webHidden/>
+              </w:rPr>
+              <w:fldChar w:fldCharType="end"/>
+            </w:r>
+          </w:hyperlink>
+        </w:p>
+        <w:p>
+          <w:pPr>
+            <w:pStyle w:val="21"/>
+            <w:tabs>
+              <w:tab w:val="left" w:pos="880"/>
+              <w:tab w:val="right" w:leader="dot" w:pos="9345"/>
+            </w:tabs>
+            <w:rPr>
+              <w:rFonts w:eastAsiaTheme="minorEastAsia"/>
+              <w:noProof/>
+              <w:lang w:eastAsia="ru-RU"/>
+            </w:rPr>
+          </w:pPr>
+          <w:hyperlink w:anchor="_Toc151600954" w:history="1">
+            <w:r>
+              <w:rPr>
+                <w:rStyle w:val="ac"/>
+                <w:rFonts w:ascii="Times New Roman" w:hAnsi="Times New Roman" w:cs="Times New Roman"/>
+                <w:noProof/>
+              </w:rPr>
+              <w:t>3.2</w:t>
+            </w:r>
+            <w:r>
+              <w:rPr>
+                <w:rFonts w:eastAsiaTheme="minorEastAsia"/>
+                <w:noProof/>
+                <w:lang w:eastAsia="ru-RU"/>
+              </w:rPr>
+              <w:tab/>
+            </w:r>
+            <w:r>
+              <w:rPr>
+                <w:rStyle w:val="ac"/>
+                <w:rFonts w:ascii="Times New Roman" w:hAnsi="Times New Roman" w:cs="Times New Roman"/>
+                <w:noProof/>
+              </w:rPr>
+              <w:t>Пункт 2</w:t>
+            </w:r>
+            <w:r>
+              <w:rPr>
+                <w:noProof/>
+                <w:webHidden/>
+              </w:rPr>
+              <w:tab/>
+            </w:r>
+            <w:r>
+              <w:rPr>
+                <w:noProof/>
+                <w:webHidden/>
+              </w:rPr>
+              <w:fldChar w:fldCharType="begin"/>
+            </w:r>
+            <w:r>
+              <w:rPr>
+                <w:noProof/>
+                <w:webHidden/>
+              </w:rPr>
+              <w:instrText xml:space="preserve"> PAGEREF _Toc151600954 \h </w:instrText>
+            </w:r>
+            <w:r>
+              <w:rPr>
+                <w:noProof/>
+                <w:webHidden/>
+              </w:rPr>
+            </w:r>
+            <w:r>
+              <w:rPr>
+                <w:noProof/>
+                <w:webHidden/>
+              </w:rPr>
+              <w:fldChar w:fldCharType="separate"/>
+            </w:r>
+            <w:r>
+              <w:rPr>
+                <w:noProof/>
+                <w:webHidden/>
+              </w:rPr>
+              <w:t>5</w:t>
+            </w:r>
+            <w:r>
+              <w:rPr>
+                <w:noProof/>
+                <w:webHidden/>
+              </w:rPr>
+              <w:fldChar w:fldCharType="end"/>
+            </w:r>
+          </w:hyperlink>
+        </w:p>
+        <w:p>
+          <w:pPr>
+            <w:pStyle w:val="21"/>
+            <w:tabs>
+              <w:tab w:val="left" w:pos="880"/>
+              <w:tab w:val="right" w:leader="dot" w:pos="9345"/>
+            </w:tabs>
+            <w:rPr>
+              <w:rFonts w:eastAsiaTheme="minorEastAsia"/>
+              <w:noProof/>
+              <w:lang w:eastAsia="ru-RU"/>
+            </w:rPr>
+          </w:pPr>
+          <w:hyperlink w:anchor="_Toc151600955" w:history="1">
+            <w:r>
+              <w:rPr>
+                <w:rStyle w:val="ac"/>
+                <w:rFonts w:ascii="Times New Roman" w:hAnsi="Times New Roman" w:cs="Times New Roman"/>
+                <w:noProof/>
+                <w:lang w:val="en-US"/>
+              </w:rPr>
+              <w:t>3.3</w:t>
+            </w:r>
+            <w:r>
+              <w:rPr>
+                <w:rFonts w:eastAsiaTheme="minorEastAsia"/>
+                <w:noProof/>
+                <w:lang w:eastAsia="ru-RU"/>
+              </w:rPr>
+              <w:tab/>
+            </w:r>
+            <w:r>
+              <w:rPr>
+                <w:rStyle w:val="ac"/>
+                <w:rFonts w:ascii="Times New Roman" w:hAnsi="Times New Roman" w:cs="Times New Roman"/>
+                <w:noProof/>
+              </w:rPr>
+              <w:t>Пункт 3</w:t>
+            </w:r>
+            <w:r>
+              <w:rPr>
+                <w:rStyle w:val="ac"/>
+                <w:rFonts w:ascii="Times New Roman" w:hAnsi="Times New Roman" w:cs="Times New Roman"/>
+                <w:noProof/>
+                <w:lang w:val="en-US"/>
+              </w:rPr>
+              <w:t xml:space="preserve"> + 4</w:t>
+            </w:r>
+            <w:r>
+              <w:rPr>
+                <w:noProof/>
+                <w:webHidden/>
+              </w:rPr>
+              <w:tab/>
+            </w:r>
+            <w:r>
+              <w:rPr>
+                <w:noProof/>
+                <w:webHidden/>
+              </w:rPr>
+              <w:fldChar w:fldCharType="begin"/>
+            </w:r>
+            <w:r>
+              <w:rPr>
+                <w:noProof/>
+                <w:webHidden/>
+              </w:rPr>
+              <w:instrText xml:space="preserve"> PAGEREF _Toc151600955 \h </w:instrText>
+            </w:r>
+            <w:r>
+              <w:rPr>
+                <w:noProof/>
+                <w:webHidden/>
+              </w:rPr>
+            </w:r>
+            <w:r>
+              <w:rPr>
+                <w:noProof/>
+                <w:webHidden/>
+              </w:rPr>
+              <w:fldChar w:fldCharType="separate"/>
+            </w:r>
+            <w:r>
+              <w:rPr>
+                <w:noProof/>
+                <w:webHidden/>
+              </w:rPr>
+              <w:t>5</w:t>
+            </w:r>
+            <w:r>
+              <w:rPr>
+                <w:noProof/>
+                <w:webHidden/>
+              </w:rPr>
+              <w:fldChar w:fldCharType="end"/>
+            </w:r>
+          </w:hyperlink>
+        </w:p>
+        <w:p>
+          <w:pPr>
+            <w:pStyle w:val="21"/>
+            <w:tabs>
+              <w:tab w:val="left" w:pos="880"/>
+              <w:tab w:val="right" w:leader="dot" w:pos="9345"/>
+            </w:tabs>
+            <w:rPr>
+              <w:rFonts w:eastAsiaTheme="minorEastAsia"/>
+              <w:noProof/>
+              <w:lang w:eastAsia="ru-RU"/>
+            </w:rPr>
+          </w:pPr>
+          <w:hyperlink w:anchor="_Toc151600956" w:history="1">
+            <w:r>
+              <w:rPr>
+                <w:rStyle w:val="ac"/>
+                <w:rFonts w:ascii="Times New Roman" w:hAnsi="Times New Roman" w:cs="Times New Roman"/>
+                <w:noProof/>
+              </w:rPr>
+              <w:t>3.4</w:t>
+            </w:r>
+            <w:r>
+              <w:rPr>
+                <w:rFonts w:eastAsiaTheme="minorEastAsia"/>
+                <w:noProof/>
+                <w:lang w:eastAsia="ru-RU"/>
+              </w:rPr>
+              <w:tab/>
+            </w:r>
+            <w:r>
+              <w:rPr>
+                <w:rStyle w:val="ac"/>
+                <w:rFonts w:ascii="Times New Roman" w:hAnsi="Times New Roman" w:cs="Times New Roman"/>
+                <w:noProof/>
+              </w:rPr>
+              <w:t>Пункт 5</w:t>
+            </w:r>
+            <w:r>
+              <w:rPr>
+                <w:noProof/>
+                <w:webHidden/>
+              </w:rPr>
+              <w:tab/>
+            </w:r>
+            <w:r>
+              <w:rPr>
+                <w:noProof/>
+                <w:webHidden/>
+              </w:rPr>
+              <w:fldChar w:fldCharType="begin"/>
+            </w:r>
+            <w:r>
+              <w:rPr>
+                <w:noProof/>
+                <w:webHidden/>
+              </w:rPr>
+              <w:instrText xml:space="preserve"> PAGEREF _Toc151600956 \h </w:instrText>
+            </w:r>
+            <w:r>
+              <w:rPr>
+                <w:noProof/>
+                <w:webHidden/>
+              </w:rPr>
+            </w:r>
+            <w:r>
+              <w:rPr>
+                <w:noProof/>
+                <w:webHidden/>
+              </w:rPr>
+              <w:fldChar w:fldCharType="separate"/>
+            </w:r>
+            <w:r>
+              <w:rPr>
+                <w:noProof/>
+                <w:webHidden/>
+              </w:rPr>
+              <w:t>6</w:t>
+            </w:r>
+            <w:r>
+              <w:rPr>
+                <w:noProof/>
+                <w:webHidden/>
+              </w:rPr>
+              <w:fldChar w:fldCharType="end"/>
+            </w:r>
+          </w:hyperlink>
+        </w:p>
+        <w:p>
+          <w:pPr>
+            <w:pStyle w:val="21"/>
+            <w:tabs>
+              <w:tab w:val="left" w:pos="880"/>
+              <w:tab w:val="right" w:leader="dot" w:pos="9345"/>
+            </w:tabs>
+            <w:rPr>
+              <w:rFonts w:eastAsiaTheme="minorEastAsia"/>
+              <w:noProof/>
+              <w:lang w:eastAsia="ru-RU"/>
+            </w:rPr>
+          </w:pPr>
+          <w:hyperlink w:anchor="_Toc151600957" w:history="1">
+            <w:r>
+              <w:rPr>
+                <w:rStyle w:val="ac"/>
+                <w:rFonts w:ascii="Times New Roman" w:hAnsi="Times New Roman" w:cs="Times New Roman"/>
+                <w:noProof/>
+              </w:rPr>
+              <w:t>3.5</w:t>
+            </w:r>
+            <w:r>
+              <w:rPr>
+                <w:rFonts w:eastAsiaTheme="minorEastAsia"/>
+                <w:noProof/>
+                <w:lang w:eastAsia="ru-RU"/>
+              </w:rPr>
+              <w:tab/>
+            </w:r>
+            <w:r>
+              <w:rPr>
+                <w:rStyle w:val="ac"/>
+                <w:rFonts w:ascii="Times New Roman" w:hAnsi="Times New Roman" w:cs="Times New Roman"/>
+                <w:noProof/>
+              </w:rPr>
+              <w:t>Пункт 6</w:t>
+            </w:r>
+            <w:r>
+              <w:rPr>
+                <w:noProof/>
+                <w:webHidden/>
+              </w:rPr>
+              <w:tab/>
+            </w:r>
+            <w:r>
+              <w:rPr>
+                <w:noProof/>
+                <w:webHidden/>
+              </w:rPr>
+              <w:fldChar w:fldCharType="begin"/>
+            </w:r>
+            <w:r>
+              <w:rPr>
+                <w:noProof/>
+                <w:webHidden/>
+              </w:rPr>
+              <w:instrText xml:space="preserve"> PAGEREF _Toc151600957 \h </w:instrText>
+            </w:r>
+            <w:r>
+              <w:rPr>
+                <w:noProof/>
+                <w:webHidden/>
+              </w:rPr>
+            </w:r>
+            <w:r>
+              <w:rPr>
+                <w:noProof/>
+                <w:webHidden/>
+              </w:rPr>
+              <w:fldChar w:fldCharType="separate"/>
+            </w:r>
+            <w:r>
+              <w:rPr>
+                <w:noProof/>
+                <w:webHidden/>
+              </w:rPr>
+              <w:t>6</w:t>
+            </w:r>
+            <w:r>
+              <w:rPr>
+                <w:noProof/>
+                <w:webHidden/>
+              </w:rPr>
+              <w:fldChar w:fldCharType="end"/>
+            </w:r>
+          </w:hyperlink>
+        </w:p>
+        <w:p>
+          <w:pPr>
+            <w:pStyle w:val="21"/>
+            <w:tabs>
+              <w:tab w:val="left" w:pos="880"/>
+              <w:tab w:val="right" w:leader="dot" w:pos="9345"/>
+            </w:tabs>
+            <w:rPr>
+              <w:rFonts w:eastAsiaTheme="minorEastAsia"/>
+              <w:noProof/>
+              <w:lang w:eastAsia="ru-RU"/>
+            </w:rPr>
+          </w:pPr>
+          <w:hyperlink w:anchor="_Toc151600958" w:history="1">
+            <w:r>
+              <w:rPr>
+                <w:rStyle w:val="ac"/>
+                <w:rFonts w:ascii="Times New Roman" w:hAnsi="Times New Roman" w:cs="Times New Roman"/>
+                <w:noProof/>
+              </w:rPr>
+              <w:t>3.6</w:t>
+            </w:r>
+            <w:r>
+              <w:rPr>
+                <w:rFonts w:eastAsiaTheme="minorEastAsia"/>
+                <w:noProof/>
+                <w:lang w:eastAsia="ru-RU"/>
+              </w:rPr>
+              <w:tab/>
+            </w:r>
+            <w:r>
+              <w:rPr>
+                <w:rStyle w:val="ac"/>
+                <w:rFonts w:ascii="Times New Roman" w:hAnsi="Times New Roman" w:cs="Times New Roman"/>
+                <w:noProof/>
+              </w:rPr>
+              <w:t>Пункт 7</w:t>
+            </w:r>
+            <w:r>
+              <w:rPr>
+                <w:rStyle w:val="ac"/>
+                <w:rFonts w:ascii="Times New Roman" w:hAnsi="Times New Roman" w:cs="Times New Roman"/>
+                <w:noProof/>
+                <w:lang w:val="en-US"/>
+              </w:rPr>
+              <w:t xml:space="preserve"> + 10</w:t>
+            </w:r>
+            <w:r>
+              <w:rPr>
+                <w:noProof/>
+                <w:webHidden/>
+              </w:rPr>
+              <w:tab/>
+            </w:r>
+            <w:r>
+              <w:rPr>
+                <w:noProof/>
+                <w:webHidden/>
+              </w:rPr>
+              <w:fldChar w:fldCharType="begin"/>
+            </w:r>
+            <w:r>
+              <w:rPr>
+                <w:noProof/>
+                <w:webHidden/>
+              </w:rPr>
+              <w:instrText xml:space="preserve"> PAGEREF _Toc151600958 \h </w:instrText>
+            </w:r>
+            <w:r>
+              <w:rPr>
+                <w:noProof/>
+                <w:webHidden/>
+              </w:rPr>
+            </w:r>
+            <w:r>
+              <w:rPr>
+                <w:noProof/>
+                <w:webHidden/>
+              </w:rPr>
+              <w:fldChar w:fldCharType="separate"/>
+            </w:r>
+            <w:r>
+              <w:rPr>
+                <w:noProof/>
+                <w:webHidden/>
+              </w:rPr>
+              <w:t>6</w:t>
+            </w:r>
+            <w:r>
+              <w:rPr>
+                <w:noProof/>
+                <w:webHidden/>
+              </w:rPr>
+              <w:fldChar w:fldCharType="end"/>
+            </w:r>
+          </w:hyperlink>
+        </w:p>
+        <w:p>
+          <w:pPr>
+            <w:pStyle w:val="21"/>
+            <w:tabs>
+              <w:tab w:val="left" w:pos="880"/>
+              <w:tab w:val="right" w:leader="dot" w:pos="9345"/>
+            </w:tabs>
+            <w:rPr>
+              <w:rFonts w:eastAsiaTheme="minorEastAsia"/>
+              <w:noProof/>
+              <w:lang w:eastAsia="ru-RU"/>
+            </w:rPr>
+          </w:pPr>
+          <w:hyperlink w:anchor="_Toc151600959" w:history="1">
+            <w:r>
+              <w:rPr>
+                <w:rStyle w:val="ac"/>
+                <w:rFonts w:ascii="Times New Roman" w:hAnsi="Times New Roman" w:cs="Times New Roman"/>
+                <w:noProof/>
+              </w:rPr>
+              <w:t>3.7</w:t>
+            </w:r>
+            <w:r>
+              <w:rPr>
+                <w:rFonts w:eastAsiaTheme="minorEastAsia"/>
+                <w:noProof/>
+                <w:lang w:eastAsia="ru-RU"/>
+              </w:rPr>
+              <w:tab/>
+            </w:r>
+            <w:r>
+              <w:rPr>
+                <w:rStyle w:val="ac"/>
+                <w:rFonts w:ascii="Times New Roman" w:hAnsi="Times New Roman" w:cs="Times New Roman"/>
+                <w:noProof/>
+              </w:rPr>
+              <w:t>Пункт 8</w:t>
+            </w:r>
+            <w:r>
+              <w:rPr>
+                <w:noProof/>
+                <w:webHidden/>
+              </w:rPr>
+              <w:tab/>
+            </w:r>
+            <w:r>
+              <w:rPr>
+                <w:noProof/>
+                <w:webHidden/>
+              </w:rPr>
+              <w:fldChar w:fldCharType="begin"/>
+            </w:r>
+            <w:r>
+              <w:rPr>
+                <w:noProof/>
+                <w:webHidden/>
+              </w:rPr>
+              <w:instrText xml:space="preserve"> PAGEREF _Toc151600959 \h </w:instrText>
+            </w:r>
+            <w:r>
+              <w:rPr>
+                <w:noProof/>
+                <w:webHidden/>
+              </w:rPr>
+            </w:r>
+            <w:r>
+              <w:rPr>
+                <w:noProof/>
+                <w:webHidden/>
+              </w:rPr>
+              <w:fldChar w:fldCharType="separate"/>
+            </w:r>
+            <w:r>
+              <w:rPr>
+                <w:noProof/>
+                <w:webHidden/>
+              </w:rPr>
+              <w:t>8</w:t>
+            </w:r>
+            <w:r>
+              <w:rPr>
+                <w:noProof/>
+                <w:webHidden/>
+              </w:rPr>
+              <w:fldChar w:fldCharType="end"/>
+            </w:r>
+          </w:hyperlink>
+        </w:p>
+        <w:p>
+          <w:pPr>
+            <w:pStyle w:val="21"/>
+            <w:tabs>
+              <w:tab w:val="left" w:pos="880"/>
+              <w:tab w:val="right" w:leader="dot" w:pos="9345"/>
+            </w:tabs>
+            <w:rPr>
+              <w:rFonts w:eastAsiaTheme="minorEastAsia"/>
+              <w:noProof/>
+              <w:lang w:eastAsia="ru-RU"/>
+            </w:rPr>
+          </w:pPr>
+          <w:hyperlink w:anchor="_Toc151600960" w:history="1">
+            <w:r>
+              <w:rPr>
+                <w:rStyle w:val="ac"/>
+                <w:rFonts w:ascii="Times New Roman" w:hAnsi="Times New Roman" w:cs="Times New Roman"/>
+                <w:noProof/>
+              </w:rPr>
+              <w:t>3.8</w:t>
+            </w:r>
+            <w:r>
+              <w:rPr>
+                <w:rFonts w:eastAsiaTheme="minorEastAsia"/>
+                <w:noProof/>
+                <w:lang w:eastAsia="ru-RU"/>
+              </w:rPr>
+              <w:tab/>
+            </w:r>
+            <w:r>
+              <w:rPr>
+                <w:rStyle w:val="ac"/>
+                <w:rFonts w:ascii="Times New Roman" w:hAnsi="Times New Roman" w:cs="Times New Roman"/>
+                <w:noProof/>
+              </w:rPr>
+              <w:t>Пункт 9</w:t>
+            </w:r>
+            <w:r>
+              <w:rPr>
+                <w:noProof/>
+                <w:webHidden/>
+              </w:rPr>
+              <w:tab/>
+            </w:r>
+            <w:r>
+              <w:rPr>
+                <w:noProof/>
+                <w:webHidden/>
+              </w:rPr>
+              <w:fldChar w:fldCharType="begin"/>
+            </w:r>
+            <w:r>
+              <w:rPr>
+                <w:noProof/>
+                <w:webHidden/>
+              </w:rPr>
+              <w:instrText xml:space="preserve"> PAGEREF _Toc151600960 \h </w:instrText>
+            </w:r>
+            <w:r>
+              <w:rPr>
+                <w:noProof/>
+                <w:webHidden/>
+              </w:rPr>
+            </w:r>
+            <w:r>
+              <w:rPr>
+                <w:noProof/>
+                <w:webHidden/>
+              </w:rPr>
+              <w:fldChar w:fldCharType="separate"/>
+            </w:r>
+            <w:r>
+              <w:rPr>
+                <w:noProof/>
+                <w:webHidden/>
+              </w:rPr>
+              <w:t>9</w:t>
+            </w:r>
+            <w:r>
+              <w:rPr>
+                <w:noProof/>
+                <w:webHidden/>
+              </w:rPr>
+              <w:fldChar w:fldCharType="end"/>
+            </w:r>
+          </w:hyperlink>
+        </w:p>
+        <w:p>
+          <w:pPr>
+            <w:pStyle w:val="11"/>
+            <w:tabs>
+              <w:tab w:val="left" w:pos="440"/>
+              <w:tab w:val="right" w:leader="dot" w:pos="9345"/>
+            </w:tabs>
+            <w:rPr>
+              <w:rFonts w:eastAsiaTheme="minorEastAsia"/>
+              <w:noProof/>
+              <w:lang w:eastAsia="ru-RU"/>
+            </w:rPr>
+          </w:pPr>
+          <w:hyperlink w:anchor="_Toc151600961" w:history="1">
+            <w:r>
+              <w:rPr>
+                <w:rStyle w:val="ac"/>
+                <w:rFonts w:ascii="Times New Roman" w:hAnsi="Times New Roman" w:cs="Times New Roman"/>
+                <w:noProof/>
+              </w:rPr>
+              <w:t>4.</w:t>
+            </w:r>
+            <w:r>
+              <w:rPr>
+                <w:rFonts w:eastAsiaTheme="minorEastAsia"/>
+                <w:noProof/>
+                <w:lang w:eastAsia="ru-RU"/>
+              </w:rPr>
+              <w:tab/>
+            </w:r>
+            <w:r>
+              <w:rPr>
+                <w:rStyle w:val="ac"/>
+                <w:rFonts w:ascii="Times New Roman" w:hAnsi="Times New Roman" w:cs="Times New Roman"/>
+                <w:noProof/>
+              </w:rPr>
+              <w:t>Вывод</w:t>
+            </w:r>
+            <w:r>
+              <w:rPr>
+                <w:noProof/>
+                <w:webHidden/>
+              </w:rPr>
+              <w:tab/>
+            </w:r>
+            <w:r>
+              <w:rPr>
+                <w:noProof/>
+                <w:webHidden/>
+              </w:rPr>
+              <w:fldChar w:fldCharType="begin"/>
+            </w:r>
+            <w:r>
+              <w:rPr>
+                <w:noProof/>
+                <w:webHidden/>
+              </w:rPr>
+              <w:instrText xml:space="preserve"> PAGEREF _Toc151600961 \h </w:instrText>
+            </w:r>
+            <w:r>
+              <w:rPr>
+                <w:noProof/>
+                <w:webHidden/>
+              </w:rPr>
+            </w:r>
+            <w:r>
+              <w:rPr>
+                <w:noProof/>
+                <w:webHidden/>
+              </w:rPr>
+              <w:fldChar w:fldCharType="separate"/>
+            </w:r>
+            <w:r>
+              <w:rPr>
+                <w:noProof/>
+                <w:webHidden/>
+              </w:rPr>
+              <w:t>9</w:t>
+            </w:r>
+            <w:r>
+              <w:rPr>
+                <w:noProof/>
+                <w:webHidden/>
+              </w:rPr>
+              <w:fldChar w:fldCharType="end"/>
+            </w:r>
+          </w:hyperlink>
+        </w:p>
+        <w:p>
+          <w:r>
+            <w:rPr>
+              <w:b/>
+              <w:bCs/>
+            </w:rPr>
+            <w:fldChar w:fldCharType="end"/>
+          </w:r>
+        </w:p>
+      </w:sdtContent>
+    </w:sdt>
+    <w:p>
+      <w:pPr>
+        <w:rPr>
+          <w:rFonts w:ascii="Times New Roman" w:hAnsi="Times New Roman" w:cs="Times New Roman"/>
+          <w:sz w:val="28"/>
+        </w:rPr>
+      </w:pPr>
+      <w:r>
+        <w:rPr>
+          <w:rFonts w:ascii="Times New Roman" w:hAnsi="Times New Roman" w:cs="Times New Roman"/>
+          <w:sz w:val="28"/>
+        </w:rPr>
+        <w:br w:type="page"/>
+      </w:r>
+    </w:p>
+    <w:p>
+      <w:pPr>
+        <w:pStyle w:val="a3"/>
+        <w:numPr>
+          <w:ilvl w:val="0"/>
+          <w:numId w:val="5"/>
+        </w:numPr>
+        <w:outlineLvl w:val="0"/>
+        <w:rPr>
+          <w:rFonts w:ascii="Times New Roman" w:hAnsi="Times New Roman" w:cs="Times New Roman"/>
+          <w:sz w:val="32"/>
+          <w:szCs w:val="32"/>
+        </w:rPr>
+      </w:pPr>
+      <w:bookmarkStart w:id="1" w:name="_Toc151600950"/>
+      <w:r>
+        <w:rPr>
+          <w:rFonts w:ascii="Times New Roman" w:hAnsi="Times New Roman" w:cs="Times New Roman"/>
+          <w:sz w:val="32"/>
+          <w:szCs w:val="32"/>
+        </w:rPr>
+        <w:lastRenderedPageBreak/>
+        <w:t>Цель</w:t>
+      </w:r>
+      <w:bookmarkEnd w:id="1"/>
+    </w:p>
+    <w:p>
+      <w:pPr>
+        <w:pStyle w:val="a5"/>
+        <w:spacing w:line="360" w:lineRule="auto"/>
+        <w:ind w:firstLine="567"/>
+        <w:jc w:val="both"/>
+        <w:rPr>
+          <w:rFonts w:ascii="Times New Roman" w:hAnsi="Times New Roman" w:cs="Times New Roman"/>
+          <w:sz w:val="28"/>
+        </w:rPr>
+      </w:pPr>
+      <w:r>
+        <w:rPr>
+          <w:rFonts w:ascii="Times New Roman" w:hAnsi="Times New Roman" w:cs="Times New Roman"/>
+          <w:sz w:val="28"/>
+        </w:rPr>
+        <w:t xml:space="preserve">Цель работы заключается в выполнении каждого из указанных запросов </w:t>
+      </w:r>
+      <w:r>
+        <w:rPr>
+          <w:rFonts w:ascii="Times New Roman" w:hAnsi="Times New Roman" w:cs="Times New Roman"/>
+          <w:sz w:val="28"/>
+          <w:lang w:val="en-US"/>
+        </w:rPr>
+        <w:t>SQL</w:t>
+      </w:r>
+      <w:r>
+        <w:rPr>
+          <w:rFonts w:ascii="Times New Roman" w:hAnsi="Times New Roman" w:cs="Times New Roman"/>
+          <w:sz w:val="28"/>
+        </w:rPr>
+        <w:t xml:space="preserve"> с использованием языка </w:t>
+      </w:r>
+      <w:r>
+        <w:rPr>
+          <w:rFonts w:ascii="Times New Roman" w:hAnsi="Times New Roman" w:cs="Times New Roman"/>
+          <w:sz w:val="28"/>
+          <w:lang w:val="en-US"/>
+        </w:rPr>
+        <w:t>PostgreSQL</w:t>
+      </w:r>
+      <w:r>
+        <w:rPr>
+          <w:rFonts w:ascii="Times New Roman" w:hAnsi="Times New Roman" w:cs="Times New Roman"/>
+          <w:sz w:val="28"/>
+        </w:rPr>
+        <w:t xml:space="preserve"> и предоставлении точных и подробных результатов для каждого запроса.</w:t>
+      </w:r>
+    </w:p>
+    <w:p>
+      <w:pPr>
+        <w:pStyle w:val="a3"/>
+        <w:numPr>
+          <w:ilvl w:val="0"/>
+          <w:numId w:val="5"/>
+        </w:numPr>
+        <w:outlineLvl w:val="0"/>
+        <w:rPr>
+          <w:rFonts w:ascii="Times New Roman" w:hAnsi="Times New Roman" w:cs="Times New Roman"/>
+          <w:sz w:val="32"/>
+          <w:szCs w:val="32"/>
+        </w:rPr>
+      </w:pPr>
+      <w:bookmarkStart w:id="2" w:name="_Toc151600951"/>
+      <w:r>
+        <w:rPr>
+          <w:rFonts w:ascii="Times New Roman" w:hAnsi="Times New Roman" w:cs="Times New Roman"/>
+          <w:sz w:val="32"/>
+          <w:szCs w:val="32"/>
+        </w:rPr>
+        <w:t>Порядок выполнения работы</w:t>
+      </w:r>
+      <w:bookmarkEnd w:id="2"/>
+    </w:p>
+    <w:p>
+      <w:pPr>
+        <w:pStyle w:val="a5"/>
+        <w:numPr>
+          <w:ilvl w:val="0"/>
+          <w:numId w:val="2"/>
+        </w:numPr>
+        <w:spacing w:line="360" w:lineRule="auto"/>
+        <w:jc w:val="both"/>
+        <w:rPr>
+          <w:rFonts w:ascii="Times New Roman" w:hAnsi="Times New Roman" w:cs="Times New Roman"/>
+          <w:sz w:val="28"/>
+        </w:rPr>
+      </w:pPr>
+      <w:r>
+        <w:rPr>
+          <w:rFonts w:ascii="Times New Roman" w:hAnsi="Times New Roman" w:cs="Times New Roman"/>
+          <w:sz w:val="28"/>
+        </w:rPr>
+        <w:t>Показать все поля из таблицы Production.BillOfMaterials.</w:t>
+      </w:r>
+    </w:p>
+    <w:p>
+      <w:pPr>
+        <w:pStyle w:val="a5"/>
+        <w:numPr>
+          <w:ilvl w:val="0"/>
+          <w:numId w:val="2"/>
+        </w:numPr>
+        <w:spacing w:line="360" w:lineRule="auto"/>
+        <w:jc w:val="both"/>
+        <w:rPr>
+          <w:rFonts w:ascii="Times New Roman" w:hAnsi="Times New Roman" w:cs="Times New Roman"/>
+          <w:sz w:val="28"/>
+          <w:lang w:val="en-US"/>
+        </w:rPr>
+      </w:pPr>
+      <w:r>
+        <w:rPr>
+          <w:rFonts w:ascii="Times New Roman" w:hAnsi="Times New Roman" w:cs="Times New Roman"/>
+          <w:sz w:val="28"/>
+        </w:rPr>
+        <w:t>Показать</w:t>
+      </w:r>
+      <w:r>
+        <w:rPr>
+          <w:rFonts w:ascii="Times New Roman" w:hAnsi="Times New Roman" w:cs="Times New Roman"/>
+          <w:sz w:val="28"/>
+          <w:lang w:val="en-US"/>
+        </w:rPr>
+        <w:t xml:space="preserve"> </w:t>
+      </w:r>
+      <w:r>
+        <w:rPr>
+          <w:rFonts w:ascii="Times New Roman" w:hAnsi="Times New Roman" w:cs="Times New Roman"/>
+          <w:sz w:val="28"/>
+        </w:rPr>
+        <w:t>поля</w:t>
+      </w:r>
+      <w:r>
+        <w:rPr>
+          <w:rFonts w:ascii="Times New Roman" w:hAnsi="Times New Roman" w:cs="Times New Roman"/>
+          <w:sz w:val="28"/>
+          <w:lang w:val="en-US"/>
+        </w:rPr>
+        <w:t xml:space="preserve"> TransactionID, ProductID, ReferenceOrderID, TransactionType, Quantity, ActualCost </w:t>
+      </w:r>
+      <w:r>
+        <w:rPr>
+          <w:rFonts w:ascii="Times New Roman" w:hAnsi="Times New Roman" w:cs="Times New Roman"/>
+          <w:sz w:val="28"/>
+        </w:rPr>
+        <w:t>из</w:t>
+      </w:r>
+      <w:r>
+        <w:rPr>
+          <w:rFonts w:ascii="Times New Roman" w:hAnsi="Times New Roman" w:cs="Times New Roman"/>
+          <w:sz w:val="28"/>
+          <w:lang w:val="en-US"/>
+        </w:rPr>
+        <w:t xml:space="preserve"> </w:t>
+      </w:r>
+      <w:r>
+        <w:rPr>
+          <w:rFonts w:ascii="Times New Roman" w:hAnsi="Times New Roman" w:cs="Times New Roman"/>
+          <w:sz w:val="28"/>
+        </w:rPr>
+        <w:t>таблицы</w:t>
+      </w:r>
+      <w:r>
+        <w:rPr>
+          <w:rFonts w:ascii="Times New Roman" w:hAnsi="Times New Roman" w:cs="Times New Roman"/>
+          <w:sz w:val="28"/>
+          <w:lang w:val="en-US"/>
+        </w:rPr>
+        <w:t xml:space="preserve"> Production.TransactionHistory</w:t>
+      </w:r>
+      <w:r>
+        <w:rPr>
+          <w:rFonts w:ascii="Times New Roman" w:hAnsi="Times New Roman" w:cs="Times New Roman"/>
+          <w:sz w:val="28"/>
+          <w:lang w:val="en-US"/>
+        </w:rPr>
+        <w:t>.</w:t>
+      </w:r>
+    </w:p>
+    <w:p>
+      <w:pPr>
+        <w:pStyle w:val="a5"/>
+        <w:numPr>
+          <w:ilvl w:val="0"/>
+          <w:numId w:val="2"/>
+        </w:numPr>
+        <w:spacing w:line="360" w:lineRule="auto"/>
+        <w:jc w:val="both"/>
+        <w:rPr>
+          <w:rFonts w:ascii="Times New Roman" w:hAnsi="Times New Roman" w:cs="Times New Roman"/>
+          <w:sz w:val="28"/>
+        </w:rPr>
+      </w:pPr>
+      <w:r>
+        <w:rPr>
+          <w:rFonts w:ascii="Times New Roman" w:hAnsi="Times New Roman" w:cs="Times New Roman"/>
+          <w:sz w:val="28"/>
+        </w:rPr>
+        <w:t xml:space="preserve">+ 4. </w:t>
+      </w:r>
+      <w:r>
+        <w:rPr>
+          <w:rFonts w:ascii="Times New Roman" w:hAnsi="Times New Roman" w:cs="Times New Roman"/>
+          <w:sz w:val="28"/>
+        </w:rPr>
+        <w:t>Показать поля ProductID, StartDate, EndDate, ListPrice из таблицы Production.ProductListPriceHistory. Показать только те записи, для которых стоимость (ListPrice) больше $50 и меньше $60 и известна дата окончания стоимости продукта</w:t>
+      </w:r>
+      <w:r>
+        <w:rPr>
+          <w:rFonts w:ascii="Times New Roman" w:hAnsi="Times New Roman" w:cs="Times New Roman"/>
+          <w:sz w:val="28"/>
+        </w:rPr>
+        <w:t xml:space="preserve"> (EndDate). </w:t>
+      </w:r>
+      <w:r>
+        <w:rPr>
+          <w:rFonts w:ascii="Times New Roman" w:hAnsi="Times New Roman" w:cs="Times New Roman"/>
+          <w:sz w:val="28"/>
+        </w:rPr>
+        <w:t>Использовать оператор BETWEEN.</w:t>
+      </w:r>
+    </w:p>
+    <w:p>
+      <w:pPr>
+        <w:pStyle w:val="a5"/>
+        <w:numPr>
+          <w:ilvl w:val="0"/>
+          <w:numId w:val="3"/>
+        </w:numPr>
+        <w:spacing w:line="360" w:lineRule="auto"/>
+        <w:jc w:val="both"/>
+        <w:rPr>
+          <w:rFonts w:ascii="Times New Roman" w:hAnsi="Times New Roman" w:cs="Times New Roman"/>
+          <w:sz w:val="28"/>
+        </w:rPr>
+      </w:pPr>
+      <w:r>
+        <w:rPr>
+          <w:rFonts w:ascii="Times New Roman" w:hAnsi="Times New Roman" w:cs="Times New Roman"/>
+          <w:sz w:val="28"/>
+        </w:rPr>
+        <w:t>Из таблицы Production.ProductModel показать ID модели товара (ProductModelID), наименование товара (Name) и дата модификации продукта ModifiedDate. Показать только те товары, у которых в названии содержится слово «перчатки» ('Gloves').</w:t>
+      </w:r>
+    </w:p>
+    <w:p>
+      <w:pPr>
+        <w:pStyle w:val="a5"/>
+        <w:numPr>
+          <w:ilvl w:val="0"/>
+          <w:numId w:val="3"/>
+        </w:numPr>
+        <w:spacing w:line="360" w:lineRule="auto"/>
+        <w:jc w:val="both"/>
+        <w:rPr>
+          <w:rFonts w:ascii="Times New Roman" w:hAnsi="Times New Roman" w:cs="Times New Roman"/>
+          <w:sz w:val="28"/>
+        </w:rPr>
+      </w:pPr>
+      <w:r>
+        <w:rPr>
+          <w:rFonts w:ascii="Times New Roman" w:hAnsi="Times New Roman" w:cs="Times New Roman"/>
+          <w:sz w:val="28"/>
+        </w:rPr>
+        <w:t>Из таблицы Production.ProductModel показать ID модели товара (ProductModelID), наименование товара (Name) и дата модификации продукта ModifiedDate. Показать только те товары, у которых в названии содержится слово «перчатки» ('Gloves').</w:t>
+      </w:r>
+    </w:p>
+    <w:p>
+      <w:pPr>
+        <w:pStyle w:val="a5"/>
+        <w:numPr>
+          <w:ilvl w:val="0"/>
+          <w:numId w:val="3"/>
+        </w:numPr>
+        <w:spacing w:line="360" w:lineRule="auto"/>
+        <w:jc w:val="both"/>
+        <w:rPr>
+          <w:rFonts w:ascii="Times New Roman" w:hAnsi="Times New Roman" w:cs="Times New Roman"/>
+          <w:sz w:val="28"/>
+        </w:rPr>
+      </w:pPr>
+      <w:r>
+        <w:rPr>
+          <w:rFonts w:ascii="Times New Roman" w:hAnsi="Times New Roman" w:cs="Times New Roman"/>
+          <w:sz w:val="28"/>
+          <w:lang w:val="en-US"/>
+        </w:rPr>
+        <w:t xml:space="preserve">+ 10 </w:t>
+      </w:r>
+      <w:r>
+        <w:rPr>
+          <w:rFonts w:ascii="Times New Roman" w:hAnsi="Times New Roman" w:cs="Times New Roman"/>
+          <w:sz w:val="28"/>
+        </w:rPr>
+        <w:t>Из</w:t>
+      </w:r>
+      <w:r>
+        <w:rPr>
+          <w:rFonts w:ascii="Times New Roman" w:hAnsi="Times New Roman" w:cs="Times New Roman"/>
+          <w:sz w:val="28"/>
+          <w:lang w:val="en-US"/>
+        </w:rPr>
+        <w:t xml:space="preserve"> </w:t>
+      </w:r>
+      <w:r>
+        <w:rPr>
+          <w:rFonts w:ascii="Times New Roman" w:hAnsi="Times New Roman" w:cs="Times New Roman"/>
+          <w:sz w:val="28"/>
+        </w:rPr>
+        <w:t>таблицы</w:t>
+      </w:r>
+      <w:r>
+        <w:rPr>
+          <w:rFonts w:ascii="Times New Roman" w:hAnsi="Times New Roman" w:cs="Times New Roman"/>
+          <w:sz w:val="28"/>
+          <w:lang w:val="en-US"/>
+        </w:rPr>
+        <w:t xml:space="preserve"> Production.Document </w:t>
+      </w:r>
+      <w:r>
+        <w:rPr>
+          <w:rFonts w:ascii="Times New Roman" w:hAnsi="Times New Roman" w:cs="Times New Roman"/>
+          <w:sz w:val="28"/>
+        </w:rPr>
+        <w:t>показать</w:t>
+      </w:r>
+      <w:r>
+        <w:rPr>
+          <w:rFonts w:ascii="Times New Roman" w:hAnsi="Times New Roman" w:cs="Times New Roman"/>
+          <w:sz w:val="28"/>
+          <w:lang w:val="en-US"/>
+        </w:rPr>
+        <w:t xml:space="preserve"> </w:t>
+      </w:r>
+      <w:r>
+        <w:rPr>
+          <w:rFonts w:ascii="Times New Roman" w:hAnsi="Times New Roman" w:cs="Times New Roman"/>
+          <w:sz w:val="28"/>
+        </w:rPr>
+        <w:t>поля</w:t>
+      </w:r>
+      <w:r>
+        <w:rPr>
+          <w:rFonts w:ascii="Times New Roman" w:hAnsi="Times New Roman" w:cs="Times New Roman"/>
+          <w:sz w:val="28"/>
+          <w:lang w:val="en-US"/>
+        </w:rPr>
+        <w:t xml:space="preserve"> DocumentNode, Title </w:t>
+      </w:r>
+      <w:r>
+        <w:rPr>
+          <w:rFonts w:ascii="Times New Roman" w:hAnsi="Times New Roman" w:cs="Times New Roman"/>
+          <w:sz w:val="28"/>
+        </w:rPr>
+        <w:t>и</w:t>
+      </w:r>
+      <w:r>
+        <w:rPr>
+          <w:rFonts w:ascii="Times New Roman" w:hAnsi="Times New Roman" w:cs="Times New Roman"/>
+          <w:sz w:val="28"/>
+          <w:lang w:val="en-US"/>
+        </w:rPr>
+        <w:t xml:space="preserve"> FileExtension. </w:t>
+      </w:r>
+      <w:r>
+        <w:rPr>
+          <w:rFonts w:ascii="Times New Roman" w:hAnsi="Times New Roman" w:cs="Times New Roman"/>
+          <w:sz w:val="28"/>
+        </w:rPr>
+        <w:t>Все пустые значения поля FileExtension заменить на NULL, а затем все NULL этого же поля заменить на '.txt'. Названия полей оставить без изменений.</w:t>
+      </w:r>
+    </w:p>
+    <w:p>
+      <w:pPr>
+        <w:pStyle w:val="a5"/>
+        <w:numPr>
+          <w:ilvl w:val="0"/>
+          <w:numId w:val="3"/>
+        </w:numPr>
+        <w:spacing w:line="360" w:lineRule="auto"/>
+        <w:jc w:val="both"/>
+        <w:rPr>
+          <w:rFonts w:ascii="Times New Roman" w:hAnsi="Times New Roman" w:cs="Times New Roman"/>
+          <w:sz w:val="28"/>
+        </w:rPr>
+      </w:pPr>
+      <w:r>
+        <w:rPr>
+          <w:rFonts w:ascii="Times New Roman" w:hAnsi="Times New Roman" w:cs="Times New Roman"/>
+          <w:sz w:val="28"/>
+        </w:rPr>
+        <w:t xml:space="preserve">Показать поля ProductID, Name из таблицы Production.Product с применением функции COALESCE(). Показать поле Measurement, так, чтобы, если значение в поле Color известно, то показать его, а </w:t>
+      </w:r>
+      <w:r>
+        <w:rPr>
+          <w:rFonts w:ascii="Times New Roman" w:hAnsi="Times New Roman" w:cs="Times New Roman"/>
+          <w:sz w:val="28"/>
+        </w:rPr>
+        <w:lastRenderedPageBreak/>
+        <w:t>иначе, показать значение в поле Weight. Если и в поле Weight значение неизвестно, то вывести значение 'UNKNOWN'.</w:t>
+      </w:r>
+    </w:p>
+    <w:p>
+      <w:pPr>
+        <w:pStyle w:val="a5"/>
+        <w:numPr>
+          <w:ilvl w:val="0"/>
+          <w:numId w:val="3"/>
+        </w:numPr>
+        <w:spacing w:line="360" w:lineRule="auto"/>
+        <w:jc w:val="both"/>
+        <w:rPr>
+          <w:rFonts w:ascii="Times New Roman" w:hAnsi="Times New Roman" w:cs="Times New Roman"/>
+          <w:sz w:val="28"/>
+        </w:rPr>
+      </w:pPr>
+      <w:r>
+        <w:rPr>
+          <w:rFonts w:ascii="Times New Roman" w:hAnsi="Times New Roman" w:cs="Times New Roman"/>
+          <w:sz w:val="28"/>
+        </w:rPr>
+        <w:t>Показать поля ProductID, AverageLeadTime, StandardPrice Purchasing.ProductVendor, используя вместо названия таблицы псевдоним 'p'. Отсортировать все строки в алфавитном порядке в соответствии с полем StandardPrice.</w:t>
+      </w:r>
+    </w:p>
+    <w:p>
+      <w:pPr>
+        <w:pStyle w:val="1"/>
+        <w:numPr>
+          <w:ilvl w:val="0"/>
+          <w:numId w:val="5"/>
+        </w:numPr>
+        <w:spacing w:line="360" w:lineRule="auto"/>
+        <w:rPr>
+          <w:rFonts w:ascii="Times New Roman" w:hAnsi="Times New Roman" w:cs="Times New Roman"/>
+        </w:rPr>
+      </w:pPr>
+      <w:bookmarkStart w:id="3" w:name="_Toc151600952"/>
+      <w:r>
+        <w:rPr>
+          <w:rFonts w:ascii="Times New Roman" w:hAnsi="Times New Roman" w:cs="Times New Roman"/>
+          <w:color w:val="000000" w:themeColor="text1"/>
+        </w:rPr>
+        <w:t>Выполнение работы</w:t>
+      </w:r>
+      <w:bookmarkEnd w:id="3"/>
+    </w:p>
+    <w:p>
+      <w:pPr>
+        <w:pStyle w:val="2"/>
+        <w:numPr>
+          <w:ilvl w:val="1"/>
+          <w:numId w:val="5"/>
+        </w:numPr>
+        <w:spacing w:line="360" w:lineRule="auto"/>
+        <w:rPr>
+          <w:rFonts w:ascii="Times New Roman" w:hAnsi="Times New Roman" w:cs="Times New Roman"/>
+          <w:color w:val="000000" w:themeColor="text1"/>
+          <w:sz w:val="28"/>
+        </w:rPr>
+      </w:pPr>
+      <w:bookmarkStart w:id="4" w:name="_Toc151600953"/>
+      <w:r>
+        <w:rPr>
+          <w:rFonts w:ascii="Times New Roman" w:hAnsi="Times New Roman" w:cs="Times New Roman"/>
+          <w:color w:val="000000" w:themeColor="text1"/>
+          <w:sz w:val="28"/>
+        </w:rPr>
+        <w:t>Пункт 1</w:t>
+      </w:r>
+      <w:bookmarkEnd w:id="4"/>
+    </w:p>
+    <w:p>
+      <w:pPr>
+        <w:spacing w:line="360" w:lineRule="auto"/>
+        <w:jc w:val="center"/>
+        <w:rPr>
+          <w:rFonts w:ascii="Times New Roman" w:hAnsi="Times New Roman" w:cs="Times New Roman"/>
+        </w:rPr>
+      </w:pPr>
+      <w:r>
+        <w:rPr>
+          <w:rFonts w:ascii="Times New Roman" w:hAnsi="Times New Roman" w:cs="Times New Roman"/>
+          <w:noProof/>
+          <w:lang w:eastAsia="ru-RU"/>
+        </w:rPr>
+        <w:drawing>
+          <wp:inline distT="0" distB="0" distL="0" distR="0" wp14:anchorId="61F42F14" wp14:editId="6FBEF385">
+            <wp:extent cx="5410200" cy="3334603"/>
+            <wp:effectExtent l="0" t="0" r="0" b="0"/>
+            <wp:docPr id="1" name="Рисунок 1"/>
+            <wp:cNvGraphicFramePr>
+              <a:graphicFrameLocks xmlns:a="http://schemas.openxmlformats.org/drawingml/2006/main" noChangeAspect="1"/>
+            </wp:cNvGraphicFramePr>
+            <a:graphic xmlns:a="http://schemas.openxmlformats.org/drawingml/2006/main">
+              <a:graphicData uri="http://schemas.openxmlformats.org/drawingml/2006/picture">
+                <pic:pic xmlns:pic="http://schemas.openxmlformats.org/drawingml/2006/picture">
+                  <pic:nvPicPr>
+                    <pic:cNvPr id="1" name=""/>
+                    <pic:cNvPicPr/>
+                  </pic:nvPicPr>
+                  <pic:blipFill>
+                    <a:blip r:embed="rId8"/>
+                    <a:stretch>
+                      <a:fillRect/>
+                    </a:stretch>
+                  </pic:blipFill>
+                  <pic:spPr>
+                    <a:xfrm>
+                      <a:off x="0" y="0"/>
+                      <a:ext cx="5413875" cy="3336868"/>
+                    </a:xfrm>
+                    <a:prstGeom prst="rect">
+                      <a:avLst/>
+                    </a:prstGeom>
+                  </pic:spPr>
+                </pic:pic>
+              </a:graphicData>
+            </a:graphic>
+          </wp:inline>
+        </w:drawing>
+      </w:r>
+    </w:p>
+    <w:p>
+      <w:pPr>
+        <w:spacing w:line="360" w:lineRule="auto"/>
+        <w:jc w:val="center"/>
+        <w:rPr>
+          <w:rFonts w:ascii="Times New Roman" w:hAnsi="Times New Roman" w:cs="Times New Roman"/>
+          <w:sz w:val="28"/>
+        </w:rPr>
+      </w:pPr>
+      <w:r>
+        <w:rPr>
+          <w:rFonts w:ascii="Times New Roman" w:hAnsi="Times New Roman" w:cs="Times New Roman"/>
+          <w:sz w:val="28"/>
+        </w:rPr>
+        <w:t xml:space="preserve">Рисунок 1. </w:t>
+      </w:r>
+      <w:r>
+        <w:rPr>
+          <w:rFonts w:ascii="Times New Roman" w:hAnsi="Times New Roman" w:cs="Times New Roman"/>
+          <w:sz w:val="28"/>
+        </w:rPr>
+        <w:t>Визуализация выполнения пункта 1.</w:t>
+      </w:r>
+    </w:p>
+    <w:p>
+      <w:pPr>
+        <w:pStyle w:val="2"/>
+        <w:numPr>
+          <w:ilvl w:val="1"/>
+          <w:numId w:val="5"/>
+        </w:numPr>
+        <w:spacing w:line="360" w:lineRule="auto"/>
+        <w:rPr>
+          <w:rFonts w:ascii="Times New Roman" w:hAnsi="Times New Roman" w:cs="Times New Roman"/>
+          <w:color w:val="000000" w:themeColor="text1"/>
+          <w:sz w:val="28"/>
+        </w:rPr>
+      </w:pPr>
+      <w:bookmarkStart w:id="5" w:name="_Toc151600954"/>
+      <w:r>
+        <w:rPr>
+          <w:rFonts w:ascii="Times New Roman" w:hAnsi="Times New Roman" w:cs="Times New Roman"/>
+          <w:color w:val="000000" w:themeColor="text1"/>
+          <w:sz w:val="28"/>
+        </w:rPr>
+        <w:lastRenderedPageBreak/>
+        <w:t>Пункт 2</w:t>
+      </w:r>
+      <w:bookmarkEnd w:id="5"/>
+    </w:p>
+    <w:p>
+      <w:pPr>
+        <w:spacing w:line="360" w:lineRule="auto"/>
+        <w:ind w:left="360"/>
+        <w:jc w:val="center"/>
+        <w:rPr>
+          <w:rFonts w:ascii="Times New Roman" w:hAnsi="Times New Roman" w:cs="Times New Roman"/>
+          <w:lang w:val="en-US"/>
+        </w:rPr>
+      </w:pPr>
+      <w:r>
+        <w:rPr>
+          <w:rFonts w:ascii="Times New Roman" w:hAnsi="Times New Roman" w:cs="Times New Roman"/>
+          <w:noProof/>
+          <w:lang w:eastAsia="ru-RU"/>
+        </w:rPr>
+        <w:drawing>
+          <wp:inline distT="0" distB="0" distL="0" distR="0" wp14:anchorId="0B912CAE" wp14:editId="5B6BD053">
+            <wp:extent cx="5553075" cy="3385862"/>
+            <wp:effectExtent l="0" t="0" r="0" b="5080"/>
+            <wp:docPr id="6" name="Рисунок 6"/>
+            <wp:cNvGraphicFramePr>
+              <a:graphicFrameLocks xmlns:a="http://schemas.openxmlformats.org/drawingml/2006/main" noChangeAspect="1"/>
+            </wp:cNvGraphicFramePr>
+            <a:graphic xmlns:a="http://schemas.openxmlformats.org/drawingml/2006/main">
+              <a:graphicData uri="http://schemas.openxmlformats.org/drawingml/2006/picture">
+                <pic:pic xmlns:pic="http://schemas.openxmlformats.org/drawingml/2006/picture">
+                  <pic:nvPicPr>
+                    <pic:cNvPr id="1" name=""/>
+                    <pic:cNvPicPr/>
+                  </pic:nvPicPr>
+                  <pic:blipFill>
+                    <a:blip r:embed="rId9"/>
+                    <a:stretch>
+                      <a:fillRect/>
+                    </a:stretch>
+                  </pic:blipFill>
+                  <pic:spPr>
+                    <a:xfrm>
+                      <a:off x="0" y="0"/>
+                      <a:ext cx="5554640" cy="3386816"/>
+                    </a:xfrm>
+                    <a:prstGeom prst="rect">
+                      <a:avLst/>
+                    </a:prstGeom>
+                  </pic:spPr>
+                </pic:pic>
+              </a:graphicData>
+            </a:graphic>
+          </wp:inline>
+        </w:drawing>
+      </w:r>
+    </w:p>
+    <w:p>
+      <w:pPr>
+        <w:spacing w:line="360" w:lineRule="auto"/>
+        <w:jc w:val="center"/>
+        <w:rPr>
+          <w:rFonts w:ascii="Times New Roman" w:hAnsi="Times New Roman" w:cs="Times New Roman"/>
+          <w:sz w:val="28"/>
+        </w:rPr>
+      </w:pPr>
+      <w:r>
+        <w:rPr>
+          <w:rFonts w:ascii="Times New Roman" w:hAnsi="Times New Roman" w:cs="Times New Roman"/>
+          <w:sz w:val="28"/>
+        </w:rPr>
+        <w:t>Рисунок 2</w:t>
+      </w:r>
+      <w:r>
+        <w:rPr>
+          <w:rFonts w:ascii="Times New Roman" w:hAnsi="Times New Roman" w:cs="Times New Roman"/>
+          <w:sz w:val="28"/>
+        </w:rPr>
+        <w:t xml:space="preserve">. </w:t>
+      </w:r>
+      <w:r>
+        <w:rPr>
+          <w:rFonts w:ascii="Times New Roman" w:hAnsi="Times New Roman" w:cs="Times New Roman"/>
+          <w:sz w:val="28"/>
+        </w:rPr>
+        <w:t>Визуализация выполнения пункта 2</w:t>
+      </w:r>
+      <w:r>
+        <w:rPr>
+          <w:rFonts w:ascii="Times New Roman" w:hAnsi="Times New Roman" w:cs="Times New Roman"/>
+          <w:sz w:val="28"/>
+        </w:rPr>
+        <w:t>.</w:t>
+      </w:r>
+    </w:p>
+    <w:p>
+      <w:pPr>
+        <w:pStyle w:val="2"/>
+        <w:numPr>
+          <w:ilvl w:val="1"/>
+          <w:numId w:val="5"/>
+        </w:numPr>
+        <w:spacing w:line="360" w:lineRule="auto"/>
+        <w:rPr>
+          <w:rFonts w:ascii="Times New Roman" w:hAnsi="Times New Roman" w:cs="Times New Roman"/>
+          <w:color w:val="000000" w:themeColor="text1"/>
+          <w:sz w:val="28"/>
+          <w:szCs w:val="28"/>
+          <w:lang w:val="en-US"/>
+        </w:rPr>
+      </w:pPr>
+      <w:bookmarkStart w:id="6" w:name="_Toc151600955"/>
+      <w:r>
+        <w:rPr>
+          <w:rFonts w:ascii="Times New Roman" w:hAnsi="Times New Roman" w:cs="Times New Roman"/>
+          <w:color w:val="000000" w:themeColor="text1"/>
+          <w:sz w:val="28"/>
+          <w:szCs w:val="28"/>
+        </w:rPr>
+        <w:t>Пункт 3</w:t>
+      </w:r>
+      <w:r>
+        <w:rPr>
+          <w:rFonts w:ascii="Times New Roman" w:hAnsi="Times New Roman" w:cs="Times New Roman"/>
+          <w:color w:val="000000" w:themeColor="text1"/>
+          <w:sz w:val="28"/>
+          <w:szCs w:val="28"/>
+          <w:lang w:val="en-US"/>
+        </w:rPr>
+        <w:t xml:space="preserve"> + 4</w:t>
+      </w:r>
+      <w:bookmarkEnd w:id="6"/>
+    </w:p>
+    <w:p>
+      <w:pPr>
+        <w:rPr>
+          <w:lang w:val="en-US"/>
+        </w:rPr>
+      </w:pPr>
+      <w:r>
+        <w:rPr>
+          <w:rFonts w:ascii="Times New Roman" w:hAnsi="Times New Roman" w:cs="Times New Roman"/>
+          <w:noProof/>
+          <w:lang w:eastAsia="ru-RU"/>
+        </w:rPr>
+        <w:drawing>
+          <wp:inline distT="0" distB="0" distL="0" distR="0" wp14:anchorId="5223D412" wp14:editId="438BA12A">
+            <wp:extent cx="5572125" cy="3396882"/>
+            <wp:effectExtent l="0" t="0" r="0" b="0"/>
+            <wp:docPr id="7" name="Рисунок 7"/>
+            <wp:cNvGraphicFramePr>
+              <a:graphicFrameLocks xmlns:a="http://schemas.openxmlformats.org/drawingml/2006/main" noChangeAspect="1"/>
+            </wp:cNvGraphicFramePr>
+            <a:graphic xmlns:a="http://schemas.openxmlformats.org/drawingml/2006/main">
+              <a:graphicData uri="http://schemas.openxmlformats.org/drawingml/2006/picture">
+                <pic:pic xmlns:pic="http://schemas.openxmlformats.org/drawingml/2006/picture">
+                  <pic:nvPicPr>
+                    <pic:cNvPr id="1" name=""/>
+                    <pic:cNvPicPr/>
+                  </pic:nvPicPr>
+                  <pic:blipFill>
+                    <a:blip r:embed="rId10"/>
+                    <a:stretch>
+                      <a:fillRect/>
+                    </a:stretch>
+                  </pic:blipFill>
+                  <pic:spPr>
+                    <a:xfrm>
+                      <a:off x="0" y="0"/>
+                      <a:ext cx="5574579" cy="3398378"/>
+                    </a:xfrm>
+                    <a:prstGeom prst="rect">
+                      <a:avLst/>
+                    </a:prstGeom>
+                  </pic:spPr>
+                </pic:pic>
+              </a:graphicData>
+            </a:graphic>
+          </wp:inline>
+        </w:drawing>
+      </w:r>
+    </w:p>
+    <w:p>
+      <w:pPr>
+        <w:pStyle w:val="2"/>
+        <w:spacing w:line="360" w:lineRule="auto"/>
+        <w:jc w:val="center"/>
+        <w:rPr>
+          <w:rFonts w:ascii="Times New Roman" w:hAnsi="Times New Roman" w:cs="Times New Roman"/>
+          <w:lang w:val="en-US"/>
+        </w:rPr>
+      </w:pPr>
+    </w:p>
+    <w:p>
+      <w:pPr>
+        <w:spacing w:line="360" w:lineRule="auto"/>
+        <w:jc w:val="center"/>
+        <w:rPr>
+          <w:rFonts w:ascii="Times New Roman" w:hAnsi="Times New Roman" w:cs="Times New Roman"/>
+          <w:sz w:val="28"/>
+        </w:rPr>
+      </w:pPr>
+      <w:r>
+        <w:rPr>
+          <w:rFonts w:ascii="Times New Roman" w:hAnsi="Times New Roman" w:cs="Times New Roman"/>
+          <w:sz w:val="28"/>
+        </w:rPr>
+        <w:t>Рисунок 3</w:t>
+      </w:r>
+      <w:r>
+        <w:rPr>
+          <w:rFonts w:ascii="Times New Roman" w:hAnsi="Times New Roman" w:cs="Times New Roman"/>
+          <w:sz w:val="28"/>
+        </w:rPr>
+        <w:t xml:space="preserve">. </w:t>
+      </w:r>
+      <w:r>
+        <w:rPr>
+          <w:rFonts w:ascii="Times New Roman" w:hAnsi="Times New Roman" w:cs="Times New Roman"/>
+          <w:sz w:val="28"/>
+        </w:rPr>
+        <w:t>Визуализация выполнения пункта 3</w:t>
+      </w:r>
+      <w:r>
+        <w:rPr>
+          <w:rFonts w:ascii="Times New Roman" w:hAnsi="Times New Roman" w:cs="Times New Roman"/>
+          <w:sz w:val="28"/>
+          <w:lang w:val="en-US"/>
+        </w:rPr>
+        <w:t xml:space="preserve"> + 4</w:t>
+      </w:r>
+      <w:r>
+        <w:rPr>
+          <w:rFonts w:ascii="Times New Roman" w:hAnsi="Times New Roman" w:cs="Times New Roman"/>
+          <w:sz w:val="28"/>
+        </w:rPr>
+        <w:t>.</w:t>
+      </w:r>
+    </w:p>
+    <w:p>
+      <w:pPr>
+        <w:pStyle w:val="2"/>
+        <w:numPr>
+          <w:ilvl w:val="1"/>
+          <w:numId w:val="5"/>
+        </w:numPr>
+        <w:spacing w:line="360" w:lineRule="auto"/>
+        <w:rPr>
+          <w:rFonts w:ascii="Times New Roman" w:hAnsi="Times New Roman" w:cs="Times New Roman"/>
+          <w:color w:val="000000" w:themeColor="text1"/>
+          <w:sz w:val="28"/>
+          <w:szCs w:val="28"/>
+        </w:rPr>
+      </w:pPr>
+      <w:bookmarkStart w:id="7" w:name="_Toc151600956"/>
+      <w:r>
+        <w:rPr>
+          <w:rFonts w:ascii="Times New Roman" w:hAnsi="Times New Roman" w:cs="Times New Roman"/>
+          <w:color w:val="000000" w:themeColor="text1"/>
+          <w:sz w:val="28"/>
+          <w:szCs w:val="28"/>
+        </w:rPr>
+        <w:lastRenderedPageBreak/>
+        <w:t>Пункт 5</w:t>
+      </w:r>
+      <w:bookmarkEnd w:id="7"/>
+    </w:p>
+    <w:p>
+      <w:r>
+        <w:rPr>
+          <w:rFonts w:ascii="Times New Roman" w:hAnsi="Times New Roman" w:cs="Times New Roman"/>
+          <w:noProof/>
+          <w:lang w:eastAsia="ru-RU"/>
+        </w:rPr>
+        <w:drawing>
+          <wp:inline distT="0" distB="0" distL="0" distR="0" wp14:anchorId="5EB28DF1" wp14:editId="02FC2D8C">
+            <wp:extent cx="5353050" cy="2700272"/>
+            <wp:effectExtent l="0" t="0" r="0" b="5080"/>
+            <wp:docPr id="5" name="Рисунок 5"/>
+            <wp:cNvGraphicFramePr>
+              <a:graphicFrameLocks xmlns:a="http://schemas.openxmlformats.org/drawingml/2006/main" noChangeAspect="1"/>
+            </wp:cNvGraphicFramePr>
+            <a:graphic xmlns:a="http://schemas.openxmlformats.org/drawingml/2006/main">
+              <a:graphicData uri="http://schemas.openxmlformats.org/drawingml/2006/picture">
+                <pic:pic xmlns:pic="http://schemas.openxmlformats.org/drawingml/2006/picture">
+                  <pic:nvPicPr>
+                    <pic:cNvPr id="1" name=""/>
+                    <pic:cNvPicPr/>
+                  </pic:nvPicPr>
+                  <pic:blipFill>
+                    <a:blip r:embed="rId11"/>
+                    <a:stretch>
+                      <a:fillRect/>
+                    </a:stretch>
+                  </pic:blipFill>
+                  <pic:spPr>
+                    <a:xfrm>
+                      <a:off x="0" y="0"/>
+                      <a:ext cx="5359077" cy="2703312"/>
+                    </a:xfrm>
+                    <a:prstGeom prst="rect">
+                      <a:avLst/>
+                    </a:prstGeom>
+                  </pic:spPr>
+                </pic:pic>
+              </a:graphicData>
+            </a:graphic>
+          </wp:inline>
+        </w:drawing>
+      </w:r>
+    </w:p>
+    <w:p>
+      <w:pPr>
+        <w:spacing w:line="360" w:lineRule="auto"/>
+        <w:jc w:val="center"/>
+        <w:rPr>
+          <w:rFonts w:ascii="Times New Roman" w:hAnsi="Times New Roman" w:cs="Times New Roman"/>
+          <w:sz w:val="28"/>
+        </w:rPr>
+      </w:pPr>
+      <w:r>
+        <w:rPr>
+          <w:rFonts w:ascii="Times New Roman" w:hAnsi="Times New Roman" w:cs="Times New Roman"/>
+          <w:sz w:val="28"/>
+        </w:rPr>
+        <w:t>Рисунок 4. Визуализация выполнения пункта</w:t>
+      </w:r>
+      <w:r>
+        <w:rPr>
+          <w:rFonts w:ascii="Times New Roman" w:hAnsi="Times New Roman" w:cs="Times New Roman"/>
+          <w:sz w:val="28"/>
+          <w:lang w:val="en-US"/>
+        </w:rPr>
+        <w:t xml:space="preserve"> 5</w:t>
+      </w:r>
+      <w:r>
+        <w:rPr>
+          <w:rFonts w:ascii="Times New Roman" w:hAnsi="Times New Roman" w:cs="Times New Roman"/>
+          <w:sz w:val="28"/>
+        </w:rPr>
+        <w:t>.</w:t>
+      </w:r>
+    </w:p>
+    <w:p/>
+    <w:p>
+      <w:pPr>
+        <w:pStyle w:val="2"/>
+        <w:spacing w:line="360" w:lineRule="auto"/>
+        <w:jc w:val="center"/>
+        <w:rPr>
+          <w:rFonts w:ascii="Times New Roman" w:hAnsi="Times New Roman" w:cs="Times New Roman"/>
+          <w:sz w:val="28"/>
+          <w:lang w:val="en-US"/>
+        </w:rPr>
+      </w:pPr>
+    </w:p>
+    <w:p>
+      <w:pPr>
+        <w:pStyle w:val="2"/>
+        <w:numPr>
+          <w:ilvl w:val="1"/>
+          <w:numId w:val="5"/>
+        </w:numPr>
+        <w:spacing w:line="360" w:lineRule="auto"/>
+        <w:rPr>
+          <w:rFonts w:ascii="Times New Roman" w:hAnsi="Times New Roman" w:cs="Times New Roman"/>
+          <w:color w:val="000000" w:themeColor="text1"/>
+          <w:sz w:val="28"/>
+          <w:szCs w:val="28"/>
+        </w:rPr>
+      </w:pPr>
+      <w:bookmarkStart w:id="8" w:name="_Toc151600957"/>
+      <w:r>
+        <w:rPr>
+          <w:rFonts w:ascii="Times New Roman" w:hAnsi="Times New Roman" w:cs="Times New Roman"/>
+          <w:color w:val="000000" w:themeColor="text1"/>
+          <w:sz w:val="28"/>
+          <w:szCs w:val="28"/>
+        </w:rPr>
+        <w:t>Пункт 6</w:t>
+      </w:r>
+      <w:bookmarkEnd w:id="8"/>
+    </w:p>
+    <w:p>
+      <w:pPr>
+        <w:spacing w:line="360" w:lineRule="auto"/>
+        <w:jc w:val="center"/>
+        <w:rPr>
+          <w:rFonts w:ascii="Times New Roman" w:hAnsi="Times New Roman" w:cs="Times New Roman"/>
+        </w:rPr>
+      </w:pPr>
+      <w:r>
+        <w:rPr>
+          <w:rFonts w:ascii="Times New Roman" w:hAnsi="Times New Roman" w:cs="Times New Roman"/>
+          <w:noProof/>
+          <w:lang w:eastAsia="ru-RU"/>
+        </w:rPr>
+        <w:drawing>
+          <wp:inline distT="0" distB="0" distL="0" distR="0" wp14:anchorId="1F6C02EB" wp14:editId="0DB8A78D">
+            <wp:extent cx="5940425" cy="2961640"/>
+            <wp:effectExtent l="0" t="0" r="3175" b="0"/>
+            <wp:docPr id="8" name="Рисунок 8"/>
+            <wp:cNvGraphicFramePr>
+              <a:graphicFrameLocks xmlns:a="http://schemas.openxmlformats.org/drawingml/2006/main" noChangeAspect="1"/>
+            </wp:cNvGraphicFramePr>
+            <a:graphic xmlns:a="http://schemas.openxmlformats.org/drawingml/2006/main">
+              <a:graphicData uri="http://schemas.openxmlformats.org/drawingml/2006/picture">
+                <pic:pic xmlns:pic="http://schemas.openxmlformats.org/drawingml/2006/picture">
+                  <pic:nvPicPr>
+                    <pic:cNvPr id="1" name=""/>
+                    <pic:cNvPicPr/>
+                  </pic:nvPicPr>
+                  <pic:blipFill>
+                    <a:blip r:embed="rId12"/>
+                    <a:stretch>
+                      <a:fillRect/>
+                    </a:stretch>
+                  </pic:blipFill>
+                  <pic:spPr>
+                    <a:xfrm>
+                      <a:off x="0" y="0"/>
+                      <a:ext cx="5940425" cy="2961640"/>
+                    </a:xfrm>
+                    <a:prstGeom prst="rect">
+                      <a:avLst/>
+                    </a:prstGeom>
+                  </pic:spPr>
+                </pic:pic>
+              </a:graphicData>
+            </a:graphic>
+          </wp:inline>
+        </w:drawing>
+      </w:r>
+    </w:p>
+    <w:p>
+      <w:pPr>
+        <w:spacing w:line="360" w:lineRule="auto"/>
+        <w:jc w:val="center"/>
+        <w:rPr>
+          <w:rFonts w:ascii="Times New Roman" w:hAnsi="Times New Roman" w:cs="Times New Roman"/>
+          <w:sz w:val="28"/>
+        </w:rPr>
+      </w:pPr>
+      <w:r>
+        <w:rPr>
+          <w:rFonts w:ascii="Times New Roman" w:hAnsi="Times New Roman" w:cs="Times New Roman"/>
+          <w:sz w:val="28"/>
+        </w:rPr>
+        <w:t>Рисунок 5</w:t>
+      </w:r>
+      <w:r>
+        <w:rPr>
+          <w:rFonts w:ascii="Times New Roman" w:hAnsi="Times New Roman" w:cs="Times New Roman"/>
+          <w:sz w:val="28"/>
+        </w:rPr>
+        <w:t xml:space="preserve">. Визуализация выполнения пункта </w:t>
+      </w:r>
+      <w:r>
+        <w:rPr>
+          <w:rFonts w:ascii="Times New Roman" w:hAnsi="Times New Roman" w:cs="Times New Roman"/>
+          <w:sz w:val="28"/>
+        </w:rPr>
+        <w:t>6</w:t>
+      </w:r>
+      <w:r>
+        <w:rPr>
+          <w:rFonts w:ascii="Times New Roman" w:hAnsi="Times New Roman" w:cs="Times New Roman"/>
+          <w:sz w:val="28"/>
+        </w:rPr>
+        <w:t>.</w:t>
+      </w:r>
+    </w:p>
+    <w:p>
+      <w:pPr>
+        <w:pStyle w:val="2"/>
+        <w:numPr>
+          <w:ilvl w:val="1"/>
+          <w:numId w:val="5"/>
+        </w:numPr>
+        <w:spacing w:line="360" w:lineRule="auto"/>
+        <w:rPr>
+          <w:rFonts w:ascii="Times New Roman" w:hAnsi="Times New Roman" w:cs="Times New Roman"/>
+          <w:color w:val="000000" w:themeColor="text1"/>
+          <w:sz w:val="28"/>
+        </w:rPr>
+      </w:pPr>
+      <w:bookmarkStart w:id="9" w:name="_Toc151600958"/>
+      <w:r>
+        <w:rPr>
+          <w:rFonts w:ascii="Times New Roman" w:hAnsi="Times New Roman" w:cs="Times New Roman"/>
+          <w:color w:val="000000" w:themeColor="text1"/>
+          <w:sz w:val="28"/>
+        </w:rPr>
+        <w:t>Пункт 7</w:t>
+      </w:r>
+      <w:r>
+        <w:rPr>
+          <w:rFonts w:ascii="Times New Roman" w:hAnsi="Times New Roman" w:cs="Times New Roman"/>
+          <w:color w:val="000000" w:themeColor="text1"/>
+          <w:sz w:val="28"/>
+          <w:lang w:val="en-US"/>
+        </w:rPr>
+        <w:t xml:space="preserve"> + 10</w:t>
+      </w:r>
+      <w:bookmarkEnd w:id="9"/>
+    </w:p>
+    <w:p>
+      <w:pPr>
+        <w:spacing w:line="360" w:lineRule="auto"/>
+        <w:rPr>
+          <w:rFonts w:ascii="Times New Roman" w:hAnsi="Times New Roman" w:cs="Times New Roman"/>
+          <w:sz w:val="28"/>
+        </w:rPr>
+      </w:pPr>
+      <w:r>
+        <w:rPr>
+          <w:rFonts w:ascii="Times New Roman" w:hAnsi="Times New Roman" w:cs="Times New Roman"/>
+          <w:sz w:val="28"/>
+        </w:rPr>
+        <w:t>Первая часть. Вывод значений ячеек</w:t>
+      </w:r>
+    </w:p>
+    <w:p>
+      <w:pPr>
+        <w:spacing w:line="360" w:lineRule="auto"/>
+        <w:ind w:left="360"/>
+        <w:jc w:val="center"/>
+        <w:rPr>
+          <w:rFonts w:ascii="Times New Roman" w:hAnsi="Times New Roman" w:cs="Times New Roman"/>
+          <w:lang w:val="en-US"/>
+        </w:rPr>
+      </w:pPr>
+      <w:r>
+        <w:rPr>
+          <w:rFonts w:ascii="Times New Roman" w:hAnsi="Times New Roman" w:cs="Times New Roman"/>
+          <w:noProof/>
+          <w:lang w:eastAsia="ru-RU"/>
+        </w:rPr>
+        <w:lastRenderedPageBreak/>
+        <w:drawing>
+          <wp:inline distT="0" distB="0" distL="0" distR="0" wp14:anchorId="00007CDB" wp14:editId="2DC28C9D">
+            <wp:extent cx="5276850" cy="3247900"/>
+            <wp:effectExtent l="0" t="0" r="0" b="0"/>
+            <wp:docPr id="9" name="Рисунок 9"/>
+            <wp:cNvGraphicFramePr>
+              <a:graphicFrameLocks xmlns:a="http://schemas.openxmlformats.org/drawingml/2006/main" noChangeAspect="1"/>
+            </wp:cNvGraphicFramePr>
+            <a:graphic xmlns:a="http://schemas.openxmlformats.org/drawingml/2006/main">
+              <a:graphicData uri="http://schemas.openxmlformats.org/drawingml/2006/picture">
+                <pic:pic xmlns:pic="http://schemas.openxmlformats.org/drawingml/2006/picture">
+                  <pic:nvPicPr>
+                    <pic:cNvPr id="1" name=""/>
+                    <pic:cNvPicPr/>
+                  </pic:nvPicPr>
+                  <pic:blipFill>
+                    <a:blip r:embed="rId13"/>
+                    <a:stretch>
+                      <a:fillRect/>
+                    </a:stretch>
+                  </pic:blipFill>
+                  <pic:spPr>
+                    <a:xfrm>
+                      <a:off x="0" y="0"/>
+                      <a:ext cx="5277953" cy="3248579"/>
+                    </a:xfrm>
+                    <a:prstGeom prst="rect">
+                      <a:avLst/>
+                    </a:prstGeom>
+                  </pic:spPr>
+                </pic:pic>
+              </a:graphicData>
+            </a:graphic>
+          </wp:inline>
+        </w:drawing>
+      </w:r>
+    </w:p>
+    <w:p>
+      <w:pPr>
+        <w:spacing w:line="360" w:lineRule="auto"/>
+        <w:jc w:val="center"/>
+        <w:rPr>
+          <w:rFonts w:ascii="Times New Roman" w:hAnsi="Times New Roman" w:cs="Times New Roman"/>
+          <w:sz w:val="28"/>
+        </w:rPr>
+      </w:pPr>
+      <w:r>
+        <w:rPr>
+          <w:rFonts w:ascii="Times New Roman" w:hAnsi="Times New Roman" w:cs="Times New Roman"/>
+          <w:sz w:val="28"/>
+        </w:rPr>
+        <w:t xml:space="preserve">Рисунок </w:t>
+      </w:r>
+      <w:r>
+        <w:rPr>
+          <w:rFonts w:ascii="Times New Roman" w:hAnsi="Times New Roman" w:cs="Times New Roman"/>
+          <w:sz w:val="28"/>
+        </w:rPr>
+        <w:t>6</w:t>
+      </w:r>
+      <w:r>
+        <w:rPr>
+          <w:rFonts w:ascii="Times New Roman" w:hAnsi="Times New Roman" w:cs="Times New Roman"/>
+          <w:sz w:val="28"/>
+        </w:rPr>
+        <w:t xml:space="preserve">. Визуализация выполнения пункта </w:t>
+      </w:r>
+      <w:r>
+        <w:rPr>
+          <w:rFonts w:ascii="Times New Roman" w:hAnsi="Times New Roman" w:cs="Times New Roman"/>
+          <w:sz w:val="28"/>
+        </w:rPr>
+        <w:t>7 первой части</w:t>
+      </w:r>
+      <w:r>
+        <w:rPr>
+          <w:rFonts w:ascii="Times New Roman" w:hAnsi="Times New Roman" w:cs="Times New Roman"/>
+          <w:sz w:val="28"/>
+        </w:rPr>
+        <w:t>.</w:t>
+      </w:r>
+    </w:p>
+    <w:p>
+      <w:pPr>
+        <w:spacing w:line="360" w:lineRule="auto"/>
+        <w:rPr>
+          <w:rFonts w:ascii="Times New Roman" w:hAnsi="Times New Roman" w:cs="Times New Roman"/>
+          <w:sz w:val="28"/>
+        </w:rPr>
+      </w:pPr>
+      <w:r>
+        <w:rPr>
+          <w:rFonts w:ascii="Times New Roman" w:hAnsi="Times New Roman" w:cs="Times New Roman"/>
+          <w:sz w:val="28"/>
+        </w:rPr>
+        <w:t>Вторая часть. код изменяющий значения.</w:t>
+      </w:r>
+    </w:p>
+    <w:p>
+      <w:pPr>
+        <w:spacing w:line="360" w:lineRule="auto"/>
+        <w:ind w:left="360"/>
+        <w:jc w:val="center"/>
+        <w:rPr>
+          <w:rFonts w:ascii="Times New Roman" w:hAnsi="Times New Roman" w:cs="Times New Roman"/>
+        </w:rPr>
+      </w:pPr>
+      <w:r>
+        <w:rPr>
+          <w:rFonts w:ascii="Times New Roman" w:hAnsi="Times New Roman" w:cs="Times New Roman"/>
+          <w:noProof/>
+          <w:lang w:eastAsia="ru-RU"/>
+        </w:rPr>
+        <w:drawing>
+          <wp:inline distT="0" distB="0" distL="0" distR="0" wp14:anchorId="1B993F93" wp14:editId="6128B82D">
+            <wp:extent cx="5600700" cy="2515077"/>
+            <wp:effectExtent l="0" t="0" r="0" b="0"/>
+            <wp:docPr id="10" name="Рисунок 10"/>
+            <wp:cNvGraphicFramePr>
+              <a:graphicFrameLocks xmlns:a="http://schemas.openxmlformats.org/drawingml/2006/main" noChangeAspect="1"/>
+            </wp:cNvGraphicFramePr>
+            <a:graphic xmlns:a="http://schemas.openxmlformats.org/drawingml/2006/main">
+              <a:graphicData uri="http://schemas.openxmlformats.org/drawingml/2006/picture">
+                <pic:pic xmlns:pic="http://schemas.openxmlformats.org/drawingml/2006/picture">
+                  <pic:nvPicPr>
+                    <pic:cNvPr id="1" name=""/>
+                    <pic:cNvPicPr/>
+                  </pic:nvPicPr>
+                  <pic:blipFill>
+                    <a:blip r:embed="rId14"/>
+                    <a:stretch>
+                      <a:fillRect/>
+                    </a:stretch>
+                  </pic:blipFill>
+                  <pic:spPr>
+                    <a:xfrm>
+                      <a:off x="0" y="0"/>
+                      <a:ext cx="5609696" cy="2519117"/>
+                    </a:xfrm>
+                    <a:prstGeom prst="rect">
+                      <a:avLst/>
+                    </a:prstGeom>
+                  </pic:spPr>
+                </pic:pic>
+              </a:graphicData>
+            </a:graphic>
+          </wp:inline>
+        </w:drawing>
+      </w:r>
+    </w:p>
+    <w:p>
+      <w:pPr>
+        <w:spacing w:line="360" w:lineRule="auto"/>
+        <w:jc w:val="center"/>
+        <w:rPr>
+          <w:rFonts w:ascii="Times New Roman" w:hAnsi="Times New Roman" w:cs="Times New Roman"/>
+          <w:sz w:val="28"/>
+        </w:rPr>
+      </w:pPr>
+      <w:r>
+        <w:rPr>
+          <w:rFonts w:ascii="Times New Roman" w:hAnsi="Times New Roman" w:cs="Times New Roman"/>
+          <w:sz w:val="28"/>
+        </w:rPr>
+        <w:t xml:space="preserve">Рисунок </w:t>
+      </w:r>
+      <w:r>
+        <w:rPr>
+          <w:rFonts w:ascii="Times New Roman" w:hAnsi="Times New Roman" w:cs="Times New Roman"/>
+          <w:sz w:val="28"/>
+        </w:rPr>
+        <w:t>7</w:t>
+      </w:r>
+      <w:r>
+        <w:rPr>
+          <w:rFonts w:ascii="Times New Roman" w:hAnsi="Times New Roman" w:cs="Times New Roman"/>
+          <w:sz w:val="28"/>
+        </w:rPr>
+        <w:t xml:space="preserve">. </w:t>
+      </w:r>
+      <w:r>
+        <w:rPr>
+          <w:rFonts w:ascii="Times New Roman" w:hAnsi="Times New Roman" w:cs="Times New Roman"/>
+          <w:sz w:val="28"/>
+        </w:rPr>
+        <w:t xml:space="preserve">Визуализация кода </w:t>
+      </w:r>
+      <w:r>
+        <w:rPr>
+          <w:rFonts w:ascii="Times New Roman" w:hAnsi="Times New Roman" w:cs="Times New Roman"/>
+          <w:sz w:val="28"/>
+          <w:lang w:val="en-US"/>
+        </w:rPr>
+        <w:t>sql</w:t>
+      </w:r>
+      <w:r>
+        <w:rPr>
+          <w:rFonts w:ascii="Times New Roman" w:hAnsi="Times New Roman" w:cs="Times New Roman"/>
+          <w:sz w:val="28"/>
+        </w:rPr>
+        <w:t xml:space="preserve"> второй части</w:t>
+      </w:r>
+      <w:r>
+        <w:rPr>
+          <w:rFonts w:ascii="Times New Roman" w:hAnsi="Times New Roman" w:cs="Times New Roman"/>
+          <w:sz w:val="28"/>
+        </w:rPr>
+        <w:t>.</w:t>
+      </w:r>
+    </w:p>
+    <w:p>
+      <w:pPr>
+        <w:spacing w:line="360" w:lineRule="auto"/>
+        <w:jc w:val="center"/>
+        <w:rPr>
+          <w:rFonts w:ascii="Times New Roman" w:hAnsi="Times New Roman" w:cs="Times New Roman"/>
+          <w:sz w:val="28"/>
+        </w:rPr>
+      </w:pPr>
+      <w:r>
+        <w:rPr>
+          <w:rFonts w:ascii="Times New Roman" w:hAnsi="Times New Roman" w:cs="Times New Roman"/>
+          <w:noProof/>
+          <w:lang w:eastAsia="ru-RU"/>
+        </w:rPr>
+        <w:lastRenderedPageBreak/>
+        <w:drawing>
+          <wp:inline distT="0" distB="0" distL="0" distR="0" wp14:anchorId="722E8504" wp14:editId="7DB1CF27">
+            <wp:extent cx="5495925" cy="3340441"/>
+            <wp:effectExtent l="0" t="0" r="0" b="0"/>
+            <wp:docPr id="11" name="Рисунок 11"/>
+            <wp:cNvGraphicFramePr>
+              <a:graphicFrameLocks xmlns:a="http://schemas.openxmlformats.org/drawingml/2006/main" noChangeAspect="1"/>
+            </wp:cNvGraphicFramePr>
+            <a:graphic xmlns:a="http://schemas.openxmlformats.org/drawingml/2006/main">
+              <a:graphicData uri="http://schemas.openxmlformats.org/drawingml/2006/picture">
+                <pic:pic xmlns:pic="http://schemas.openxmlformats.org/drawingml/2006/picture">
+                  <pic:nvPicPr>
+                    <pic:cNvPr id="1" name=""/>
+                    <pic:cNvPicPr/>
+                  </pic:nvPicPr>
+                  <pic:blipFill>
+                    <a:blip r:embed="rId15"/>
+                    <a:stretch>
+                      <a:fillRect/>
+                    </a:stretch>
+                  </pic:blipFill>
+                  <pic:spPr>
+                    <a:xfrm>
+                      <a:off x="0" y="0"/>
+                      <a:ext cx="5498893" cy="3342245"/>
+                    </a:xfrm>
+                    <a:prstGeom prst="rect">
+                      <a:avLst/>
+                    </a:prstGeom>
+                  </pic:spPr>
+                </pic:pic>
+              </a:graphicData>
+            </a:graphic>
+          </wp:inline>
+        </w:drawing>
+      </w:r>
+    </w:p>
+    <w:p>
+      <w:pPr>
+        <w:spacing w:line="360" w:lineRule="auto"/>
+        <w:jc w:val="center"/>
+        <w:rPr>
+          <w:rFonts w:ascii="Times New Roman" w:hAnsi="Times New Roman" w:cs="Times New Roman"/>
+          <w:sz w:val="28"/>
+        </w:rPr>
+      </w:pPr>
+      <w:r>
+        <w:rPr>
+          <w:rFonts w:ascii="Times New Roman" w:hAnsi="Times New Roman" w:cs="Times New Roman"/>
+          <w:sz w:val="28"/>
+        </w:rPr>
+        <w:t xml:space="preserve">Рисунок </w:t>
+      </w:r>
+      <w:r>
+        <w:rPr>
+          <w:rFonts w:ascii="Times New Roman" w:hAnsi="Times New Roman" w:cs="Times New Roman"/>
+          <w:sz w:val="28"/>
+        </w:rPr>
+        <w:t>8</w:t>
+      </w:r>
+      <w:r>
+        <w:rPr>
+          <w:rFonts w:ascii="Times New Roman" w:hAnsi="Times New Roman" w:cs="Times New Roman"/>
+          <w:sz w:val="28"/>
+        </w:rPr>
+        <w:t xml:space="preserve">. </w:t>
+      </w:r>
+      <w:r>
+        <w:rPr>
+          <w:rFonts w:ascii="Times New Roman" w:hAnsi="Times New Roman" w:cs="Times New Roman"/>
+          <w:sz w:val="28"/>
+        </w:rPr>
+        <w:t>Визуализация полученной таблицы</w:t>
+      </w:r>
+      <w:r>
+        <w:rPr>
+          <w:rFonts w:ascii="Times New Roman" w:hAnsi="Times New Roman" w:cs="Times New Roman"/>
+          <w:sz w:val="28"/>
+        </w:rPr>
+        <w:t xml:space="preserve"> второй части.</w:t>
+      </w:r>
+    </w:p>
+    <w:p>
+      <w:pPr>
+        <w:spacing w:line="360" w:lineRule="auto"/>
+        <w:jc w:val="center"/>
+        <w:rPr>
+          <w:rFonts w:ascii="Times New Roman" w:hAnsi="Times New Roman" w:cs="Times New Roman"/>
+          <w:sz w:val="28"/>
+        </w:rPr>
+      </w:pPr>
+    </w:p>
+    <w:p>
+      <w:pPr>
+        <w:pStyle w:val="2"/>
+        <w:numPr>
+          <w:ilvl w:val="1"/>
+          <w:numId w:val="5"/>
+        </w:numPr>
+        <w:spacing w:line="360" w:lineRule="auto"/>
+        <w:rPr>
+          <w:rFonts w:ascii="Times New Roman" w:hAnsi="Times New Roman" w:cs="Times New Roman"/>
+          <w:color w:val="000000" w:themeColor="text1"/>
+          <w:sz w:val="28"/>
+        </w:rPr>
+      </w:pPr>
+      <w:bookmarkStart w:id="10" w:name="_Toc151600959"/>
+      <w:r>
+        <w:rPr>
+          <w:rFonts w:ascii="Times New Roman" w:hAnsi="Times New Roman" w:cs="Times New Roman"/>
+          <w:color w:val="000000" w:themeColor="text1"/>
+          <w:sz w:val="28"/>
+        </w:rPr>
+        <w:t>Пункт 8</w:t>
+      </w:r>
+      <w:bookmarkEnd w:id="10"/>
+    </w:p>
+    <w:p>
+      <w:r>
+        <w:rPr>
+          <w:rFonts w:ascii="Times New Roman" w:hAnsi="Times New Roman" w:cs="Times New Roman"/>
+          <w:noProof/>
+          <w:lang w:eastAsia="ru-RU"/>
+        </w:rPr>
+        <w:drawing>
+          <wp:inline distT="0" distB="0" distL="0" distR="0" wp14:anchorId="2965102B" wp14:editId="252A04FC">
+            <wp:extent cx="5610225" cy="3119057"/>
+            <wp:effectExtent l="0" t="0" r="0" b="5715"/>
+            <wp:docPr id="12" name="Рисунок 12"/>
+            <wp:cNvGraphicFramePr>
+              <a:graphicFrameLocks xmlns:a="http://schemas.openxmlformats.org/drawingml/2006/main" noChangeAspect="1"/>
+            </wp:cNvGraphicFramePr>
+            <a:graphic xmlns:a="http://schemas.openxmlformats.org/drawingml/2006/main">
+              <a:graphicData uri="http://schemas.openxmlformats.org/drawingml/2006/picture">
+                <pic:pic xmlns:pic="http://schemas.openxmlformats.org/drawingml/2006/picture">
+                  <pic:nvPicPr>
+                    <pic:cNvPr id="1" name=""/>
+                    <pic:cNvPicPr/>
+                  </pic:nvPicPr>
+                  <pic:blipFill>
+                    <a:blip r:embed="rId16"/>
+                    <a:stretch>
+                      <a:fillRect/>
+                    </a:stretch>
+                  </pic:blipFill>
+                  <pic:spPr>
+                    <a:xfrm>
+                      <a:off x="0" y="0"/>
+                      <a:ext cx="5623111" cy="3126221"/>
+                    </a:xfrm>
+                    <a:prstGeom prst="rect">
+                      <a:avLst/>
+                    </a:prstGeom>
+                  </pic:spPr>
+                </pic:pic>
+              </a:graphicData>
+            </a:graphic>
+          </wp:inline>
+        </w:drawing>
+      </w:r>
+    </w:p>
+    <w:p>
+      <w:pPr>
+        <w:pStyle w:val="2"/>
+        <w:spacing w:line="360" w:lineRule="auto"/>
+        <w:jc w:val="center"/>
+        <w:rPr>
+          <w:rFonts w:ascii="Times New Roman" w:hAnsi="Times New Roman" w:cs="Times New Roman"/>
+          <w:sz w:val="28"/>
+        </w:rPr>
+      </w:pPr>
+    </w:p>
+    <w:p>
+      <w:pPr>
+        <w:spacing w:line="360" w:lineRule="auto"/>
+        <w:jc w:val="center"/>
+        <w:rPr>
+          <w:rFonts w:ascii="Times New Roman" w:hAnsi="Times New Roman" w:cs="Times New Roman"/>
+          <w:sz w:val="28"/>
+        </w:rPr>
+      </w:pPr>
+      <w:r>
+        <w:rPr>
+          <w:rFonts w:ascii="Times New Roman" w:hAnsi="Times New Roman" w:cs="Times New Roman"/>
+          <w:sz w:val="28"/>
+        </w:rPr>
+        <w:t>Рисунок 9. Визуализация выполнения пункта 8.</w:t>
+      </w:r>
+    </w:p>
+    <w:p/>
+    <w:p>
+      <w:pPr>
+        <w:pStyle w:val="2"/>
+        <w:numPr>
+          <w:ilvl w:val="1"/>
+          <w:numId w:val="5"/>
+        </w:numPr>
+        <w:spacing w:line="360" w:lineRule="auto"/>
+        <w:rPr>
+          <w:rFonts w:ascii="Times New Roman" w:hAnsi="Times New Roman" w:cs="Times New Roman"/>
+          <w:color w:val="000000" w:themeColor="text1"/>
+          <w:sz w:val="28"/>
+        </w:rPr>
+      </w:pPr>
+      <w:bookmarkStart w:id="11" w:name="_Toc151600960"/>
+      <w:r>
+        <w:rPr>
+          <w:rFonts w:ascii="Times New Roman" w:hAnsi="Times New Roman" w:cs="Times New Roman"/>
+          <w:color w:val="000000" w:themeColor="text1"/>
+          <w:sz w:val="28"/>
+        </w:rPr>
+        <w:lastRenderedPageBreak/>
+        <w:t>Пункт 9</w:t>
+      </w:r>
+      <w:bookmarkEnd w:id="11"/>
+    </w:p>
+    <w:p>
+      <w:pPr>
+        <w:spacing w:line="360" w:lineRule="auto"/>
+        <w:rPr>
+          <w:rFonts w:ascii="Times New Roman" w:hAnsi="Times New Roman" w:cs="Times New Roman"/>
+        </w:rPr>
+      </w:pPr>
+    </w:p>
+    <w:p>
+      <w:pPr>
+        <w:spacing w:line="360" w:lineRule="auto"/>
+        <w:ind w:left="360"/>
+        <w:jc w:val="center"/>
+        <w:rPr>
+          <w:rFonts w:ascii="Times New Roman" w:hAnsi="Times New Roman" w:cs="Times New Roman"/>
+        </w:rPr>
+      </w:pPr>
+      <w:r>
+        <w:rPr>
+          <w:rFonts w:ascii="Times New Roman" w:hAnsi="Times New Roman" w:cs="Times New Roman"/>
+          <w:noProof/>
+          <w:lang w:eastAsia="ru-RU"/>
+        </w:rPr>
+        <w:drawing>
+          <wp:inline distT="0" distB="0" distL="0" distR="0" wp14:anchorId="580DF656" wp14:editId="2AB02353">
+            <wp:extent cx="5381625" cy="3008648"/>
+            <wp:effectExtent l="0" t="0" r="0" b="1270"/>
+            <wp:docPr id="13" name="Рисунок 13"/>
+            <wp:cNvGraphicFramePr>
+              <a:graphicFrameLocks xmlns:a="http://schemas.openxmlformats.org/drawingml/2006/main" noChangeAspect="1"/>
+            </wp:cNvGraphicFramePr>
+            <a:graphic xmlns:a="http://schemas.openxmlformats.org/drawingml/2006/main">
+              <a:graphicData uri="http://schemas.openxmlformats.org/drawingml/2006/picture">
+                <pic:pic xmlns:pic="http://schemas.openxmlformats.org/drawingml/2006/picture">
+                  <pic:nvPicPr>
+                    <pic:cNvPr id="1" name=""/>
+                    <pic:cNvPicPr/>
+                  </pic:nvPicPr>
+                  <pic:blipFill>
+                    <a:blip r:embed="rId17"/>
+                    <a:stretch>
+                      <a:fillRect/>
+                    </a:stretch>
+                  </pic:blipFill>
+                  <pic:spPr>
+                    <a:xfrm>
+                      <a:off x="0" y="0"/>
+                      <a:ext cx="5388721" cy="3012615"/>
+                    </a:xfrm>
+                    <a:prstGeom prst="rect">
+                      <a:avLst/>
+                    </a:prstGeom>
+                  </pic:spPr>
+                </pic:pic>
+              </a:graphicData>
+            </a:graphic>
+          </wp:inline>
+        </w:drawing>
+      </w:r>
+    </w:p>
+    <w:p>
+      <w:pPr>
+        <w:spacing w:line="360" w:lineRule="auto"/>
+        <w:ind w:left="360"/>
+        <w:jc w:val="center"/>
+        <w:rPr>
+          <w:rFonts w:ascii="Times New Roman" w:hAnsi="Times New Roman" w:cs="Times New Roman"/>
+        </w:rPr>
+      </w:pPr>
+      <w:r>
+        <w:rPr>
+          <w:rFonts w:ascii="Times New Roman" w:hAnsi="Times New Roman" w:cs="Times New Roman"/>
+          <w:sz w:val="28"/>
+        </w:rPr>
+        <w:t xml:space="preserve">Рисунок </w:t>
+      </w:r>
+      <w:r>
+        <w:rPr>
+          <w:rFonts w:ascii="Times New Roman" w:hAnsi="Times New Roman" w:cs="Times New Roman"/>
+          <w:sz w:val="28"/>
+        </w:rPr>
+        <w:t>10</w:t>
+      </w:r>
+      <w:r>
+        <w:rPr>
+          <w:rFonts w:ascii="Times New Roman" w:hAnsi="Times New Roman" w:cs="Times New Roman"/>
+          <w:sz w:val="28"/>
+        </w:rPr>
+        <w:t>. Визуализация выполнения</w:t>
+      </w:r>
+      <w:r>
+        <w:rPr>
+          <w:rFonts w:ascii="Times New Roman" w:hAnsi="Times New Roman" w:cs="Times New Roman"/>
+          <w:sz w:val="28"/>
+        </w:rPr>
+        <w:t xml:space="preserve"> пункта 9</w:t>
+      </w:r>
+      <w:r>
+        <w:rPr>
+          <w:rFonts w:ascii="Times New Roman" w:hAnsi="Times New Roman" w:cs="Times New Roman"/>
+          <w:sz w:val="28"/>
+        </w:rPr>
+        <w:t>.</w:t>
+      </w:r>
+    </w:p>
+    <w:p>
+      <w:pPr>
+        <w:pStyle w:val="1"/>
+        <w:numPr>
+          <w:ilvl w:val="0"/>
+          <w:numId w:val="5"/>
+        </w:numPr>
+        <w:rPr>
+          <w:rFonts w:ascii="Times New Roman" w:hAnsi="Times New Roman" w:cs="Times New Roman"/>
+          <w:color w:val="000000" w:themeColor="text1"/>
+        </w:rPr>
+      </w:pPr>
+      <w:bookmarkStart w:id="12" w:name="_Toc151600961"/>
+      <w:r>
+        <w:rPr>
+          <w:rFonts w:ascii="Times New Roman" w:hAnsi="Times New Roman" w:cs="Times New Roman"/>
+          <w:color w:val="000000" w:themeColor="text1"/>
+        </w:rPr>
+        <w:t>Вывод</w:t>
+      </w:r>
+      <w:bookmarkEnd w:id="12"/>
+    </w:p>
+    <w:p>
+      <w:pPr>
+        <w:spacing w:line="360" w:lineRule="auto"/>
+        <w:ind w:firstLine="567"/>
+        <w:jc w:val="both"/>
+        <w:rPr>
+          <w:rFonts w:ascii="Times New Roman" w:hAnsi="Times New Roman" w:cs="Times New Roman"/>
+          <w:sz w:val="28"/>
+        </w:rPr>
+      </w:pPr>
+      <w:r>
+        <w:t>В ходе данной работы были успешно сформулированы и выполнены SQL-запросы для извлечения данных из таблиц базы данных с применением различных функций и операторов, предоставляемых языком SQL в СУБД PostgreSQL. Запросы включали выборку данных из нескольких таблиц, фильтрацию записей с использованием условных операторов таких как LIKE, IN и BETWEEN, а также применение функции COALESCE для обработки значений NULL.</w:t>
+      </w:r>
+    </w:p>
+    <w:p>
+      <w:pPr>
+        <w:spacing w:line="360" w:lineRule="auto"/>
+        <w:rPr>
+          <w:rFonts w:ascii="Times New Roman" w:hAnsi="Times New Roman" w:cs="Times New Roman"/>
+        </w:rPr>
+      </w:pPr>
+    </w:p>
+    <w:p>
+      <w:pPr>
+        <w:spacing w:line="360" w:lineRule="auto"/>
+        <w:ind w:left="360"/>
+        <w:rPr>
+          <w:rFonts w:ascii="Times New Roman" w:hAnsi="Times New Roman" w:cs="Times New Roman"/>
+        </w:rPr>
+      </w:pPr>
     </w:p>
     <w:sectPr>
       <w:pgSz w:w="11906" w:h="16838"/>
@@ -25,6 +3246,1211 @@
     </w:sectPr>
   </w:body>
 </w:document>
+</file>
+
+<file path=word/endnotes.xml><?xml version="1.0" encoding="utf-8"?>
+<w:endnotes xmlns:wpc="http://schemas.microsoft.com/office/word/2010/wordprocessingCanvas" xmlns:cx="http://schemas.microsoft.com/office/drawing/2014/chartex" xmlns:mc="http://schemas.openxmlformats.org/markup-compatibility/2006" xmlns:o="urn:schemas-microsoft-com:office:office" xmlns:r="http://schemas.openxmlformats.org/officeDocument/2006/relationships" xmlns:m="http://schemas.openxmlformats.org/officeDocument/2006/math" xmlns:v="urn:schemas-microsoft-com:vml" xmlns:wp14="http://schemas.microsoft.com/office/word/2010/wordprocessingDrawing" xmlns:wp="http://schemas.openxmlformats.org/drawingml/2006/wordprocessingDrawing" xmlns:w10="urn:schemas-microsoft-com:office:word" xmlns:w="http://schemas.openxmlformats.org/wordprocessingml/2006/main" xmlns:w14="http://schemas.microsoft.com/office/word/2010/wordml" xmlns:w15="http://schemas.microsoft.com/office/word/2012/wordml" xmlns:w16se="http://schemas.microsoft.com/office/word/2015/wordml/symex" xmlns:wpg="http://schemas.microsoft.com/office/word/2010/wordprocessingGroup" xmlns:wpi="http://schemas.microsoft.com/office/word/2010/wordprocessingInk" xmlns:wne="http://schemas.microsoft.com/office/word/2006/wordml" xmlns:wps="http://schemas.microsoft.com/office/word/2010/wordprocessingShape" mc:Ignorable="w14 w15 w16se wp14">
+  <w:endnote w:type="separator" w:id="-1">
+    <w:p>
+      <w:pPr>
+        <w:spacing w:after="0" w:line="240" w:lineRule="auto"/>
+      </w:pPr>
+      <w:r>
+        <w:separator/>
+      </w:r>
+    </w:p>
+  </w:endnote>
+  <w:endnote w:type="continuationSeparator" w:id="0">
+    <w:p>
+      <w:pPr>
+        <w:spacing w:after="0" w:line="240" w:lineRule="auto"/>
+      </w:pPr>
+      <w:r>
+        <w:continuationSeparator/>
+      </w:r>
+    </w:p>
+  </w:endnote>
+</w:endnotes>
+</file>
+
+<file path=word/footnotes.xml><?xml version="1.0" encoding="utf-8"?>
+<w:footnotes xmlns:wpc="http://schemas.microsoft.com/office/word/2010/wordprocessingCanvas" xmlns:cx="http://schemas.microsoft.com/office/drawing/2014/chartex" xmlns:mc="http://schemas.openxmlformats.org/markup-compatibility/2006" xmlns:o="urn:schemas-microsoft-com:office:office" xmlns:r="http://schemas.openxmlformats.org/officeDocument/2006/relationships" xmlns:m="http://schemas.openxmlformats.org/officeDocument/2006/math" xmlns:v="urn:schemas-microsoft-com:vml" xmlns:wp14="http://schemas.microsoft.com/office/word/2010/wordprocessingDrawing" xmlns:wp="http://schemas.openxmlformats.org/drawingml/2006/wordprocessingDrawing" xmlns:w10="urn:schemas-microsoft-com:office:word" xmlns:w="http://schemas.openxmlformats.org/wordprocessingml/2006/main" xmlns:w14="http://schemas.microsoft.com/office/word/2010/wordml" xmlns:w15="http://schemas.microsoft.com/office/word/2012/wordml" xmlns:w16se="http://schemas.microsoft.com/office/word/2015/wordml/symex" xmlns:wpg="http://schemas.microsoft.com/office/word/2010/wordprocessingGroup" xmlns:wpi="http://schemas.microsoft.com/office/word/2010/wordprocessingInk" xmlns:wne="http://schemas.microsoft.com/office/word/2006/wordml" xmlns:wps="http://schemas.microsoft.com/office/word/2010/wordprocessingShape" mc:Ignorable="w14 w15 w16se wp14">
+  <w:footnote w:type="separator" w:id="-1">
+    <w:p>
+      <w:pPr>
+        <w:spacing w:after="0" w:line="240" w:lineRule="auto"/>
+      </w:pPr>
+      <w:r>
+        <w:separator/>
+      </w:r>
+    </w:p>
+  </w:footnote>
+  <w:footnote w:type="continuationSeparator" w:id="0">
+    <w:p>
+      <w:pPr>
+        <w:spacing w:after="0" w:line="240" w:lineRule="auto"/>
+      </w:pPr>
+      <w:r>
+        <w:continuationSeparator/>
+      </w:r>
+    </w:p>
+  </w:footnote>
+</w:footnotes>
+</file>
+
+<file path=word/numbering.xml><?xml version="1.0" encoding="utf-8"?>
+<w:numbering xmlns:wpc="http://schemas.microsoft.com/office/word/2010/wordprocessingCanvas" xmlns:cx="http://schemas.microsoft.com/office/drawing/2014/chartex" xmlns:mc="http://schemas.openxmlformats.org/markup-compatibility/2006" xmlns:o="urn:schemas-microsoft-com:office:office" xmlns:r="http://schemas.openxmlformats.org/officeDocument/2006/relationships" xmlns:m="http://schemas.openxmlformats.org/officeDocument/2006/math" xmlns:v="urn:schemas-microsoft-com:vml" xmlns:wp14="http://schemas.microsoft.com/office/word/2010/wordprocessingDrawing" xmlns:wp="http://schemas.openxmlformats.org/drawingml/2006/wordprocessingDrawing" xmlns:w10="urn:schemas-microsoft-com:office:word" xmlns:w="http://schemas.openxmlformats.org/wordprocessingml/2006/main" xmlns:w14="http://schemas.microsoft.com/office/word/2010/wordml" xmlns:w15="http://schemas.microsoft.com/office/word/2012/wordml" xmlns:w16se="http://schemas.microsoft.com/office/word/2015/wordml/symex" xmlns:wpg="http://schemas.microsoft.com/office/word/2010/wordprocessingGroup" xmlns:wpi="http://schemas.microsoft.com/office/word/2010/wordprocessingInk" xmlns:wne="http://schemas.microsoft.com/office/word/2006/wordml" xmlns:wps="http://schemas.microsoft.com/office/word/2010/wordprocessingShape" mc:Ignorable="w14 w15 w16se wp14">
+  <w:abstractNum w:abstractNumId="0" w15:restartNumberingAfterBreak="0">
+    <w:nsid w:val="09B87F6B"/>
+    <w:multiLevelType w:val="multilevel"/>
+    <w:tmpl w:val="0C86DFEE"/>
+    <w:lvl w:ilvl="0">
+      <w:start w:val="1"/>
+      <w:numFmt w:val="decimal"/>
+      <w:lvlText w:val="%1."/>
+      <w:lvlJc w:val="left"/>
+      <w:pPr>
+        <w:ind w:left="1080" w:hanging="720"/>
+      </w:pPr>
+      <w:rPr>
+        <w:rFonts w:hint="default"/>
+        <w:color w:val="000000" w:themeColor="text1"/>
+      </w:rPr>
+    </w:lvl>
+    <w:lvl w:ilvl="1">
+      <w:start w:val="1"/>
+      <w:numFmt w:val="decimal"/>
+      <w:isLgl/>
+      <w:lvlText w:val="%1.%2"/>
+      <w:lvlJc w:val="left"/>
+      <w:pPr>
+        <w:ind w:left="780" w:hanging="420"/>
+      </w:pPr>
+      <w:rPr>
+        <w:rFonts w:hint="default"/>
+      </w:rPr>
+    </w:lvl>
+    <w:lvl w:ilvl="2">
+      <w:start w:val="1"/>
+      <w:numFmt w:val="decimal"/>
+      <w:isLgl/>
+      <w:lvlText w:val="%1.%2.%3"/>
+      <w:lvlJc w:val="left"/>
+      <w:pPr>
+        <w:ind w:left="1080" w:hanging="720"/>
+      </w:pPr>
+      <w:rPr>
+        <w:rFonts w:hint="default"/>
+      </w:rPr>
+    </w:lvl>
+    <w:lvl w:ilvl="3">
+      <w:start w:val="1"/>
+      <w:numFmt w:val="decimal"/>
+      <w:isLgl/>
+      <w:lvlText w:val="%1.%2.%3.%4"/>
+      <w:lvlJc w:val="left"/>
+      <w:pPr>
+        <w:ind w:left="1080" w:hanging="720"/>
+      </w:pPr>
+      <w:rPr>
+        <w:rFonts w:hint="default"/>
+      </w:rPr>
+    </w:lvl>
+    <w:lvl w:ilvl="4">
+      <w:start w:val="1"/>
+      <w:numFmt w:val="decimal"/>
+      <w:isLgl/>
+      <w:lvlText w:val="%1.%2.%3.%4.%5"/>
+      <w:lvlJc w:val="left"/>
+      <w:pPr>
+        <w:ind w:left="1440" w:hanging="1080"/>
+      </w:pPr>
+      <w:rPr>
+        <w:rFonts w:hint="default"/>
+      </w:rPr>
+    </w:lvl>
+    <w:lvl w:ilvl="5">
+      <w:start w:val="1"/>
+      <w:numFmt w:val="decimal"/>
+      <w:isLgl/>
+      <w:lvlText w:val="%1.%2.%3.%4.%5.%6"/>
+      <w:lvlJc w:val="left"/>
+      <w:pPr>
+        <w:ind w:left="1440" w:hanging="1080"/>
+      </w:pPr>
+      <w:rPr>
+        <w:rFonts w:hint="default"/>
+      </w:rPr>
+    </w:lvl>
+    <w:lvl w:ilvl="6">
+      <w:start w:val="1"/>
+      <w:numFmt w:val="decimal"/>
+      <w:isLgl/>
+      <w:lvlText w:val="%1.%2.%3.%4.%5.%6.%7"/>
+      <w:lvlJc w:val="left"/>
+      <w:pPr>
+        <w:ind w:left="1800" w:hanging="1440"/>
+      </w:pPr>
+      <w:rPr>
+        <w:rFonts w:hint="default"/>
+      </w:rPr>
+    </w:lvl>
+    <w:lvl w:ilvl="7">
+      <w:start w:val="1"/>
+      <w:numFmt w:val="decimal"/>
+      <w:isLgl/>
+      <w:lvlText w:val="%1.%2.%3.%4.%5.%6.%7.%8"/>
+      <w:lvlJc w:val="left"/>
+      <w:pPr>
+        <w:ind w:left="1800" w:hanging="1440"/>
+      </w:pPr>
+      <w:rPr>
+        <w:rFonts w:hint="default"/>
+      </w:rPr>
+    </w:lvl>
+    <w:lvl w:ilvl="8">
+      <w:start w:val="1"/>
+      <w:numFmt w:val="decimal"/>
+      <w:isLgl/>
+      <w:lvlText w:val="%1.%2.%3.%4.%5.%6.%7.%8.%9"/>
+      <w:lvlJc w:val="left"/>
+      <w:pPr>
+        <w:ind w:left="1800" w:hanging="1440"/>
+      </w:pPr>
+      <w:rPr>
+        <w:rFonts w:hint="default"/>
+      </w:rPr>
+    </w:lvl>
+  </w:abstractNum>
+  <w:abstractNum w:abstractNumId="1" w15:restartNumberingAfterBreak="0">
+    <w:nsid w:val="3D2619CB"/>
+    <w:multiLevelType w:val="hybridMultilevel"/>
+    <w:tmpl w:val="472247FE"/>
+    <w:lvl w:ilvl="0" w:tplc="0419000F">
+      <w:start w:val="1"/>
+      <w:numFmt w:val="decimal"/>
+      <w:lvlText w:val="%1."/>
+      <w:lvlJc w:val="left"/>
+      <w:pPr>
+        <w:ind w:left="720" w:hanging="360"/>
+      </w:pPr>
+      <w:rPr>
+        <w:rFonts w:hint="default"/>
+      </w:rPr>
+    </w:lvl>
+    <w:lvl w:ilvl="1" w:tplc="04190019" w:tentative="1">
+      <w:start w:val="1"/>
+      <w:numFmt w:val="lowerLetter"/>
+      <w:lvlText w:val="%2."/>
+      <w:lvlJc w:val="left"/>
+      <w:pPr>
+        <w:ind w:left="1440" w:hanging="360"/>
+      </w:pPr>
+    </w:lvl>
+    <w:lvl w:ilvl="2" w:tplc="0419001B" w:tentative="1">
+      <w:start w:val="1"/>
+      <w:numFmt w:val="lowerRoman"/>
+      <w:lvlText w:val="%3."/>
+      <w:lvlJc w:val="right"/>
+      <w:pPr>
+        <w:ind w:left="2160" w:hanging="180"/>
+      </w:pPr>
+    </w:lvl>
+    <w:lvl w:ilvl="3" w:tplc="0419000F" w:tentative="1">
+      <w:start w:val="1"/>
+      <w:numFmt w:val="decimal"/>
+      <w:lvlText w:val="%4."/>
+      <w:lvlJc w:val="left"/>
+      <w:pPr>
+        <w:ind w:left="2880" w:hanging="360"/>
+      </w:pPr>
+    </w:lvl>
+    <w:lvl w:ilvl="4" w:tplc="04190019" w:tentative="1">
+      <w:start w:val="1"/>
+      <w:numFmt w:val="lowerLetter"/>
+      <w:lvlText w:val="%5."/>
+      <w:lvlJc w:val="left"/>
+      <w:pPr>
+        <w:ind w:left="3600" w:hanging="360"/>
+      </w:pPr>
+    </w:lvl>
+    <w:lvl w:ilvl="5" w:tplc="0419001B" w:tentative="1">
+      <w:start w:val="1"/>
+      <w:numFmt w:val="lowerRoman"/>
+      <w:lvlText w:val="%6."/>
+      <w:lvlJc w:val="right"/>
+      <w:pPr>
+        <w:ind w:left="4320" w:hanging="180"/>
+      </w:pPr>
+    </w:lvl>
+    <w:lvl w:ilvl="6" w:tplc="0419000F" w:tentative="1">
+      <w:start w:val="1"/>
+      <w:numFmt w:val="decimal"/>
+      <w:lvlText w:val="%7."/>
+      <w:lvlJc w:val="left"/>
+      <w:pPr>
+        <w:ind w:left="5040" w:hanging="360"/>
+      </w:pPr>
+    </w:lvl>
+    <w:lvl w:ilvl="7" w:tplc="04190019" w:tentative="1">
+      <w:start w:val="1"/>
+      <w:numFmt w:val="lowerLetter"/>
+      <w:lvlText w:val="%8."/>
+      <w:lvlJc w:val="left"/>
+      <w:pPr>
+        <w:ind w:left="5760" w:hanging="360"/>
+      </w:pPr>
+    </w:lvl>
+    <w:lvl w:ilvl="8" w:tplc="0419001B" w:tentative="1">
+      <w:start w:val="1"/>
+      <w:numFmt w:val="lowerRoman"/>
+      <w:lvlText w:val="%9."/>
+      <w:lvlJc w:val="right"/>
+      <w:pPr>
+        <w:ind w:left="6480" w:hanging="180"/>
+      </w:pPr>
+    </w:lvl>
+  </w:abstractNum>
+  <w:abstractNum w:abstractNumId="2" w15:restartNumberingAfterBreak="0">
+    <w:nsid w:val="3EDD6FA4"/>
+    <w:multiLevelType w:val="multilevel"/>
+    <w:tmpl w:val="ECF03EAA"/>
+    <w:lvl w:ilvl="0">
+      <w:start w:val="1"/>
+      <w:numFmt w:val="decimal"/>
+      <w:lvlText w:val="%1."/>
+      <w:lvlJc w:val="left"/>
+      <w:pPr>
+        <w:ind w:left="1080" w:hanging="360"/>
+      </w:pPr>
+      <w:rPr>
+        <w:rFonts w:hint="default"/>
+      </w:rPr>
+    </w:lvl>
+    <w:lvl w:ilvl="1">
+      <w:start w:val="5"/>
+      <w:numFmt w:val="decimal"/>
+      <w:isLgl/>
+      <w:lvlText w:val="%1.%2."/>
+      <w:lvlJc w:val="left"/>
+      <w:pPr>
+        <w:ind w:left="1440" w:hanging="720"/>
+      </w:pPr>
+      <w:rPr>
+        <w:rFonts w:hint="default"/>
+      </w:rPr>
+    </w:lvl>
+    <w:lvl w:ilvl="2">
+      <w:start w:val="1"/>
+      <w:numFmt w:val="decimal"/>
+      <w:isLgl/>
+      <w:lvlText w:val="%1.%2.%3."/>
+      <w:lvlJc w:val="left"/>
+      <w:pPr>
+        <w:ind w:left="1440" w:hanging="720"/>
+      </w:pPr>
+      <w:rPr>
+        <w:rFonts w:hint="default"/>
+      </w:rPr>
+    </w:lvl>
+    <w:lvl w:ilvl="3">
+      <w:start w:val="1"/>
+      <w:numFmt w:val="decimal"/>
+      <w:isLgl/>
+      <w:lvlText w:val="%1.%2.%3.%4."/>
+      <w:lvlJc w:val="left"/>
+      <w:pPr>
+        <w:ind w:left="1800" w:hanging="1080"/>
+      </w:pPr>
+      <w:rPr>
+        <w:rFonts w:hint="default"/>
+      </w:rPr>
+    </w:lvl>
+    <w:lvl w:ilvl="4">
+      <w:start w:val="1"/>
+      <w:numFmt w:val="decimal"/>
+      <w:isLgl/>
+      <w:lvlText w:val="%1.%2.%3.%4.%5."/>
+      <w:lvlJc w:val="left"/>
+      <w:pPr>
+        <w:ind w:left="1800" w:hanging="1080"/>
+      </w:pPr>
+      <w:rPr>
+        <w:rFonts w:hint="default"/>
+      </w:rPr>
+    </w:lvl>
+    <w:lvl w:ilvl="5">
+      <w:start w:val="1"/>
+      <w:numFmt w:val="decimal"/>
+      <w:isLgl/>
+      <w:lvlText w:val="%1.%2.%3.%4.%5.%6."/>
+      <w:lvlJc w:val="left"/>
+      <w:pPr>
+        <w:ind w:left="2160" w:hanging="1440"/>
+      </w:pPr>
+      <w:rPr>
+        <w:rFonts w:hint="default"/>
+      </w:rPr>
+    </w:lvl>
+    <w:lvl w:ilvl="6">
+      <w:start w:val="1"/>
+      <w:numFmt w:val="decimal"/>
+      <w:isLgl/>
+      <w:lvlText w:val="%1.%2.%3.%4.%5.%6.%7."/>
+      <w:lvlJc w:val="left"/>
+      <w:pPr>
+        <w:ind w:left="2520" w:hanging="1800"/>
+      </w:pPr>
+      <w:rPr>
+        <w:rFonts w:hint="default"/>
+      </w:rPr>
+    </w:lvl>
+    <w:lvl w:ilvl="7">
+      <w:start w:val="1"/>
+      <w:numFmt w:val="decimal"/>
+      <w:isLgl/>
+      <w:lvlText w:val="%1.%2.%3.%4.%5.%6.%7.%8."/>
+      <w:lvlJc w:val="left"/>
+      <w:pPr>
+        <w:ind w:left="2520" w:hanging="1800"/>
+      </w:pPr>
+      <w:rPr>
+        <w:rFonts w:hint="default"/>
+      </w:rPr>
+    </w:lvl>
+    <w:lvl w:ilvl="8">
+      <w:start w:val="1"/>
+      <w:numFmt w:val="decimal"/>
+      <w:isLgl/>
+      <w:lvlText w:val="%1.%2.%3.%4.%5.%6.%7.%8.%9."/>
+      <w:lvlJc w:val="left"/>
+      <w:pPr>
+        <w:ind w:left="2880" w:hanging="2160"/>
+      </w:pPr>
+      <w:rPr>
+        <w:rFonts w:hint="default"/>
+      </w:rPr>
+    </w:lvl>
+  </w:abstractNum>
+  <w:abstractNum w:abstractNumId="3" w15:restartNumberingAfterBreak="0">
+    <w:nsid w:val="4861083D"/>
+    <w:multiLevelType w:val="multilevel"/>
+    <w:tmpl w:val="0C86DFEE"/>
+    <w:lvl w:ilvl="0">
+      <w:start w:val="1"/>
+      <w:numFmt w:val="decimal"/>
+      <w:lvlText w:val="%1."/>
+      <w:lvlJc w:val="left"/>
+      <w:pPr>
+        <w:ind w:left="1080" w:hanging="720"/>
+      </w:pPr>
+      <w:rPr>
+        <w:rFonts w:hint="default"/>
+        <w:color w:val="000000" w:themeColor="text1"/>
+      </w:rPr>
+    </w:lvl>
+    <w:lvl w:ilvl="1">
+      <w:start w:val="1"/>
+      <w:numFmt w:val="decimal"/>
+      <w:isLgl/>
+      <w:lvlText w:val="%1.%2"/>
+      <w:lvlJc w:val="left"/>
+      <w:pPr>
+        <w:ind w:left="780" w:hanging="420"/>
+      </w:pPr>
+      <w:rPr>
+        <w:rFonts w:hint="default"/>
+      </w:rPr>
+    </w:lvl>
+    <w:lvl w:ilvl="2">
+      <w:start w:val="1"/>
+      <w:numFmt w:val="decimal"/>
+      <w:isLgl/>
+      <w:lvlText w:val="%1.%2.%3"/>
+      <w:lvlJc w:val="left"/>
+      <w:pPr>
+        <w:ind w:left="1080" w:hanging="720"/>
+      </w:pPr>
+      <w:rPr>
+        <w:rFonts w:hint="default"/>
+      </w:rPr>
+    </w:lvl>
+    <w:lvl w:ilvl="3">
+      <w:start w:val="1"/>
+      <w:numFmt w:val="decimal"/>
+      <w:isLgl/>
+      <w:lvlText w:val="%1.%2.%3.%4"/>
+      <w:lvlJc w:val="left"/>
+      <w:pPr>
+        <w:ind w:left="1080" w:hanging="720"/>
+      </w:pPr>
+      <w:rPr>
+        <w:rFonts w:hint="default"/>
+      </w:rPr>
+    </w:lvl>
+    <w:lvl w:ilvl="4">
+      <w:start w:val="1"/>
+      <w:numFmt w:val="decimal"/>
+      <w:isLgl/>
+      <w:lvlText w:val="%1.%2.%3.%4.%5"/>
+      <w:lvlJc w:val="left"/>
+      <w:pPr>
+        <w:ind w:left="1440" w:hanging="1080"/>
+      </w:pPr>
+      <w:rPr>
+        <w:rFonts w:hint="default"/>
+      </w:rPr>
+    </w:lvl>
+    <w:lvl w:ilvl="5">
+      <w:start w:val="1"/>
+      <w:numFmt w:val="decimal"/>
+      <w:isLgl/>
+      <w:lvlText w:val="%1.%2.%3.%4.%5.%6"/>
+      <w:lvlJc w:val="left"/>
+      <w:pPr>
+        <w:ind w:left="1440" w:hanging="1080"/>
+      </w:pPr>
+      <w:rPr>
+        <w:rFonts w:hint="default"/>
+      </w:rPr>
+    </w:lvl>
+    <w:lvl w:ilvl="6">
+      <w:start w:val="1"/>
+      <w:numFmt w:val="decimal"/>
+      <w:isLgl/>
+      <w:lvlText w:val="%1.%2.%3.%4.%5.%6.%7"/>
+      <w:lvlJc w:val="left"/>
+      <w:pPr>
+        <w:ind w:left="1800" w:hanging="1440"/>
+      </w:pPr>
+      <w:rPr>
+        <w:rFonts w:hint="default"/>
+      </w:rPr>
+    </w:lvl>
+    <w:lvl w:ilvl="7">
+      <w:start w:val="1"/>
+      <w:numFmt w:val="decimal"/>
+      <w:isLgl/>
+      <w:lvlText w:val="%1.%2.%3.%4.%5.%6.%7.%8"/>
+      <w:lvlJc w:val="left"/>
+      <w:pPr>
+        <w:ind w:left="1800" w:hanging="1440"/>
+      </w:pPr>
+      <w:rPr>
+        <w:rFonts w:hint="default"/>
+      </w:rPr>
+    </w:lvl>
+    <w:lvl w:ilvl="8">
+      <w:start w:val="1"/>
+      <w:numFmt w:val="decimal"/>
+      <w:isLgl/>
+      <w:lvlText w:val="%1.%2.%3.%4.%5.%6.%7.%8.%9"/>
+      <w:lvlJc w:val="left"/>
+      <w:pPr>
+        <w:ind w:left="1800" w:hanging="1440"/>
+      </w:pPr>
+      <w:rPr>
+        <w:rFonts w:hint="default"/>
+      </w:rPr>
+    </w:lvl>
+  </w:abstractNum>
+  <w:abstractNum w:abstractNumId="4" w15:restartNumberingAfterBreak="0">
+    <w:nsid w:val="586B3F3B"/>
+    <w:multiLevelType w:val="hybridMultilevel"/>
+    <w:tmpl w:val="2480BF62"/>
+    <w:lvl w:ilvl="0" w:tplc="F628F664">
+      <w:start w:val="1"/>
+      <w:numFmt w:val="decimal"/>
+      <w:lvlText w:val="%1."/>
+      <w:lvlJc w:val="left"/>
+      <w:pPr>
+        <w:ind w:left="1080" w:hanging="720"/>
+      </w:pPr>
+      <w:rPr>
+        <w:rFonts w:hint="default"/>
+      </w:rPr>
+    </w:lvl>
+    <w:lvl w:ilvl="1" w:tplc="04190019" w:tentative="1">
+      <w:start w:val="1"/>
+      <w:numFmt w:val="lowerLetter"/>
+      <w:lvlText w:val="%2."/>
+      <w:lvlJc w:val="left"/>
+      <w:pPr>
+        <w:ind w:left="1440" w:hanging="360"/>
+      </w:pPr>
+    </w:lvl>
+    <w:lvl w:ilvl="2" w:tplc="0419001B" w:tentative="1">
+      <w:start w:val="1"/>
+      <w:numFmt w:val="lowerRoman"/>
+      <w:lvlText w:val="%3."/>
+      <w:lvlJc w:val="right"/>
+      <w:pPr>
+        <w:ind w:left="2160" w:hanging="180"/>
+      </w:pPr>
+    </w:lvl>
+    <w:lvl w:ilvl="3" w:tplc="0419000F" w:tentative="1">
+      <w:start w:val="1"/>
+      <w:numFmt w:val="decimal"/>
+      <w:lvlText w:val="%4."/>
+      <w:lvlJc w:val="left"/>
+      <w:pPr>
+        <w:ind w:left="2880" w:hanging="360"/>
+      </w:pPr>
+    </w:lvl>
+    <w:lvl w:ilvl="4" w:tplc="04190019" w:tentative="1">
+      <w:start w:val="1"/>
+      <w:numFmt w:val="lowerLetter"/>
+      <w:lvlText w:val="%5."/>
+      <w:lvlJc w:val="left"/>
+      <w:pPr>
+        <w:ind w:left="3600" w:hanging="360"/>
+      </w:pPr>
+    </w:lvl>
+    <w:lvl w:ilvl="5" w:tplc="0419001B" w:tentative="1">
+      <w:start w:val="1"/>
+      <w:numFmt w:val="lowerRoman"/>
+      <w:lvlText w:val="%6."/>
+      <w:lvlJc w:val="right"/>
+      <w:pPr>
+        <w:ind w:left="4320" w:hanging="180"/>
+      </w:pPr>
+    </w:lvl>
+    <w:lvl w:ilvl="6" w:tplc="0419000F" w:tentative="1">
+      <w:start w:val="1"/>
+      <w:numFmt w:val="decimal"/>
+      <w:lvlText w:val="%7."/>
+      <w:lvlJc w:val="left"/>
+      <w:pPr>
+        <w:ind w:left="5040" w:hanging="360"/>
+      </w:pPr>
+    </w:lvl>
+    <w:lvl w:ilvl="7" w:tplc="04190019" w:tentative="1">
+      <w:start w:val="1"/>
+      <w:numFmt w:val="lowerLetter"/>
+      <w:lvlText w:val="%8."/>
+      <w:lvlJc w:val="left"/>
+      <w:pPr>
+        <w:ind w:left="5760" w:hanging="360"/>
+      </w:pPr>
+    </w:lvl>
+    <w:lvl w:ilvl="8" w:tplc="0419001B" w:tentative="1">
+      <w:start w:val="1"/>
+      <w:numFmt w:val="lowerRoman"/>
+      <w:lvlText w:val="%9."/>
+      <w:lvlJc w:val="right"/>
+      <w:pPr>
+        <w:ind w:left="6480" w:hanging="180"/>
+      </w:pPr>
+    </w:lvl>
+  </w:abstractNum>
+  <w:abstractNum w:abstractNumId="5" w15:restartNumberingAfterBreak="0">
+    <w:nsid w:val="62AB7B28"/>
+    <w:multiLevelType w:val="multilevel"/>
+    <w:tmpl w:val="0C86DFEE"/>
+    <w:lvl w:ilvl="0">
+      <w:start w:val="1"/>
+      <w:numFmt w:val="decimal"/>
+      <w:lvlText w:val="%1."/>
+      <w:lvlJc w:val="left"/>
+      <w:pPr>
+        <w:ind w:left="1080" w:hanging="720"/>
+      </w:pPr>
+      <w:rPr>
+        <w:rFonts w:hint="default"/>
+        <w:color w:val="000000" w:themeColor="text1"/>
+      </w:rPr>
+    </w:lvl>
+    <w:lvl w:ilvl="1">
+      <w:start w:val="1"/>
+      <w:numFmt w:val="decimal"/>
+      <w:isLgl/>
+      <w:lvlText w:val="%1.%2"/>
+      <w:lvlJc w:val="left"/>
+      <w:pPr>
+        <w:ind w:left="780" w:hanging="420"/>
+      </w:pPr>
+      <w:rPr>
+        <w:rFonts w:hint="default"/>
+      </w:rPr>
+    </w:lvl>
+    <w:lvl w:ilvl="2">
+      <w:start w:val="1"/>
+      <w:numFmt w:val="decimal"/>
+      <w:isLgl/>
+      <w:lvlText w:val="%1.%2.%3"/>
+      <w:lvlJc w:val="left"/>
+      <w:pPr>
+        <w:ind w:left="1080" w:hanging="720"/>
+      </w:pPr>
+      <w:rPr>
+        <w:rFonts w:hint="default"/>
+      </w:rPr>
+    </w:lvl>
+    <w:lvl w:ilvl="3">
+      <w:start w:val="1"/>
+      <w:numFmt w:val="decimal"/>
+      <w:isLgl/>
+      <w:lvlText w:val="%1.%2.%3.%4"/>
+      <w:lvlJc w:val="left"/>
+      <w:pPr>
+        <w:ind w:left="1080" w:hanging="720"/>
+      </w:pPr>
+      <w:rPr>
+        <w:rFonts w:hint="default"/>
+      </w:rPr>
+    </w:lvl>
+    <w:lvl w:ilvl="4">
+      <w:start w:val="1"/>
+      <w:numFmt w:val="decimal"/>
+      <w:isLgl/>
+      <w:lvlText w:val="%1.%2.%3.%4.%5"/>
+      <w:lvlJc w:val="left"/>
+      <w:pPr>
+        <w:ind w:left="1440" w:hanging="1080"/>
+      </w:pPr>
+      <w:rPr>
+        <w:rFonts w:hint="default"/>
+      </w:rPr>
+    </w:lvl>
+    <w:lvl w:ilvl="5">
+      <w:start w:val="1"/>
+      <w:numFmt w:val="decimal"/>
+      <w:isLgl/>
+      <w:lvlText w:val="%1.%2.%3.%4.%5.%6"/>
+      <w:lvlJc w:val="left"/>
+      <w:pPr>
+        <w:ind w:left="1440" w:hanging="1080"/>
+      </w:pPr>
+      <w:rPr>
+        <w:rFonts w:hint="default"/>
+      </w:rPr>
+    </w:lvl>
+    <w:lvl w:ilvl="6">
+      <w:start w:val="1"/>
+      <w:numFmt w:val="decimal"/>
+      <w:isLgl/>
+      <w:lvlText w:val="%1.%2.%3.%4.%5.%6.%7"/>
+      <w:lvlJc w:val="left"/>
+      <w:pPr>
+        <w:ind w:left="1800" w:hanging="1440"/>
+      </w:pPr>
+      <w:rPr>
+        <w:rFonts w:hint="default"/>
+      </w:rPr>
+    </w:lvl>
+    <w:lvl w:ilvl="7">
+      <w:start w:val="1"/>
+      <w:numFmt w:val="decimal"/>
+      <w:isLgl/>
+      <w:lvlText w:val="%1.%2.%3.%4.%5.%6.%7.%8"/>
+      <w:lvlJc w:val="left"/>
+      <w:pPr>
+        <w:ind w:left="1800" w:hanging="1440"/>
+      </w:pPr>
+      <w:rPr>
+        <w:rFonts w:hint="default"/>
+      </w:rPr>
+    </w:lvl>
+    <w:lvl w:ilvl="8">
+      <w:start w:val="1"/>
+      <w:numFmt w:val="decimal"/>
+      <w:isLgl/>
+      <w:lvlText w:val="%1.%2.%3.%4.%5.%6.%7.%8.%9"/>
+      <w:lvlJc w:val="left"/>
+      <w:pPr>
+        <w:ind w:left="1800" w:hanging="1440"/>
+      </w:pPr>
+      <w:rPr>
+        <w:rFonts w:hint="default"/>
+      </w:rPr>
+    </w:lvl>
+  </w:abstractNum>
+  <w:abstractNum w:abstractNumId="6" w15:restartNumberingAfterBreak="0">
+    <w:nsid w:val="6A521037"/>
+    <w:multiLevelType w:val="hybridMultilevel"/>
+    <w:tmpl w:val="E47C0C70"/>
+    <w:lvl w:ilvl="0" w:tplc="72A8F342">
+      <w:start w:val="5"/>
+      <w:numFmt w:val="decimal"/>
+      <w:lvlText w:val="%1."/>
+      <w:lvlJc w:val="left"/>
+      <w:pPr>
+        <w:ind w:left="1080" w:hanging="360"/>
+      </w:pPr>
+      <w:rPr>
+        <w:rFonts w:hint="default"/>
+      </w:rPr>
+    </w:lvl>
+    <w:lvl w:ilvl="1" w:tplc="04190019" w:tentative="1">
+      <w:start w:val="1"/>
+      <w:numFmt w:val="lowerLetter"/>
+      <w:lvlText w:val="%2."/>
+      <w:lvlJc w:val="left"/>
+      <w:pPr>
+        <w:ind w:left="1800" w:hanging="360"/>
+      </w:pPr>
+    </w:lvl>
+    <w:lvl w:ilvl="2" w:tplc="0419001B" w:tentative="1">
+      <w:start w:val="1"/>
+      <w:numFmt w:val="lowerRoman"/>
+      <w:lvlText w:val="%3."/>
+      <w:lvlJc w:val="right"/>
+      <w:pPr>
+        <w:ind w:left="2520" w:hanging="180"/>
+      </w:pPr>
+    </w:lvl>
+    <w:lvl w:ilvl="3" w:tplc="0419000F" w:tentative="1">
+      <w:start w:val="1"/>
+      <w:numFmt w:val="decimal"/>
+      <w:lvlText w:val="%4."/>
+      <w:lvlJc w:val="left"/>
+      <w:pPr>
+        <w:ind w:left="3240" w:hanging="360"/>
+      </w:pPr>
+    </w:lvl>
+    <w:lvl w:ilvl="4" w:tplc="04190019" w:tentative="1">
+      <w:start w:val="1"/>
+      <w:numFmt w:val="lowerLetter"/>
+      <w:lvlText w:val="%5."/>
+      <w:lvlJc w:val="left"/>
+      <w:pPr>
+        <w:ind w:left="3960" w:hanging="360"/>
+      </w:pPr>
+    </w:lvl>
+    <w:lvl w:ilvl="5" w:tplc="0419001B" w:tentative="1">
+      <w:start w:val="1"/>
+      <w:numFmt w:val="lowerRoman"/>
+      <w:lvlText w:val="%6."/>
+      <w:lvlJc w:val="right"/>
+      <w:pPr>
+        <w:ind w:left="4680" w:hanging="180"/>
+      </w:pPr>
+    </w:lvl>
+    <w:lvl w:ilvl="6" w:tplc="0419000F" w:tentative="1">
+      <w:start w:val="1"/>
+      <w:numFmt w:val="decimal"/>
+      <w:lvlText w:val="%7."/>
+      <w:lvlJc w:val="left"/>
+      <w:pPr>
+        <w:ind w:left="5400" w:hanging="360"/>
+      </w:pPr>
+    </w:lvl>
+    <w:lvl w:ilvl="7" w:tplc="04190019" w:tentative="1">
+      <w:start w:val="1"/>
+      <w:numFmt w:val="lowerLetter"/>
+      <w:lvlText w:val="%8."/>
+      <w:lvlJc w:val="left"/>
+      <w:pPr>
+        <w:ind w:left="6120" w:hanging="360"/>
+      </w:pPr>
+    </w:lvl>
+    <w:lvl w:ilvl="8" w:tplc="0419001B" w:tentative="1">
+      <w:start w:val="1"/>
+      <w:numFmt w:val="lowerRoman"/>
+      <w:lvlText w:val="%9."/>
+      <w:lvlJc w:val="right"/>
+      <w:pPr>
+        <w:ind w:left="6840" w:hanging="180"/>
+      </w:pPr>
+    </w:lvl>
+  </w:abstractNum>
+  <w:abstractNum w:abstractNumId="7" w15:restartNumberingAfterBreak="0">
+    <w:nsid w:val="6A8C4ED8"/>
+    <w:multiLevelType w:val="multilevel"/>
+    <w:tmpl w:val="0C86DFEE"/>
+    <w:lvl w:ilvl="0">
+      <w:start w:val="1"/>
+      <w:numFmt w:val="decimal"/>
+      <w:lvlText w:val="%1."/>
+      <w:lvlJc w:val="left"/>
+      <w:pPr>
+        <w:ind w:left="1080" w:hanging="720"/>
+      </w:pPr>
+      <w:rPr>
+        <w:rFonts w:hint="default"/>
+        <w:color w:val="000000" w:themeColor="text1"/>
+      </w:rPr>
+    </w:lvl>
+    <w:lvl w:ilvl="1">
+      <w:start w:val="1"/>
+      <w:numFmt w:val="decimal"/>
+      <w:isLgl/>
+      <w:lvlText w:val="%1.%2"/>
+      <w:lvlJc w:val="left"/>
+      <w:pPr>
+        <w:ind w:left="780" w:hanging="420"/>
+      </w:pPr>
+      <w:rPr>
+        <w:rFonts w:hint="default"/>
+      </w:rPr>
+    </w:lvl>
+    <w:lvl w:ilvl="2">
+      <w:start w:val="1"/>
+      <w:numFmt w:val="decimal"/>
+      <w:isLgl/>
+      <w:lvlText w:val="%1.%2.%3"/>
+      <w:lvlJc w:val="left"/>
+      <w:pPr>
+        <w:ind w:left="1080" w:hanging="720"/>
+      </w:pPr>
+      <w:rPr>
+        <w:rFonts w:hint="default"/>
+      </w:rPr>
+    </w:lvl>
+    <w:lvl w:ilvl="3">
+      <w:start w:val="1"/>
+      <w:numFmt w:val="decimal"/>
+      <w:isLgl/>
+      <w:lvlText w:val="%1.%2.%3.%4"/>
+      <w:lvlJc w:val="left"/>
+      <w:pPr>
+        <w:ind w:left="1080" w:hanging="720"/>
+      </w:pPr>
+      <w:rPr>
+        <w:rFonts w:hint="default"/>
+      </w:rPr>
+    </w:lvl>
+    <w:lvl w:ilvl="4">
+      <w:start w:val="1"/>
+      <w:numFmt w:val="decimal"/>
+      <w:isLgl/>
+      <w:lvlText w:val="%1.%2.%3.%4.%5"/>
+      <w:lvlJc w:val="left"/>
+      <w:pPr>
+        <w:ind w:left="1440" w:hanging="1080"/>
+      </w:pPr>
+      <w:rPr>
+        <w:rFonts w:hint="default"/>
+      </w:rPr>
+    </w:lvl>
+    <w:lvl w:ilvl="5">
+      <w:start w:val="1"/>
+      <w:numFmt w:val="decimal"/>
+      <w:isLgl/>
+      <w:lvlText w:val="%1.%2.%3.%4.%5.%6"/>
+      <w:lvlJc w:val="left"/>
+      <w:pPr>
+        <w:ind w:left="1440" w:hanging="1080"/>
+      </w:pPr>
+      <w:rPr>
+        <w:rFonts w:hint="default"/>
+      </w:rPr>
+    </w:lvl>
+    <w:lvl w:ilvl="6">
+      <w:start w:val="1"/>
+      <w:numFmt w:val="decimal"/>
+      <w:isLgl/>
+      <w:lvlText w:val="%1.%2.%3.%4.%5.%6.%7"/>
+      <w:lvlJc w:val="left"/>
+      <w:pPr>
+        <w:ind w:left="1800" w:hanging="1440"/>
+      </w:pPr>
+      <w:rPr>
+        <w:rFonts w:hint="default"/>
+      </w:rPr>
+    </w:lvl>
+    <w:lvl w:ilvl="7">
+      <w:start w:val="1"/>
+      <w:numFmt w:val="decimal"/>
+      <w:isLgl/>
+      <w:lvlText w:val="%1.%2.%3.%4.%5.%6.%7.%8"/>
+      <w:lvlJc w:val="left"/>
+      <w:pPr>
+        <w:ind w:left="1800" w:hanging="1440"/>
+      </w:pPr>
+      <w:rPr>
+        <w:rFonts w:hint="default"/>
+      </w:rPr>
+    </w:lvl>
+    <w:lvl w:ilvl="8">
+      <w:start w:val="1"/>
+      <w:numFmt w:val="decimal"/>
+      <w:isLgl/>
+      <w:lvlText w:val="%1.%2.%3.%4.%5.%6.%7.%8.%9"/>
+      <w:lvlJc w:val="left"/>
+      <w:pPr>
+        <w:ind w:left="1800" w:hanging="1440"/>
+      </w:pPr>
+      <w:rPr>
+        <w:rFonts w:hint="default"/>
+      </w:rPr>
+    </w:lvl>
+  </w:abstractNum>
+  <w:abstractNum w:abstractNumId="8" w15:restartNumberingAfterBreak="0">
+    <w:nsid w:val="6C181DEB"/>
+    <w:multiLevelType w:val="multilevel"/>
+    <w:tmpl w:val="0C86DFEE"/>
+    <w:lvl w:ilvl="0">
+      <w:start w:val="1"/>
+      <w:numFmt w:val="decimal"/>
+      <w:lvlText w:val="%1."/>
+      <w:lvlJc w:val="left"/>
+      <w:pPr>
+        <w:ind w:left="1080" w:hanging="720"/>
+      </w:pPr>
+      <w:rPr>
+        <w:rFonts w:hint="default"/>
+        <w:color w:val="000000" w:themeColor="text1"/>
+      </w:rPr>
+    </w:lvl>
+    <w:lvl w:ilvl="1">
+      <w:start w:val="1"/>
+      <w:numFmt w:val="decimal"/>
+      <w:isLgl/>
+      <w:lvlText w:val="%1.%2"/>
+      <w:lvlJc w:val="left"/>
+      <w:pPr>
+        <w:ind w:left="780" w:hanging="420"/>
+      </w:pPr>
+      <w:rPr>
+        <w:rFonts w:hint="default"/>
+      </w:rPr>
+    </w:lvl>
+    <w:lvl w:ilvl="2">
+      <w:start w:val="1"/>
+      <w:numFmt w:val="decimal"/>
+      <w:isLgl/>
+      <w:lvlText w:val="%1.%2.%3"/>
+      <w:lvlJc w:val="left"/>
+      <w:pPr>
+        <w:ind w:left="1080" w:hanging="720"/>
+      </w:pPr>
+      <w:rPr>
+        <w:rFonts w:hint="default"/>
+      </w:rPr>
+    </w:lvl>
+    <w:lvl w:ilvl="3">
+      <w:start w:val="1"/>
+      <w:numFmt w:val="decimal"/>
+      <w:isLgl/>
+      <w:lvlText w:val="%1.%2.%3.%4"/>
+      <w:lvlJc w:val="left"/>
+      <w:pPr>
+        <w:ind w:left="1080" w:hanging="720"/>
+      </w:pPr>
+      <w:rPr>
+        <w:rFonts w:hint="default"/>
+      </w:rPr>
+    </w:lvl>
+    <w:lvl w:ilvl="4">
+      <w:start w:val="1"/>
+      <w:numFmt w:val="decimal"/>
+      <w:isLgl/>
+      <w:lvlText w:val="%1.%2.%3.%4.%5"/>
+      <w:lvlJc w:val="left"/>
+      <w:pPr>
+        <w:ind w:left="1440" w:hanging="1080"/>
+      </w:pPr>
+      <w:rPr>
+        <w:rFonts w:hint="default"/>
+      </w:rPr>
+    </w:lvl>
+    <w:lvl w:ilvl="5">
+      <w:start w:val="1"/>
+      <w:numFmt w:val="decimal"/>
+      <w:isLgl/>
+      <w:lvlText w:val="%1.%2.%3.%4.%5.%6"/>
+      <w:lvlJc w:val="left"/>
+      <w:pPr>
+        <w:ind w:left="1440" w:hanging="1080"/>
+      </w:pPr>
+      <w:rPr>
+        <w:rFonts w:hint="default"/>
+      </w:rPr>
+    </w:lvl>
+    <w:lvl w:ilvl="6">
+      <w:start w:val="1"/>
+      <w:numFmt w:val="decimal"/>
+      <w:isLgl/>
+      <w:lvlText w:val="%1.%2.%3.%4.%5.%6.%7"/>
+      <w:lvlJc w:val="left"/>
+      <w:pPr>
+        <w:ind w:left="1800" w:hanging="1440"/>
+      </w:pPr>
+      <w:rPr>
+        <w:rFonts w:hint="default"/>
+      </w:rPr>
+    </w:lvl>
+    <w:lvl w:ilvl="7">
+      <w:start w:val="1"/>
+      <w:numFmt w:val="decimal"/>
+      <w:isLgl/>
+      <w:lvlText w:val="%1.%2.%3.%4.%5.%6.%7.%8"/>
+      <w:lvlJc w:val="left"/>
+      <w:pPr>
+        <w:ind w:left="1800" w:hanging="1440"/>
+      </w:pPr>
+      <w:rPr>
+        <w:rFonts w:hint="default"/>
+      </w:rPr>
+    </w:lvl>
+    <w:lvl w:ilvl="8">
+      <w:start w:val="1"/>
+      <w:numFmt w:val="decimal"/>
+      <w:isLgl/>
+      <w:lvlText w:val="%1.%2.%3.%4.%5.%6.%7.%8.%9"/>
+      <w:lvlJc w:val="left"/>
+      <w:pPr>
+        <w:ind w:left="1800" w:hanging="1440"/>
+      </w:pPr>
+      <w:rPr>
+        <w:rFonts w:hint="default"/>
+      </w:rPr>
+    </w:lvl>
+  </w:abstractNum>
+  <w:abstractNum w:abstractNumId="9" w15:restartNumberingAfterBreak="0">
+    <w:nsid w:val="6C3A4C6F"/>
+    <w:multiLevelType w:val="multilevel"/>
+    <w:tmpl w:val="0C86DFEE"/>
+    <w:lvl w:ilvl="0">
+      <w:start w:val="1"/>
+      <w:numFmt w:val="decimal"/>
+      <w:lvlText w:val="%1."/>
+      <w:lvlJc w:val="left"/>
+      <w:pPr>
+        <w:ind w:left="1287" w:hanging="720"/>
+      </w:pPr>
+      <w:rPr>
+        <w:rFonts w:hint="default"/>
+        <w:color w:val="000000" w:themeColor="text1"/>
+      </w:rPr>
+    </w:lvl>
+    <w:lvl w:ilvl="1">
+      <w:start w:val="1"/>
+      <w:numFmt w:val="decimal"/>
+      <w:isLgl/>
+      <w:lvlText w:val="%1.%2"/>
+      <w:lvlJc w:val="left"/>
+      <w:pPr>
+        <w:ind w:left="1838" w:hanging="420"/>
+      </w:pPr>
+      <w:rPr>
+        <w:rFonts w:hint="default"/>
+      </w:rPr>
+    </w:lvl>
+    <w:lvl w:ilvl="2">
+      <w:start w:val="1"/>
+      <w:numFmt w:val="decimal"/>
+      <w:isLgl/>
+      <w:lvlText w:val="%1.%2.%3"/>
+      <w:lvlJc w:val="left"/>
+      <w:pPr>
+        <w:ind w:left="1080" w:hanging="720"/>
+      </w:pPr>
+      <w:rPr>
+        <w:rFonts w:hint="default"/>
+      </w:rPr>
+    </w:lvl>
+    <w:lvl w:ilvl="3">
+      <w:start w:val="1"/>
+      <w:numFmt w:val="decimal"/>
+      <w:isLgl/>
+      <w:lvlText w:val="%1.%2.%3.%4"/>
+      <w:lvlJc w:val="left"/>
+      <w:pPr>
+        <w:ind w:left="1080" w:hanging="720"/>
+      </w:pPr>
+      <w:rPr>
+        <w:rFonts w:hint="default"/>
+      </w:rPr>
+    </w:lvl>
+    <w:lvl w:ilvl="4">
+      <w:start w:val="1"/>
+      <w:numFmt w:val="decimal"/>
+      <w:isLgl/>
+      <w:lvlText w:val="%1.%2.%3.%4.%5"/>
+      <w:lvlJc w:val="left"/>
+      <w:pPr>
+        <w:ind w:left="1440" w:hanging="1080"/>
+      </w:pPr>
+      <w:rPr>
+        <w:rFonts w:hint="default"/>
+      </w:rPr>
+    </w:lvl>
+    <w:lvl w:ilvl="5">
+      <w:start w:val="1"/>
+      <w:numFmt w:val="decimal"/>
+      <w:isLgl/>
+      <w:lvlText w:val="%1.%2.%3.%4.%5.%6"/>
+      <w:lvlJc w:val="left"/>
+      <w:pPr>
+        <w:ind w:left="1440" w:hanging="1080"/>
+      </w:pPr>
+      <w:rPr>
+        <w:rFonts w:hint="default"/>
+      </w:rPr>
+    </w:lvl>
+    <w:lvl w:ilvl="6">
+      <w:start w:val="1"/>
+      <w:numFmt w:val="decimal"/>
+      <w:isLgl/>
+      <w:lvlText w:val="%1.%2.%3.%4.%5.%6.%7"/>
+      <w:lvlJc w:val="left"/>
+      <w:pPr>
+        <w:ind w:left="1800" w:hanging="1440"/>
+      </w:pPr>
+      <w:rPr>
+        <w:rFonts w:hint="default"/>
+      </w:rPr>
+    </w:lvl>
+    <w:lvl w:ilvl="7">
+      <w:start w:val="1"/>
+      <w:numFmt w:val="decimal"/>
+      <w:isLgl/>
+      <w:lvlText w:val="%1.%2.%3.%4.%5.%6.%7.%8"/>
+      <w:lvlJc w:val="left"/>
+      <w:pPr>
+        <w:ind w:left="1800" w:hanging="1440"/>
+      </w:pPr>
+      <w:rPr>
+        <w:rFonts w:hint="default"/>
+      </w:rPr>
+    </w:lvl>
+    <w:lvl w:ilvl="8">
+      <w:start w:val="1"/>
+      <w:numFmt w:val="decimal"/>
+      <w:isLgl/>
+      <w:lvlText w:val="%1.%2.%3.%4.%5.%6.%7.%8.%9"/>
+      <w:lvlJc w:val="left"/>
+      <w:pPr>
+        <w:ind w:left="1800" w:hanging="1440"/>
+      </w:pPr>
+      <w:rPr>
+        <w:rFonts w:hint="default"/>
+      </w:rPr>
+    </w:lvl>
+  </w:abstractNum>
+  <w:num w:numId="1">
+    <w:abstractNumId w:val="1"/>
+  </w:num>
+  <w:num w:numId="2">
+    <w:abstractNumId w:val="2"/>
+  </w:num>
+  <w:num w:numId="3">
+    <w:abstractNumId w:val="6"/>
+  </w:num>
+  <w:num w:numId="4">
+    <w:abstractNumId w:val="4"/>
+  </w:num>
+  <w:num w:numId="5">
+    <w:abstractNumId w:val="9"/>
+  </w:num>
+  <w:num w:numId="6">
+    <w:abstractNumId w:val="0"/>
+  </w:num>
+  <w:num w:numId="7">
+    <w:abstractNumId w:val="5"/>
+  </w:num>
+  <w:num w:numId="8">
+    <w:abstractNumId w:val="7"/>
+  </w:num>
+  <w:num w:numId="9">
+    <w:abstractNumId w:val="8"/>
+  </w:num>
+  <w:num w:numId="10">
+    <w:abstractNumId w:val="3"/>
+  </w:num>
+</w:numbering>
 </file>
 
 <file path=word/styles.xml><?xml version="1.0" encoding="utf-8"?>
@@ -420,6 +4846,50 @@
   <w:style w:type="paragraph" w:default="1" w:styleId="a">
     <w:name w:val="Normal"/>
     <w:qFormat/>
+    <w:rsid w:val="00723F9F"/>
+  </w:style>
+  <w:style w:type="paragraph" w:styleId="1">
+    <w:name w:val="heading 1"/>
+    <w:basedOn w:val="a"/>
+    <w:next w:val="a"/>
+    <w:link w:val="10"/>
+    <w:uiPriority w:val="9"/>
+    <w:qFormat/>
+    <w:rsid w:val="00B55E4C"/>
+    <w:pPr>
+      <w:keepNext/>
+      <w:keepLines/>
+      <w:spacing w:before="240" w:after="0"/>
+      <w:outlineLvl w:val="0"/>
+    </w:pPr>
+    <w:rPr>
+      <w:rFonts w:asciiTheme="majorHAnsi" w:eastAsiaTheme="majorEastAsia" w:hAnsiTheme="majorHAnsi" w:cstheme="majorBidi"/>
+      <w:color w:val="2E74B5" w:themeColor="accent1" w:themeShade="BF"/>
+      <w:sz w:val="32"/>
+      <w:szCs w:val="32"/>
+    </w:rPr>
+  </w:style>
+  <w:style w:type="paragraph" w:styleId="2">
+    <w:name w:val="heading 2"/>
+    <w:basedOn w:val="a"/>
+    <w:next w:val="a"/>
+    <w:link w:val="20"/>
+    <w:uiPriority w:val="9"/>
+    <w:unhideWhenUsed/>
+    <w:qFormat/>
+    <w:rsid w:val="00B2244F"/>
+    <w:pPr>
+      <w:keepNext/>
+      <w:keepLines/>
+      <w:spacing w:before="40" w:after="0"/>
+      <w:outlineLvl w:val="1"/>
+    </w:pPr>
+    <w:rPr>
+      <w:rFonts w:asciiTheme="majorHAnsi" w:eastAsiaTheme="majorEastAsia" w:hAnsiTheme="majorHAnsi" w:cstheme="majorBidi"/>
+      <w:color w:val="2E74B5" w:themeColor="accent1" w:themeShade="BF"/>
+      <w:sz w:val="26"/>
+      <w:szCs w:val="26"/>
+    </w:rPr>
   </w:style>
   <w:style w:type="character" w:default="1" w:styleId="a0">
     <w:name w:val="Default Paragraph Font"/>
@@ -447,6 +4917,228 @@
     <w:uiPriority w:val="99"/>
     <w:semiHidden/>
     <w:unhideWhenUsed/>
+  </w:style>
+  <w:style w:type="paragraph" w:styleId="a3">
+    <w:name w:val="Title"/>
+    <w:basedOn w:val="a"/>
+    <w:next w:val="a"/>
+    <w:link w:val="a4"/>
+    <w:uiPriority w:val="10"/>
+    <w:qFormat/>
+    <w:rsid w:val="00723F9F"/>
+    <w:pPr>
+      <w:spacing w:after="0" w:line="240" w:lineRule="auto"/>
+      <w:contextualSpacing/>
+    </w:pPr>
+    <w:rPr>
+      <w:rFonts w:asciiTheme="majorHAnsi" w:eastAsiaTheme="majorEastAsia" w:hAnsiTheme="majorHAnsi" w:cstheme="majorBidi"/>
+      <w:spacing w:val="-10"/>
+      <w:kern w:val="28"/>
+      <w:sz w:val="56"/>
+      <w:szCs w:val="56"/>
+    </w:rPr>
+  </w:style>
+  <w:style w:type="character" w:customStyle="1" w:styleId="a4">
+    <w:name w:val="Заголовок Знак"/>
+    <w:basedOn w:val="a0"/>
+    <w:link w:val="a3"/>
+    <w:uiPriority w:val="10"/>
+    <w:rsid w:val="00723F9F"/>
+    <w:rPr>
+      <w:rFonts w:asciiTheme="majorHAnsi" w:eastAsiaTheme="majorEastAsia" w:hAnsiTheme="majorHAnsi" w:cstheme="majorBidi"/>
+      <w:spacing w:val="-10"/>
+      <w:kern w:val="28"/>
+      <w:sz w:val="56"/>
+      <w:szCs w:val="56"/>
+    </w:rPr>
+  </w:style>
+  <w:style w:type="paragraph" w:styleId="a5">
+    <w:name w:val="List Paragraph"/>
+    <w:basedOn w:val="a"/>
+    <w:uiPriority w:val="34"/>
+    <w:qFormat/>
+    <w:rsid w:val="00723F9F"/>
+    <w:pPr>
+      <w:ind w:left="720"/>
+      <w:contextualSpacing/>
+    </w:pPr>
+  </w:style>
+  <w:style w:type="paragraph" w:styleId="a6">
+    <w:name w:val="Subtitle"/>
+    <w:basedOn w:val="a"/>
+    <w:next w:val="a"/>
+    <w:link w:val="a7"/>
+    <w:uiPriority w:val="11"/>
+    <w:qFormat/>
+    <w:rsid w:val="00723F9F"/>
+    <w:pPr>
+      <w:numPr>
+        <w:ilvl w:val="1"/>
+      </w:numPr>
+    </w:pPr>
+    <w:rPr>
+      <w:rFonts w:eastAsiaTheme="minorEastAsia"/>
+      <w:color w:val="5A5A5A" w:themeColor="text1" w:themeTint="A5"/>
+      <w:spacing w:val="15"/>
+    </w:rPr>
+  </w:style>
+  <w:style w:type="character" w:customStyle="1" w:styleId="a7">
+    <w:name w:val="Подзаголовок Знак"/>
+    <w:basedOn w:val="a0"/>
+    <w:link w:val="a6"/>
+    <w:uiPriority w:val="11"/>
+    <w:rsid w:val="00723F9F"/>
+    <w:rPr>
+      <w:rFonts w:eastAsiaTheme="minorEastAsia"/>
+      <w:color w:val="5A5A5A" w:themeColor="text1" w:themeTint="A5"/>
+      <w:spacing w:val="15"/>
+    </w:rPr>
+  </w:style>
+  <w:style w:type="character" w:customStyle="1" w:styleId="10">
+    <w:name w:val="Заголовок 1 Знак"/>
+    <w:basedOn w:val="a0"/>
+    <w:link w:val="1"/>
+    <w:uiPriority w:val="9"/>
+    <w:rsid w:val="00B55E4C"/>
+    <w:rPr>
+      <w:rFonts w:asciiTheme="majorHAnsi" w:eastAsiaTheme="majorEastAsia" w:hAnsiTheme="majorHAnsi" w:cstheme="majorBidi"/>
+      <w:color w:val="2E74B5" w:themeColor="accent1" w:themeShade="BF"/>
+      <w:sz w:val="32"/>
+      <w:szCs w:val="32"/>
+    </w:rPr>
+  </w:style>
+  <w:style w:type="paragraph" w:styleId="a8">
+    <w:name w:val="TOC Heading"/>
+    <w:basedOn w:val="1"/>
+    <w:next w:val="a"/>
+    <w:uiPriority w:val="39"/>
+    <w:unhideWhenUsed/>
+    <w:qFormat/>
+    <w:rsid w:val="00B55E4C"/>
+    <w:pPr>
+      <w:outlineLvl w:val="9"/>
+    </w:pPr>
+    <w:rPr>
+      <w:lang w:eastAsia="ru-RU"/>
+    </w:rPr>
+  </w:style>
+  <w:style w:type="paragraph" w:styleId="a9">
+    <w:name w:val="footnote text"/>
+    <w:basedOn w:val="a"/>
+    <w:link w:val="aa"/>
+    <w:uiPriority w:val="99"/>
+    <w:semiHidden/>
+    <w:unhideWhenUsed/>
+    <w:rsid w:val="00B55E4C"/>
+    <w:pPr>
+      <w:spacing w:after="0" w:line="240" w:lineRule="auto"/>
+    </w:pPr>
+    <w:rPr>
+      <w:sz w:val="20"/>
+      <w:szCs w:val="20"/>
+    </w:rPr>
+  </w:style>
+  <w:style w:type="character" w:customStyle="1" w:styleId="aa">
+    <w:name w:val="Текст сноски Знак"/>
+    <w:basedOn w:val="a0"/>
+    <w:link w:val="a9"/>
+    <w:uiPriority w:val="99"/>
+    <w:semiHidden/>
+    <w:rsid w:val="00B55E4C"/>
+    <w:rPr>
+      <w:sz w:val="20"/>
+      <w:szCs w:val="20"/>
+    </w:rPr>
+  </w:style>
+  <w:style w:type="character" w:styleId="ab">
+    <w:name w:val="footnote reference"/>
+    <w:basedOn w:val="a0"/>
+    <w:uiPriority w:val="99"/>
+    <w:semiHidden/>
+    <w:unhideWhenUsed/>
+    <w:rsid w:val="00B55E4C"/>
+    <w:rPr>
+      <w:vertAlign w:val="superscript"/>
+    </w:rPr>
+  </w:style>
+  <w:style w:type="paragraph" w:styleId="11">
+    <w:name w:val="toc 1"/>
+    <w:basedOn w:val="a"/>
+    <w:next w:val="a"/>
+    <w:autoRedefine/>
+    <w:uiPriority w:val="39"/>
+    <w:unhideWhenUsed/>
+    <w:rsid w:val="00B55E4C"/>
+    <w:pPr>
+      <w:spacing w:after="100"/>
+    </w:pPr>
+  </w:style>
+  <w:style w:type="character" w:styleId="ac">
+    <w:name w:val="Hyperlink"/>
+    <w:basedOn w:val="a0"/>
+    <w:uiPriority w:val="99"/>
+    <w:unhideWhenUsed/>
+    <w:rsid w:val="00B55E4C"/>
+    <w:rPr>
+      <w:color w:val="0563C1" w:themeColor="hyperlink"/>
+      <w:u w:val="single"/>
+    </w:rPr>
+  </w:style>
+  <w:style w:type="paragraph" w:styleId="ad">
+    <w:name w:val="Balloon Text"/>
+    <w:basedOn w:val="a"/>
+    <w:link w:val="ae"/>
+    <w:uiPriority w:val="99"/>
+    <w:semiHidden/>
+    <w:unhideWhenUsed/>
+    <w:rsid w:val="00B55E4C"/>
+    <w:pPr>
+      <w:spacing w:after="0" w:line="240" w:lineRule="auto"/>
+    </w:pPr>
+    <w:rPr>
+      <w:rFonts w:ascii="Segoe UI" w:hAnsi="Segoe UI" w:cs="Segoe UI"/>
+      <w:sz w:val="18"/>
+      <w:szCs w:val="18"/>
+    </w:rPr>
+  </w:style>
+  <w:style w:type="character" w:customStyle="1" w:styleId="ae">
+    <w:name w:val="Текст выноски Знак"/>
+    <w:basedOn w:val="a0"/>
+    <w:link w:val="ad"/>
+    <w:uiPriority w:val="99"/>
+    <w:semiHidden/>
+    <w:rsid w:val="00B55E4C"/>
+    <w:rPr>
+      <w:rFonts w:ascii="Segoe UI" w:hAnsi="Segoe UI" w:cs="Segoe UI"/>
+      <w:sz w:val="18"/>
+      <w:szCs w:val="18"/>
+    </w:rPr>
+  </w:style>
+  <w:style w:type="character" w:customStyle="1" w:styleId="20">
+    <w:name w:val="Заголовок 2 Знак"/>
+    <w:basedOn w:val="a0"/>
+    <w:link w:val="2"/>
+    <w:uiPriority w:val="9"/>
+    <w:rsid w:val="00B2244F"/>
+    <w:rPr>
+      <w:rFonts w:asciiTheme="majorHAnsi" w:eastAsiaTheme="majorEastAsia" w:hAnsiTheme="majorHAnsi" w:cstheme="majorBidi"/>
+      <w:color w:val="2E74B5" w:themeColor="accent1" w:themeShade="BF"/>
+      <w:sz w:val="26"/>
+      <w:szCs w:val="26"/>
+    </w:rPr>
+  </w:style>
+  <w:style w:type="paragraph" w:styleId="21">
+    <w:name w:val="toc 2"/>
+    <w:basedOn w:val="a"/>
+    <w:next w:val="a"/>
+    <w:autoRedefine/>
+    <w:uiPriority w:val="39"/>
+    <w:unhideWhenUsed/>
+    <w:rsid w:val="00B2244F"/>
+    <w:pPr>
+      <w:spacing w:after="100"/>
+      <w:ind w:left="220"/>
+    </w:pPr>
   </w:style>
 </w:styles>
 </file>
@@ -710,4 +5402,16 @@
     </a:ext>
   </a:extLst>
 </a:theme>
+</file>
+
+<file path=customXml/item1.xml><?xml version="1.0" encoding="utf-8"?>
+<b:Sources xmlns:b="http://schemas.openxmlformats.org/officeDocument/2006/bibliography" xmlns="http://schemas.openxmlformats.org/officeDocument/2006/bibliography" SelectedStyle="\APASixthEditionOfficeOnline.xsl" StyleName="APA" Version="6"/>
+</file>
+
+<file path=customXml/itemProps1.xml><?xml version="1.0" encoding="utf-8"?>
+<ds:datastoreItem xmlns:ds="http://schemas.openxmlformats.org/officeDocument/2006/customXml" ds:itemID="{1ABC0233-A5F3-4B94-AFEC-3F8AF7122217}">
+  <ds:schemaRefs>
+    <ds:schemaRef ds:uri="http://schemas.openxmlformats.org/officeDocument/2006/bibliography"/>
+  </ds:schemaRefs>
+</ds:datastoreItem>
 </file>
--- a/Zharkov_Lab_1_BD.docx
+++ b/Zharkov_Lab_1_BD.docx
@@ -51,123 +51,137 @@
           <w:sz w:val="28"/>
         </w:rPr>
       </w:pPr>
+    </w:p>
+    <w:p>
+      <w:pPr>
+        <w:jc w:val="center"/>
+        <w:rPr>
+          <w:rFonts w:ascii="Times New Roman" w:hAnsi="Times New Roman" w:cs="Times New Roman"/>
+          <w:sz w:val="28"/>
+        </w:rPr>
+      </w:pPr>
+    </w:p>
+    <w:p>
+      <w:pPr>
+        <w:jc w:val="center"/>
+        <w:rPr>
+          <w:rFonts w:ascii="Times New Roman" w:hAnsi="Times New Roman" w:cs="Times New Roman"/>
+          <w:sz w:val="28"/>
+        </w:rPr>
+      </w:pPr>
+      <w:r>
+        <w:rPr>
+          <w:rFonts w:ascii="Times New Roman" w:hAnsi="Times New Roman" w:cs="Times New Roman"/>
+          <w:sz w:val="28"/>
+        </w:rPr>
+        <w:t>Институт транспортной техники и систем управления</w:t>
+      </w:r>
+    </w:p>
+    <w:p>
+      <w:pPr>
+        <w:jc w:val="center"/>
+        <w:rPr>
+          <w:rFonts w:ascii="Times New Roman" w:hAnsi="Times New Roman" w:cs="Times New Roman"/>
+          <w:sz w:val="28"/>
+        </w:rPr>
+      </w:pPr>
+      <w:r>
+        <w:rPr>
+          <w:rFonts w:ascii="Times New Roman" w:hAnsi="Times New Roman" w:cs="Times New Roman"/>
+          <w:sz w:val="28"/>
+        </w:rPr>
+        <w:t xml:space="preserve">Кафедра «Управление и защита информации» </w:t>
+      </w:r>
+    </w:p>
+    <w:p>
+      <w:pPr>
+        <w:jc w:val="center"/>
+        <w:rPr>
+          <w:rFonts w:ascii="Times New Roman" w:hAnsi="Times New Roman" w:cs="Times New Roman"/>
+          <w:sz w:val="28"/>
+        </w:rPr>
+      </w:pPr>
+    </w:p>
+    <w:p>
+      <w:pPr>
+        <w:jc w:val="center"/>
+        <w:rPr>
+          <w:rFonts w:ascii="Times New Roman" w:hAnsi="Times New Roman" w:cs="Times New Roman"/>
+          <w:sz w:val="28"/>
+        </w:rPr>
+      </w:pPr>
+    </w:p>
+    <w:p>
+      <w:pPr>
+        <w:jc w:val="center"/>
+        <w:rPr>
+          <w:rFonts w:ascii="Times New Roman" w:hAnsi="Times New Roman" w:cs="Times New Roman"/>
+          <w:sz w:val="28"/>
+        </w:rPr>
+      </w:pPr>
+    </w:p>
+    <w:p>
+      <w:pPr>
+        <w:jc w:val="center"/>
+        <w:rPr>
+          <w:rFonts w:ascii="Times New Roman" w:hAnsi="Times New Roman" w:cs="Times New Roman"/>
+          <w:sz w:val="28"/>
+        </w:rPr>
+      </w:pPr>
+      <w:r>
+        <w:rPr>
+          <w:rFonts w:ascii="Times New Roman" w:hAnsi="Times New Roman" w:cs="Times New Roman"/>
+          <w:sz w:val="28"/>
+        </w:rPr>
+        <w:t>ОТЧЁТ</w:t>
+      </w:r>
+    </w:p>
+    <w:p>
+      <w:pPr>
+        <w:jc w:val="center"/>
+        <w:rPr>
+          <w:rFonts w:ascii="Times New Roman" w:hAnsi="Times New Roman" w:cs="Times New Roman"/>
+          <w:sz w:val="28"/>
+        </w:rPr>
+      </w:pPr>
+      <w:r>
+        <w:rPr>
+          <w:rFonts w:ascii="Times New Roman" w:hAnsi="Times New Roman" w:cs="Times New Roman"/>
+          <w:sz w:val="28"/>
+        </w:rPr>
+        <w:t xml:space="preserve"> О ЛАБОРАТОРНОЙ РАБОТЕ №1 </w:t>
+      </w:r>
+    </w:p>
+    <w:p>
+      <w:pPr>
+        <w:jc w:val="center"/>
+        <w:rPr>
+          <w:rFonts w:ascii="Times New Roman" w:hAnsi="Times New Roman" w:cs="Times New Roman"/>
+          <w:sz w:val="28"/>
+        </w:rPr>
+      </w:pPr>
+      <w:r>
+        <w:rPr>
+          <w:rFonts w:ascii="Times New Roman" w:hAnsi="Times New Roman" w:cs="Times New Roman"/>
+          <w:sz w:val="28"/>
+        </w:rPr>
+        <w:t>По дисциплине «</w:t>
+      </w:r>
       <w:bookmarkStart w:id="0" w:name="_GoBack"/>
+      <w:r>
+        <w:rPr>
+          <w:rFonts w:ascii="Times New Roman" w:hAnsi="Times New Roman" w:cs="Times New Roman"/>
+          <w:sz w:val="28"/>
+        </w:rPr>
+        <w:t>Информационное обеспечение систем управления</w:t>
+      </w:r>
       <w:bookmarkEnd w:id="0"/>
-    </w:p>
-    <w:p>
-      <w:pPr>
-        <w:jc w:val="center"/>
-        <w:rPr>
-          <w:rFonts w:ascii="Times New Roman" w:hAnsi="Times New Roman" w:cs="Times New Roman"/>
-          <w:sz w:val="28"/>
-        </w:rPr>
-      </w:pPr>
-    </w:p>
-    <w:p>
-      <w:pPr>
-        <w:jc w:val="center"/>
-        <w:rPr>
-          <w:rFonts w:ascii="Times New Roman" w:hAnsi="Times New Roman" w:cs="Times New Roman"/>
-          <w:sz w:val="28"/>
-        </w:rPr>
-      </w:pPr>
-      <w:r>
-        <w:rPr>
-          <w:rFonts w:ascii="Times New Roman" w:hAnsi="Times New Roman" w:cs="Times New Roman"/>
-          <w:sz w:val="28"/>
-        </w:rPr>
-        <w:t>Институт транспортной техники и систем управления</w:t>
-      </w:r>
-    </w:p>
-    <w:p>
-      <w:pPr>
-        <w:jc w:val="center"/>
-        <w:rPr>
-          <w:rFonts w:ascii="Times New Roman" w:hAnsi="Times New Roman" w:cs="Times New Roman"/>
-          <w:sz w:val="28"/>
-        </w:rPr>
-      </w:pPr>
-      <w:r>
-        <w:rPr>
-          <w:rFonts w:ascii="Times New Roman" w:hAnsi="Times New Roman" w:cs="Times New Roman"/>
-          <w:sz w:val="28"/>
-        </w:rPr>
-        <w:t xml:space="preserve">Кафедра «Управление и защита информации» </w:t>
-      </w:r>
-    </w:p>
-    <w:p>
-      <w:pPr>
-        <w:jc w:val="center"/>
-        <w:rPr>
-          <w:rFonts w:ascii="Times New Roman" w:hAnsi="Times New Roman" w:cs="Times New Roman"/>
-          <w:sz w:val="28"/>
-        </w:rPr>
-      </w:pPr>
-    </w:p>
-    <w:p>
-      <w:pPr>
-        <w:jc w:val="center"/>
-        <w:rPr>
-          <w:rFonts w:ascii="Times New Roman" w:hAnsi="Times New Roman" w:cs="Times New Roman"/>
-          <w:sz w:val="28"/>
-        </w:rPr>
-      </w:pPr>
-    </w:p>
-    <w:p>
-      <w:pPr>
-        <w:jc w:val="center"/>
-        <w:rPr>
-          <w:rFonts w:ascii="Times New Roman" w:hAnsi="Times New Roman" w:cs="Times New Roman"/>
-          <w:sz w:val="28"/>
-        </w:rPr>
-      </w:pPr>
-    </w:p>
-    <w:p>
-      <w:pPr>
-        <w:jc w:val="center"/>
-        <w:rPr>
-          <w:rFonts w:ascii="Times New Roman" w:hAnsi="Times New Roman" w:cs="Times New Roman"/>
-          <w:sz w:val="28"/>
-        </w:rPr>
-      </w:pPr>
-      <w:r>
-        <w:rPr>
-          <w:rFonts w:ascii="Times New Roman" w:hAnsi="Times New Roman" w:cs="Times New Roman"/>
-          <w:sz w:val="28"/>
-        </w:rPr>
-        <w:t>ОТЧЁТ</w:t>
-      </w:r>
-    </w:p>
-    <w:p>
-      <w:pPr>
-        <w:jc w:val="center"/>
-        <w:rPr>
-          <w:rFonts w:ascii="Times New Roman" w:hAnsi="Times New Roman" w:cs="Times New Roman"/>
-          <w:sz w:val="28"/>
-        </w:rPr>
-      </w:pPr>
-      <w:r>
-        <w:rPr>
-          <w:rFonts w:ascii="Times New Roman" w:hAnsi="Times New Roman" w:cs="Times New Roman"/>
-          <w:sz w:val="28"/>
-        </w:rPr>
-        <w:t xml:space="preserve"> О ЛАБОРАТОРНОЙ РАБОТЕ №1 </w:t>
-      </w:r>
-    </w:p>
-    <w:p>
-      <w:pPr>
-        <w:jc w:val="center"/>
-        <w:rPr>
-          <w:rFonts w:ascii="Times New Roman" w:hAnsi="Times New Roman" w:cs="Times New Roman"/>
-          <w:sz w:val="28"/>
-        </w:rPr>
-      </w:pPr>
-      <w:r>
-        <w:rPr>
-          <w:rFonts w:ascii="Times New Roman" w:hAnsi="Times New Roman" w:cs="Times New Roman"/>
-          <w:sz w:val="28"/>
-        </w:rPr>
-        <w:t xml:space="preserve">По дисциплине «Наименование дисциплины» </w:t>
+      <w:r>
+        <w:rPr>
+          <w:rFonts w:ascii="Times New Roman" w:hAnsi="Times New Roman" w:cs="Times New Roman"/>
+          <w:sz w:val="28"/>
+        </w:rPr>
+        <w:t xml:space="preserve">» </w:t>
       </w:r>
     </w:p>
     <w:p>
@@ -359,6 +373,13 @@
     </w:p>
     <w:sdt>
       <w:sdtPr>
+        <w:rPr>
+          <w:rFonts w:asciiTheme="minorHAnsi" w:eastAsiaTheme="minorHAnsi" w:hAnsiTheme="minorHAnsi" w:cstheme="minorBidi"/>
+          <w:color w:val="auto"/>
+          <w:sz w:val="22"/>
+          <w:szCs w:val="22"/>
+          <w:lang w:eastAsia="en-US"/>
+        </w:rPr>
         <w:id w:val="113486866"/>
         <w:docPartObj>
           <w:docPartGallery w:val="Table of Contents"/>
@@ -367,13 +388,8 @@
       </w:sdtPr>
       <w:sdtEndPr>
         <w:rPr>
-          <w:rFonts w:asciiTheme="minorHAnsi" w:eastAsiaTheme="minorHAnsi" w:hAnsiTheme="minorHAnsi" w:cstheme="minorBidi"/>
           <w:b/>
           <w:bCs/>
-          <w:color w:val="auto"/>
-          <w:sz w:val="22"/>
-          <w:szCs w:val="22"/>
-          <w:lang w:eastAsia="en-US"/>
         </w:rPr>
       </w:sdtEndPr>
       <w:sdtContent>
@@ -1729,6 +1745,7 @@
         <w:rPr>
           <w:rFonts w:ascii="Times New Roman" w:hAnsi="Times New Roman" w:cs="Times New Roman"/>
           <w:sz w:val="28"/>
+          <w:lang w:val="en-US"/>
         </w:rPr>
         <w:t xml:space="preserve">+ 4. </w:t>
       </w:r>
@@ -1737,12 +1754,298 @@
           <w:rFonts w:ascii="Times New Roman" w:hAnsi="Times New Roman" w:cs="Times New Roman"/>
           <w:sz w:val="28"/>
         </w:rPr>
-        <w:t>Показать поля ProductID, StartDate, EndDate, ListPrice из таблицы Production.ProductListPriceHistory. Показать только те записи, для которых стоимость (ListPrice) больше $50 и меньше $60 и известна дата окончания стоимости продукта</w:t>
-      </w:r>
-      <w:r>
-        <w:rPr>
-          <w:rFonts w:ascii="Times New Roman" w:hAnsi="Times New Roman" w:cs="Times New Roman"/>
-          <w:sz w:val="28"/>
+        <w:t>Показать</w:t>
+      </w:r>
+      <w:r>
+        <w:rPr>
+          <w:rFonts w:ascii="Times New Roman" w:hAnsi="Times New Roman" w:cs="Times New Roman"/>
+          <w:sz w:val="28"/>
+          <w:lang w:val="en-US"/>
+        </w:rPr>
+        <w:t xml:space="preserve"> </w:t>
+      </w:r>
+      <w:r>
+        <w:rPr>
+          <w:rFonts w:ascii="Times New Roman" w:hAnsi="Times New Roman" w:cs="Times New Roman"/>
+          <w:sz w:val="28"/>
+        </w:rPr>
+        <w:t>поля</w:t>
+      </w:r>
+      <w:r>
+        <w:rPr>
+          <w:rFonts w:ascii="Times New Roman" w:hAnsi="Times New Roman" w:cs="Times New Roman"/>
+          <w:sz w:val="28"/>
+          <w:lang w:val="en-US"/>
+        </w:rPr>
+        <w:t xml:space="preserve"> ProductID, StartDate, EndDate, ListPrice </w:t>
+      </w:r>
+      <w:r>
+        <w:rPr>
+          <w:rFonts w:ascii="Times New Roman" w:hAnsi="Times New Roman" w:cs="Times New Roman"/>
+          <w:sz w:val="28"/>
+        </w:rPr>
+        <w:t>из</w:t>
+      </w:r>
+      <w:r>
+        <w:rPr>
+          <w:rFonts w:ascii="Times New Roman" w:hAnsi="Times New Roman" w:cs="Times New Roman"/>
+          <w:sz w:val="28"/>
+          <w:lang w:val="en-US"/>
+        </w:rPr>
+        <w:t xml:space="preserve"> </w:t>
+      </w:r>
+      <w:r>
+        <w:rPr>
+          <w:rFonts w:ascii="Times New Roman" w:hAnsi="Times New Roman" w:cs="Times New Roman"/>
+          <w:sz w:val="28"/>
+        </w:rPr>
+        <w:t>таблицы</w:t>
+      </w:r>
+      <w:r>
+        <w:rPr>
+          <w:rFonts w:ascii="Times New Roman" w:hAnsi="Times New Roman" w:cs="Times New Roman"/>
+          <w:sz w:val="28"/>
+          <w:lang w:val="en-US"/>
+        </w:rPr>
+        <w:t xml:space="preserve"> Production.ProductListPriceHistory. </w:t>
+      </w:r>
+      <w:r>
+        <w:rPr>
+          <w:rFonts w:ascii="Times New Roman" w:hAnsi="Times New Roman" w:cs="Times New Roman"/>
+          <w:sz w:val="28"/>
+        </w:rPr>
+        <w:t>Показать</w:t>
+      </w:r>
+      <w:r>
+        <w:rPr>
+          <w:rFonts w:ascii="Times New Roman" w:hAnsi="Times New Roman" w:cs="Times New Roman"/>
+          <w:sz w:val="28"/>
+          <w:lang w:val="en-US"/>
+        </w:rPr>
+        <w:t xml:space="preserve"> </w:t>
+      </w:r>
+      <w:r>
+        <w:rPr>
+          <w:rFonts w:ascii="Times New Roman" w:hAnsi="Times New Roman" w:cs="Times New Roman"/>
+          <w:sz w:val="28"/>
+        </w:rPr>
+        <w:t>только</w:t>
+      </w:r>
+      <w:r>
+        <w:rPr>
+          <w:rFonts w:ascii="Times New Roman" w:hAnsi="Times New Roman" w:cs="Times New Roman"/>
+          <w:sz w:val="28"/>
+          <w:lang w:val="en-US"/>
+        </w:rPr>
+        <w:t xml:space="preserve"> </w:t>
+      </w:r>
+      <w:r>
+        <w:rPr>
+          <w:rFonts w:ascii="Times New Roman" w:hAnsi="Times New Roman" w:cs="Times New Roman"/>
+          <w:sz w:val="28"/>
+        </w:rPr>
+        <w:t>те</w:t>
+      </w:r>
+      <w:r>
+        <w:rPr>
+          <w:rFonts w:ascii="Times New Roman" w:hAnsi="Times New Roman" w:cs="Times New Roman"/>
+          <w:sz w:val="28"/>
+          <w:lang w:val="en-US"/>
+        </w:rPr>
+        <w:t xml:space="preserve"> </w:t>
+      </w:r>
+      <w:r>
+        <w:rPr>
+          <w:rFonts w:ascii="Times New Roman" w:hAnsi="Times New Roman" w:cs="Times New Roman"/>
+          <w:sz w:val="28"/>
+        </w:rPr>
+        <w:t>записи</w:t>
+      </w:r>
+      <w:r>
+        <w:rPr>
+          <w:rFonts w:ascii="Times New Roman" w:hAnsi="Times New Roman" w:cs="Times New Roman"/>
+          <w:sz w:val="28"/>
+          <w:lang w:val="en-US"/>
+        </w:rPr>
+        <w:t xml:space="preserve">, </w:t>
+      </w:r>
+      <w:r>
+        <w:rPr>
+          <w:rFonts w:ascii="Times New Roman" w:hAnsi="Times New Roman" w:cs="Times New Roman"/>
+          <w:sz w:val="28"/>
+        </w:rPr>
+        <w:t>для</w:t>
+      </w:r>
+      <w:r>
+        <w:rPr>
+          <w:rFonts w:ascii="Times New Roman" w:hAnsi="Times New Roman" w:cs="Times New Roman"/>
+          <w:sz w:val="28"/>
+          <w:lang w:val="en-US"/>
+        </w:rPr>
+        <w:t xml:space="preserve"> </w:t>
+      </w:r>
+      <w:r>
+        <w:rPr>
+          <w:rFonts w:ascii="Times New Roman" w:hAnsi="Times New Roman" w:cs="Times New Roman"/>
+          <w:sz w:val="28"/>
+        </w:rPr>
+        <w:t>которых</w:t>
+      </w:r>
+      <w:r>
+        <w:rPr>
+          <w:rFonts w:ascii="Times New Roman" w:hAnsi="Times New Roman" w:cs="Times New Roman"/>
+          <w:sz w:val="28"/>
+          <w:lang w:val="en-US"/>
+        </w:rPr>
+        <w:t xml:space="preserve"> </w:t>
+      </w:r>
+      <w:r>
+        <w:rPr>
+          <w:rFonts w:ascii="Times New Roman" w:hAnsi="Times New Roman" w:cs="Times New Roman"/>
+          <w:sz w:val="28"/>
+        </w:rPr>
+        <w:t>стоимость</w:t>
+      </w:r>
+      <w:r>
+        <w:rPr>
+          <w:rFonts w:ascii="Times New Roman" w:hAnsi="Times New Roman" w:cs="Times New Roman"/>
+          <w:sz w:val="28"/>
+          <w:lang w:val="en-US"/>
+        </w:rPr>
+        <w:t xml:space="preserve"> (ListPrice) </w:t>
+      </w:r>
+      <w:r>
+        <w:rPr>
+          <w:rFonts w:ascii="Times New Roman" w:hAnsi="Times New Roman" w:cs="Times New Roman"/>
+          <w:sz w:val="28"/>
+        </w:rPr>
+        <w:t>больше</w:t>
+      </w:r>
+      <w:r>
+        <w:rPr>
+          <w:rFonts w:ascii="Times New Roman" w:hAnsi="Times New Roman" w:cs="Times New Roman"/>
+          <w:sz w:val="28"/>
+          <w:lang w:val="en-US"/>
+        </w:rPr>
+        <w:t xml:space="preserve"> $50 </w:t>
+      </w:r>
+      <w:r>
+        <w:rPr>
+          <w:rFonts w:ascii="Times New Roman" w:hAnsi="Times New Roman" w:cs="Times New Roman"/>
+          <w:sz w:val="28"/>
+        </w:rPr>
+        <w:t>и</w:t>
+      </w:r>
+      <w:r>
+        <w:rPr>
+          <w:rFonts w:ascii="Times New Roman" w:hAnsi="Times New Roman" w:cs="Times New Roman"/>
+          <w:sz w:val="28"/>
+          <w:lang w:val="en-US"/>
+        </w:rPr>
+        <w:t xml:space="preserve"> </w:t>
+      </w:r>
+      <w:r>
+        <w:rPr>
+          <w:rFonts w:ascii="Times New Roman" w:hAnsi="Times New Roman" w:cs="Times New Roman"/>
+          <w:sz w:val="28"/>
+        </w:rPr>
+        <w:t>меньше</w:t>
+      </w:r>
+      <w:r>
+        <w:rPr>
+          <w:rFonts w:ascii="Times New Roman" w:hAnsi="Times New Roman" w:cs="Times New Roman"/>
+          <w:sz w:val="28"/>
+          <w:lang w:val="en-US"/>
+        </w:rPr>
+        <w:t xml:space="preserve"> $60 </w:t>
+      </w:r>
+      <w:r>
+        <w:rPr>
+          <w:rFonts w:ascii="Times New Roman" w:hAnsi="Times New Roman" w:cs="Times New Roman"/>
+          <w:sz w:val="28"/>
+        </w:rPr>
+        <w:t>и</w:t>
+      </w:r>
+      <w:r>
+        <w:rPr>
+          <w:rFonts w:ascii="Times New Roman" w:hAnsi="Times New Roman" w:cs="Times New Roman"/>
+          <w:sz w:val="28"/>
+          <w:lang w:val="en-US"/>
+        </w:rPr>
+        <w:t xml:space="preserve"> </w:t>
+      </w:r>
+      <w:r>
+        <w:rPr>
+          <w:rFonts w:ascii="Times New Roman" w:hAnsi="Times New Roman" w:cs="Times New Roman"/>
+          <w:sz w:val="28"/>
+        </w:rPr>
+        <w:t>известна</w:t>
+      </w:r>
+      <w:r>
+        <w:rPr>
+          <w:rFonts w:ascii="Times New Roman" w:hAnsi="Times New Roman" w:cs="Times New Roman"/>
+          <w:sz w:val="28"/>
+          <w:lang w:val="en-US"/>
+        </w:rPr>
+        <w:t xml:space="preserve"> </w:t>
+      </w:r>
+      <w:r>
+        <w:rPr>
+          <w:rFonts w:ascii="Times New Roman" w:hAnsi="Times New Roman" w:cs="Times New Roman"/>
+          <w:sz w:val="28"/>
+        </w:rPr>
+        <w:t>дата</w:t>
+      </w:r>
+      <w:r>
+        <w:rPr>
+          <w:rFonts w:ascii="Times New Roman" w:hAnsi="Times New Roman" w:cs="Times New Roman"/>
+          <w:sz w:val="28"/>
+          <w:lang w:val="en-US"/>
+        </w:rPr>
+        <w:t xml:space="preserve"> </w:t>
+      </w:r>
+      <w:r>
+        <w:rPr>
+          <w:rFonts w:ascii="Times New Roman" w:hAnsi="Times New Roman" w:cs="Times New Roman"/>
+          <w:sz w:val="28"/>
+        </w:rPr>
+        <w:t>окончания</w:t>
+      </w:r>
+      <w:r>
+        <w:rPr>
+          <w:rFonts w:ascii="Times New Roman" w:hAnsi="Times New Roman" w:cs="Times New Roman"/>
+          <w:sz w:val="28"/>
+          <w:lang w:val="en-US"/>
+        </w:rPr>
+        <w:t xml:space="preserve"> </w:t>
+      </w:r>
+      <w:r>
+        <w:rPr>
+          <w:rFonts w:ascii="Times New Roman" w:hAnsi="Times New Roman" w:cs="Times New Roman"/>
+          <w:sz w:val="28"/>
+        </w:rPr>
+        <w:t>стоимости</w:t>
+      </w:r>
+      <w:r>
+        <w:rPr>
+          <w:rFonts w:ascii="Times New Roman" w:hAnsi="Times New Roman" w:cs="Times New Roman"/>
+          <w:sz w:val="28"/>
+          <w:lang w:val="en-US"/>
+        </w:rPr>
+        <w:t xml:space="preserve"> </w:t>
+      </w:r>
+      <w:r>
+        <w:rPr>
+          <w:rFonts w:ascii="Times New Roman" w:hAnsi="Times New Roman" w:cs="Times New Roman"/>
+          <w:sz w:val="28"/>
+        </w:rPr>
+        <w:t>продукта</w:t>
+      </w:r>
+      <w:r>
+        <w:rPr>
+          <w:rFonts w:ascii="Times New Roman" w:hAnsi="Times New Roman" w:cs="Times New Roman"/>
+          <w:sz w:val="28"/>
+          <w:lang w:val="en-US"/>
         </w:rPr>
         <w:t xml:space="preserve"> (EndDate). </w:t>
       </w:r>
@@ -2170,28 +2473,7 @@
           <w:rFonts w:ascii="Times New Roman" w:hAnsi="Times New Roman" w:cs="Times New Roman"/>
           <w:sz w:val="28"/>
         </w:rPr>
-        <w:t>Рисунок 2</w:t>
-      </w:r>
-      <w:r>
-        <w:rPr>
-          <w:rFonts w:ascii="Times New Roman" w:hAnsi="Times New Roman" w:cs="Times New Roman"/>
-          <w:sz w:val="28"/>
-        </w:rPr>
-        <w:t xml:space="preserve">. </w:t>
-      </w:r>
-      <w:r>
-        <w:rPr>
-          <w:rFonts w:ascii="Times New Roman" w:hAnsi="Times New Roman" w:cs="Times New Roman"/>
-          <w:sz w:val="28"/>
-        </w:rPr>
-        <w:t>Визуализация выполнения пункта 2</w:t>
-      </w:r>
-      <w:r>
-        <w:rPr>
-          <w:rFonts w:ascii="Times New Roman" w:hAnsi="Times New Roman" w:cs="Times New Roman"/>
-          <w:sz w:val="28"/>
-        </w:rPr>
-        <w:t>.</w:t>
+        <w:t>Рисунок 2. Визуализация выполнения пункта 2.</w:t>
       </w:r>
     </w:p>
     <w:p>
@@ -2306,21 +2588,7 @@
           <w:rFonts w:ascii="Times New Roman" w:hAnsi="Times New Roman" w:cs="Times New Roman"/>
           <w:sz w:val="28"/>
         </w:rPr>
-        <w:t>Рисунок 3</w:t>
-      </w:r>
-      <w:r>
-        <w:rPr>
-          <w:rFonts w:ascii="Times New Roman" w:hAnsi="Times New Roman" w:cs="Times New Roman"/>
-          <w:sz w:val="28"/>
-        </w:rPr>
-        <w:t xml:space="preserve">. </w:t>
-      </w:r>
-      <w:r>
-        <w:rPr>
-          <w:rFonts w:ascii="Times New Roman" w:hAnsi="Times New Roman" w:cs="Times New Roman"/>
-          <w:sz w:val="28"/>
-        </w:rPr>
-        <w:t>Визуализация выполнения пункта 3</w:t>
+        <w:t>Рисунок 3. Визуализация выполнения пункта 3</w:t>
       </w:r>
       <w:r>
         <w:rPr>
@@ -2547,28 +2815,7 @@
           <w:rFonts w:ascii="Times New Roman" w:hAnsi="Times New Roman" w:cs="Times New Roman"/>
           <w:sz w:val="28"/>
         </w:rPr>
-        <w:t>Рисунок 5</w:t>
-      </w:r>
-      <w:r>
-        <w:rPr>
-          <w:rFonts w:ascii="Times New Roman" w:hAnsi="Times New Roman" w:cs="Times New Roman"/>
-          <w:sz w:val="28"/>
-        </w:rPr>
-        <w:t xml:space="preserve">. Визуализация выполнения пункта </w:t>
-      </w:r>
-      <w:r>
-        <w:rPr>
-          <w:rFonts w:ascii="Times New Roman" w:hAnsi="Times New Roman" w:cs="Times New Roman"/>
-          <w:sz w:val="28"/>
-        </w:rPr>
-        <w:t>6</w:t>
-      </w:r>
-      <w:r>
-        <w:rPr>
-          <w:rFonts w:ascii="Times New Roman" w:hAnsi="Times New Roman" w:cs="Times New Roman"/>
-          <w:sz w:val="28"/>
-        </w:rPr>
-        <w:t>.</w:t>
+        <w:t>Рисунок 5. Визуализация выполнения пункта 6.</w:t>
       </w:r>
     </w:p>
     <w:p>
@@ -2689,35 +2936,7 @@
           <w:rFonts w:ascii="Times New Roman" w:hAnsi="Times New Roman" w:cs="Times New Roman"/>
           <w:sz w:val="28"/>
         </w:rPr>
-        <w:t xml:space="preserve">Рисунок </w:t>
-      </w:r>
-      <w:r>
-        <w:rPr>
-          <w:rFonts w:ascii="Times New Roman" w:hAnsi="Times New Roman" w:cs="Times New Roman"/>
-          <w:sz w:val="28"/>
-        </w:rPr>
-        <w:t>6</w:t>
-      </w:r>
-      <w:r>
-        <w:rPr>
-          <w:rFonts w:ascii="Times New Roman" w:hAnsi="Times New Roman" w:cs="Times New Roman"/>
-          <w:sz w:val="28"/>
-        </w:rPr>
-        <w:t xml:space="preserve">. Визуализация выполнения пункта </w:t>
-      </w:r>
-      <w:r>
-        <w:rPr>
-          <w:rFonts w:ascii="Times New Roman" w:hAnsi="Times New Roman" w:cs="Times New Roman"/>
-          <w:sz w:val="28"/>
-        </w:rPr>
-        <w:t>7 первой части</w:t>
-      </w:r>
-      <w:r>
-        <w:rPr>
-          <w:rFonts w:ascii="Times New Roman" w:hAnsi="Times New Roman" w:cs="Times New Roman"/>
-          <w:sz w:val="28"/>
-        </w:rPr>
-        <w:t>.</w:t>
+        <w:t>Рисунок 6. Визуализация выполнения пункта 7 первой части.</w:t>
       </w:r>
     </w:p>
     <w:p>
@@ -2802,28 +3021,7 @@
           <w:rFonts w:ascii="Times New Roman" w:hAnsi="Times New Roman" w:cs="Times New Roman"/>
           <w:sz w:val="28"/>
         </w:rPr>
-        <w:t xml:space="preserve">Рисунок </w:t>
-      </w:r>
-      <w:r>
-        <w:rPr>
-          <w:rFonts w:ascii="Times New Roman" w:hAnsi="Times New Roman" w:cs="Times New Roman"/>
-          <w:sz w:val="28"/>
-        </w:rPr>
-        <w:t>7</w:t>
-      </w:r>
-      <w:r>
-        <w:rPr>
-          <w:rFonts w:ascii="Times New Roman" w:hAnsi="Times New Roman" w:cs="Times New Roman"/>
-          <w:sz w:val="28"/>
-        </w:rPr>
-        <w:t xml:space="preserve">. </w:t>
-      </w:r>
-      <w:r>
-        <w:rPr>
-          <w:rFonts w:ascii="Times New Roman" w:hAnsi="Times New Roman" w:cs="Times New Roman"/>
-          <w:sz w:val="28"/>
-        </w:rPr>
-        <w:t xml:space="preserve">Визуализация кода </w:t>
+        <w:t xml:space="preserve">Рисунок 7. Визуализация кода </w:t>
       </w:r>
       <w:r>
         <w:rPr>
@@ -2838,14 +3036,7 @@
           <w:rFonts w:ascii="Times New Roman" w:hAnsi="Times New Roman" w:cs="Times New Roman"/>
           <w:sz w:val="28"/>
         </w:rPr>
-        <w:t xml:space="preserve"> второй части</w:t>
-      </w:r>
-      <w:r>
-        <w:rPr>
-          <w:rFonts w:ascii="Times New Roman" w:hAnsi="Times New Roman" w:cs="Times New Roman"/>
-          <w:sz w:val="28"/>
-        </w:rPr>
-        <w:t>.</w:t>
+        <w:t xml:space="preserve"> второй части.</w:t>
       </w:r>
     </w:p>
     <w:p>
@@ -2915,35 +3106,7 @@
           <w:rFonts w:ascii="Times New Roman" w:hAnsi="Times New Roman" w:cs="Times New Roman"/>
           <w:sz w:val="28"/>
         </w:rPr>
-        <w:t xml:space="preserve">Рисунок </w:t>
-      </w:r>
-      <w:r>
-        <w:rPr>
-          <w:rFonts w:ascii="Times New Roman" w:hAnsi="Times New Roman" w:cs="Times New Roman"/>
-          <w:sz w:val="28"/>
-        </w:rPr>
-        <w:t>8</w:t>
-      </w:r>
-      <w:r>
-        <w:rPr>
-          <w:rFonts w:ascii="Times New Roman" w:hAnsi="Times New Roman" w:cs="Times New Roman"/>
-          <w:sz w:val="28"/>
-        </w:rPr>
-        <w:t xml:space="preserve">. </w:t>
-      </w:r>
-      <w:r>
-        <w:rPr>
-          <w:rFonts w:ascii="Times New Roman" w:hAnsi="Times New Roman" w:cs="Times New Roman"/>
-          <w:sz w:val="28"/>
-        </w:rPr>
-        <w:t>Визуализация полученной таблицы</w:t>
-      </w:r>
-      <w:r>
-        <w:rPr>
-          <w:rFonts w:ascii="Times New Roman" w:hAnsi="Times New Roman" w:cs="Times New Roman"/>
-          <w:sz w:val="28"/>
-        </w:rPr>
-        <w:t xml:space="preserve"> второй части.</w:t>
+        <w:t>Рисунок 8. Визуализация полученной таблицы второй части.</w:t>
       </w:r>
     </w:p>
     <w:p>
@@ -3154,35 +3317,7 @@
           <w:rFonts w:ascii="Times New Roman" w:hAnsi="Times New Roman" w:cs="Times New Roman"/>
           <w:sz w:val="28"/>
         </w:rPr>
-        <w:t xml:space="preserve">Рисунок </w:t>
-      </w:r>
-      <w:r>
-        <w:rPr>
-          <w:rFonts w:ascii="Times New Roman" w:hAnsi="Times New Roman" w:cs="Times New Roman"/>
-          <w:sz w:val="28"/>
-        </w:rPr>
-        <w:t>10</w:t>
-      </w:r>
-      <w:r>
-        <w:rPr>
-          <w:rFonts w:ascii="Times New Roman" w:hAnsi="Times New Roman" w:cs="Times New Roman"/>
-          <w:sz w:val="28"/>
-        </w:rPr>
-        <w:t>. Визуализация выполнения</w:t>
-      </w:r>
-      <w:r>
-        <w:rPr>
-          <w:rFonts w:ascii="Times New Roman" w:hAnsi="Times New Roman" w:cs="Times New Roman"/>
-          <w:sz w:val="28"/>
-        </w:rPr>
-        <w:t xml:space="preserve"> пункта 9</w:t>
-      </w:r>
-      <w:r>
-        <w:rPr>
-          <w:rFonts w:ascii="Times New Roman" w:hAnsi="Times New Roman" w:cs="Times New Roman"/>
-          <w:sz w:val="28"/>
-        </w:rPr>
-        <w:t>.</w:t>
+        <w:t>Рисунок 10. Визуализация выполнения пункта 9.</w:t>
       </w:r>
     </w:p>
     <w:p>
@@ -5409,7 +5544,7 @@
 </file>
 
 <file path=customXml/itemProps1.xml><?xml version="1.0" encoding="utf-8"?>
-<ds:datastoreItem xmlns:ds="http://schemas.openxmlformats.org/officeDocument/2006/customXml" ds:itemID="{1ABC0233-A5F3-4B94-AFEC-3F8AF7122217}">
+<ds:datastoreItem xmlns:ds="http://schemas.openxmlformats.org/officeDocument/2006/customXml" ds:itemID="{0A5C7B74-3AA0-443D-944C-800BA09236AD}">
   <ds:schemaRefs>
     <ds:schemaRef ds:uri="http://schemas.openxmlformats.org/officeDocument/2006/bibliography"/>
   </ds:schemaRefs>

--- a/Zharkov_Lab_1_BD.docx
+++ b/Zharkov_Lab_1_BD.docx
@@ -167,7 +167,6 @@
         </w:rPr>
         <w:t>По дисциплине «</w:t>
       </w:r>
-      <w:bookmarkStart w:id="0" w:name="_GoBack"/>
       <w:r>
         <w:rPr>
           <w:rFonts w:ascii="Times New Roman" w:hAnsi="Times New Roman" w:cs="Times New Roman"/>
@@ -175,7 +174,6 @@
         </w:rPr>
         <w:t>Информационное обеспечение систем управления</w:t>
       </w:r>
-      <w:bookmarkEnd w:id="0"/>
       <w:r>
         <w:rPr>
           <w:rFonts w:ascii="Times New Roman" w:hAnsi="Times New Roman" w:cs="Times New Roman"/>
@@ -1535,7 +1533,7 @@
           <w:szCs w:val="32"/>
         </w:rPr>
       </w:pPr>
-      <w:bookmarkStart w:id="1" w:name="_Toc151600950"/>
+      <w:bookmarkStart w:id="0" w:name="_Toc151600950"/>
       <w:r>
         <w:rPr>
           <w:rFonts w:ascii="Times New Roman" w:hAnsi="Times New Roman" w:cs="Times New Roman"/>
@@ -1545,7 +1543,7 @@
         <w:lastRenderedPageBreak/>
         <w:t>Цель</w:t>
       </w:r>
-      <w:bookmarkEnd w:id="1"/>
+      <w:bookmarkEnd w:id="0"/>
     </w:p>
     <w:p>
       <w:pPr>
@@ -1610,7 +1608,7 @@
           <w:szCs w:val="32"/>
         </w:rPr>
       </w:pPr>
-      <w:bookmarkStart w:id="2" w:name="_Toc151600951"/>
+      <w:bookmarkStart w:id="1" w:name="_Toc151600951"/>
       <w:r>
         <w:rPr>
           <w:rFonts w:ascii="Times New Roman" w:hAnsi="Times New Roman" w:cs="Times New Roman"/>
@@ -1619,7 +1617,7 @@
         </w:rPr>
         <w:t>Порядок выполнения работы</w:t>
       </w:r>
-      <w:bookmarkEnd w:id="2"/>
+      <w:bookmarkEnd w:id="1"/>
     </w:p>
     <w:p>
       <w:pPr>
@@ -2270,7 +2268,7 @@
           <w:rFonts w:ascii="Times New Roman" w:hAnsi="Times New Roman" w:cs="Times New Roman"/>
         </w:rPr>
       </w:pPr>
-      <w:bookmarkStart w:id="3" w:name="_Toc151600952"/>
+      <w:bookmarkStart w:id="2" w:name="_Toc151600952"/>
       <w:r>
         <w:rPr>
           <w:rFonts w:ascii="Times New Roman" w:hAnsi="Times New Roman" w:cs="Times New Roman"/>
@@ -2278,7 +2276,7 @@
         </w:rPr>
         <w:t>Выполнение работы</w:t>
       </w:r>
-      <w:bookmarkEnd w:id="3"/>
+      <w:bookmarkEnd w:id="2"/>
     </w:p>
     <w:p>
       <w:pPr>
@@ -2294,7 +2292,7 @@
           <w:sz w:val="28"/>
         </w:rPr>
       </w:pPr>
-      <w:bookmarkStart w:id="4" w:name="_Toc151600953"/>
+      <w:bookmarkStart w:id="3" w:name="_Toc151600953"/>
       <w:r>
         <w:rPr>
           <w:rFonts w:ascii="Times New Roman" w:hAnsi="Times New Roman" w:cs="Times New Roman"/>
@@ -2303,7 +2301,7 @@
         </w:rPr>
         <w:t>Пункт 1</w:t>
       </w:r>
-      <w:bookmarkEnd w:id="4"/>
+      <w:bookmarkEnd w:id="3"/>
     </w:p>
     <w:p>
       <w:pPr>
@@ -2394,7 +2392,7 @@
           <w:sz w:val="28"/>
         </w:rPr>
       </w:pPr>
-      <w:bookmarkStart w:id="5" w:name="_Toc151600954"/>
+      <w:bookmarkStart w:id="4" w:name="_Toc151600954"/>
       <w:r>
         <w:rPr>
           <w:rFonts w:ascii="Times New Roman" w:hAnsi="Times New Roman" w:cs="Times New Roman"/>
@@ -2404,7 +2402,7 @@
         <w:lastRenderedPageBreak/>
         <w:t>Пункт 2</w:t>
       </w:r>
-      <w:bookmarkEnd w:id="5"/>
+      <w:bookmarkEnd w:id="4"/>
     </w:p>
     <w:p>
       <w:pPr>
@@ -2492,7 +2490,7 @@
           <w:lang w:val="en-US"/>
         </w:rPr>
       </w:pPr>
-      <w:bookmarkStart w:id="6" w:name="_Toc151600955"/>
+      <w:bookmarkStart w:id="5" w:name="_Toc151600955"/>
       <w:r>
         <w:rPr>
           <w:rFonts w:ascii="Times New Roman" w:hAnsi="Times New Roman" w:cs="Times New Roman"/>
@@ -2512,7 +2510,7 @@
         </w:rPr>
         <w:t xml:space="preserve"> + 4</w:t>
       </w:r>
-      <w:bookmarkEnd w:id="6"/>
+      <w:bookmarkEnd w:id="5"/>
     </w:p>
     <w:p>
       <w:pPr>
@@ -2621,7 +2619,7 @@
           <w:szCs w:val="28"/>
         </w:rPr>
       </w:pPr>
-      <w:bookmarkStart w:id="7" w:name="_Toc151600956"/>
+      <w:bookmarkStart w:id="6" w:name="_Toc151600956"/>
       <w:r>
         <w:rPr>
           <w:rFonts w:ascii="Times New Roman" w:hAnsi="Times New Roman" w:cs="Times New Roman"/>
@@ -2632,7 +2630,7 @@
         <w:lastRenderedPageBreak/>
         <w:t>Пункт 5</w:t>
       </w:r>
-      <w:bookmarkEnd w:id="7"/>
+      <w:bookmarkEnd w:id="6"/>
     </w:p>
     <w:p>
       <w:r>
@@ -2738,7 +2736,7 @@
           <w:szCs w:val="28"/>
         </w:rPr>
       </w:pPr>
-      <w:bookmarkStart w:id="8" w:name="_Toc151600957"/>
+      <w:bookmarkStart w:id="7" w:name="_Toc151600957"/>
       <w:r>
         <w:rPr>
           <w:rFonts w:ascii="Times New Roman" w:hAnsi="Times New Roman" w:cs="Times New Roman"/>
@@ -2748,7 +2746,7 @@
         </w:rPr>
         <w:t>Пункт 6</w:t>
       </w:r>
-      <w:bookmarkEnd w:id="8"/>
+      <w:bookmarkEnd w:id="7"/>
     </w:p>
     <w:p>
       <w:pPr>
@@ -2832,7 +2830,7 @@
           <w:sz w:val="28"/>
         </w:rPr>
       </w:pPr>
-      <w:bookmarkStart w:id="9" w:name="_Toc151600958"/>
+      <w:bookmarkStart w:id="8" w:name="_Toc151600958"/>
       <w:r>
         <w:rPr>
           <w:rFonts w:ascii="Times New Roman" w:hAnsi="Times New Roman" w:cs="Times New Roman"/>
@@ -2850,7 +2848,7 @@
         </w:rPr>
         <w:t xml:space="preserve"> + 10</w:t>
       </w:r>
-      <w:bookmarkEnd w:id="9"/>
+      <w:bookmarkEnd w:id="8"/>
     </w:p>
     <w:p>
       <w:pPr>
@@ -3133,7 +3131,7 @@
           <w:sz w:val="28"/>
         </w:rPr>
       </w:pPr>
-      <w:bookmarkStart w:id="10" w:name="_Toc151600959"/>
+      <w:bookmarkStart w:id="9" w:name="_Toc151600959"/>
       <w:r>
         <w:rPr>
           <w:rFonts w:ascii="Times New Roman" w:hAnsi="Times New Roman" w:cs="Times New Roman"/>
@@ -3142,7 +3140,7 @@
         </w:rPr>
         <w:t>Пункт 8</w:t>
       </w:r>
-      <w:bookmarkEnd w:id="10"/>
+      <w:bookmarkEnd w:id="9"/>
     </w:p>
     <w:p>
       <w:r>
@@ -3231,7 +3229,7 @@
           <w:sz w:val="28"/>
         </w:rPr>
       </w:pPr>
-      <w:bookmarkStart w:id="11" w:name="_Toc151600960"/>
+      <w:bookmarkStart w:id="10" w:name="_Toc151600960"/>
       <w:r>
         <w:rPr>
           <w:rFonts w:ascii="Times New Roman" w:hAnsi="Times New Roman" w:cs="Times New Roman"/>
@@ -3241,7 +3239,7 @@
         <w:lastRenderedPageBreak/>
         <w:t>Пункт 9</w:t>
       </w:r>
-      <w:bookmarkEnd w:id="11"/>
+      <w:bookmarkEnd w:id="10"/>
     </w:p>
     <w:p>
       <w:pPr>
@@ -3332,7 +3330,7 @@
           <w:color w:val="000000" w:themeColor="text1"/>
         </w:rPr>
       </w:pPr>
-      <w:bookmarkStart w:id="12" w:name="_Toc151600961"/>
+      <w:bookmarkStart w:id="11" w:name="_Toc151600961"/>
       <w:r>
         <w:rPr>
           <w:rFonts w:ascii="Times New Roman" w:hAnsi="Times New Roman" w:cs="Times New Roman"/>
@@ -3340,7 +3338,7 @@
         </w:rPr>
         <w:t>Вывод</w:t>
       </w:r>
-      <w:bookmarkEnd w:id="12"/>
+      <w:bookmarkEnd w:id="11"/>
     </w:p>
     <w:p>
       <w:pPr>
@@ -3350,11 +3348,19 @@
         <w:rPr>
           <w:rFonts w:ascii="Times New Roman" w:hAnsi="Times New Roman" w:cs="Times New Roman"/>
           <w:sz w:val="28"/>
-        </w:rPr>
-      </w:pPr>
-      <w:r>
+          <w:szCs w:val="28"/>
+        </w:rPr>
+      </w:pPr>
+      <w:r>
+        <w:rPr>
+          <w:rFonts w:ascii="Times New Roman" w:hAnsi="Times New Roman" w:cs="Times New Roman"/>
+          <w:sz w:val="28"/>
+          <w:szCs w:val="28"/>
+        </w:rPr>
         <w:t>В ходе данной работы были успешно сформулированы и выполнены SQL-запросы для извлечения данных из таблиц базы данных с применением различных функций и операторов, предоставляемых языком SQL в СУБД PostgreSQL. Запросы включали выборку данных из нескольких таблиц, фильтрацию записей с использованием условных операторов таких как LIKE, IN и BETWEEN, а также применение функции COALESCE для обработки значений NULL.</w:t>
       </w:r>
+      <w:bookmarkStart w:id="12" w:name="_GoBack"/>
+      <w:bookmarkEnd w:id="12"/>
     </w:p>
     <w:p>
       <w:pPr>
@@ -5544,7 +5550,7 @@
 </file>
 
 <file path=customXml/itemProps1.xml><?xml version="1.0" encoding="utf-8"?>
-<ds:datastoreItem xmlns:ds="http://schemas.openxmlformats.org/officeDocument/2006/customXml" ds:itemID="{0A5C7B74-3AA0-443D-944C-800BA09236AD}">
+<ds:datastoreItem xmlns:ds="http://schemas.openxmlformats.org/officeDocument/2006/customXml" ds:itemID="{5AA0C170-A77C-491A-AC72-0C088FDDFD86}">
   <ds:schemaRefs>
     <ds:schemaRef ds:uri="http://schemas.openxmlformats.org/officeDocument/2006/bibliography"/>
   </ds:schemaRefs>

--- a/Zharkov_Lab_1_BD.docx
+++ b/Zharkov_Lab_1_BD.docx
@@ -327,6 +327,8 @@
           <w:sz w:val="28"/>
         </w:rPr>
       </w:pPr>
+      <w:bookmarkStart w:id="0" w:name="_GoBack"/>
+      <w:bookmarkEnd w:id="0"/>
     </w:p>
     <w:p>
       <w:pPr>
@@ -1533,7 +1535,7 @@
           <w:szCs w:val="32"/>
         </w:rPr>
       </w:pPr>
-      <w:bookmarkStart w:id="0" w:name="_Toc151600950"/>
+      <w:bookmarkStart w:id="1" w:name="_Toc151600950"/>
       <w:r>
         <w:rPr>
           <w:rFonts w:ascii="Times New Roman" w:hAnsi="Times New Roman" w:cs="Times New Roman"/>
@@ -1543,7 +1545,7 @@
         <w:lastRenderedPageBreak/>
         <w:t>Цель</w:t>
       </w:r>
-      <w:bookmarkEnd w:id="0"/>
+      <w:bookmarkEnd w:id="1"/>
     </w:p>
     <w:p>
       <w:pPr>
@@ -1608,7 +1610,7 @@
           <w:szCs w:val="32"/>
         </w:rPr>
       </w:pPr>
-      <w:bookmarkStart w:id="1" w:name="_Toc151600951"/>
+      <w:bookmarkStart w:id="2" w:name="_Toc151600951"/>
       <w:r>
         <w:rPr>
           <w:rFonts w:ascii="Times New Roman" w:hAnsi="Times New Roman" w:cs="Times New Roman"/>
@@ -1617,7 +1619,7 @@
         </w:rPr>
         <w:t>Порядок выполнения работы</w:t>
       </w:r>
-      <w:bookmarkEnd w:id="1"/>
+      <w:bookmarkEnd w:id="2"/>
     </w:p>
     <w:p>
       <w:pPr>
@@ -2268,7 +2270,7 @@
           <w:rFonts w:ascii="Times New Roman" w:hAnsi="Times New Roman" w:cs="Times New Roman"/>
         </w:rPr>
       </w:pPr>
-      <w:bookmarkStart w:id="2" w:name="_Toc151600952"/>
+      <w:bookmarkStart w:id="3" w:name="_Toc151600952"/>
       <w:r>
         <w:rPr>
           <w:rFonts w:ascii="Times New Roman" w:hAnsi="Times New Roman" w:cs="Times New Roman"/>
@@ -2276,7 +2278,7 @@
         </w:rPr>
         <w:t>Выполнение работы</w:t>
       </w:r>
-      <w:bookmarkEnd w:id="2"/>
+      <w:bookmarkEnd w:id="3"/>
     </w:p>
     <w:p>
       <w:pPr>
@@ -2292,7 +2294,7 @@
           <w:sz w:val="28"/>
         </w:rPr>
       </w:pPr>
-      <w:bookmarkStart w:id="3" w:name="_Toc151600953"/>
+      <w:bookmarkStart w:id="4" w:name="_Toc151600953"/>
       <w:r>
         <w:rPr>
           <w:rFonts w:ascii="Times New Roman" w:hAnsi="Times New Roman" w:cs="Times New Roman"/>
@@ -2301,7 +2303,58 @@
         </w:rPr>
         <w:t>Пункт 1</w:t>
       </w:r>
-      <w:bookmarkEnd w:id="3"/>
+      <w:bookmarkEnd w:id="4"/>
+    </w:p>
+    <w:p>
+      <w:pPr>
+        <w:spacing w:line="360" w:lineRule="auto"/>
+        <w:rPr>
+          <w:rFonts w:ascii="Times New Roman" w:hAnsi="Times New Roman" w:cs="Times New Roman"/>
+          <w:sz w:val="28"/>
+          <w:szCs w:val="28"/>
+        </w:rPr>
+      </w:pPr>
+      <w:r>
+        <w:rPr>
+          <w:rFonts w:ascii="Times New Roman" w:hAnsi="Times New Roman" w:cs="Times New Roman"/>
+          <w:sz w:val="28"/>
+          <w:szCs w:val="28"/>
+        </w:rPr>
+        <w:t xml:space="preserve">Код </w:t>
+      </w:r>
+      <w:r>
+        <w:rPr>
+          <w:rFonts w:ascii="Times New Roman" w:hAnsi="Times New Roman" w:cs="Times New Roman"/>
+          <w:sz w:val="28"/>
+          <w:szCs w:val="28"/>
+          <w:lang w:val="en-US"/>
+        </w:rPr>
+        <w:t>sql</w:t>
+      </w:r>
+      <w:r>
+        <w:rPr>
+          <w:rFonts w:ascii="Times New Roman" w:hAnsi="Times New Roman" w:cs="Times New Roman"/>
+          <w:sz w:val="28"/>
+          <w:szCs w:val="28"/>
+        </w:rPr>
+        <w:t xml:space="preserve"> и полученный результат представлены ниже (Рисунок</w:t>
+      </w:r>
+      <w:r>
+        <w:rPr>
+          <w:rFonts w:ascii="Times New Roman" w:hAnsi="Times New Roman" w:cs="Times New Roman"/>
+          <w:sz w:val="28"/>
+          <w:szCs w:val="28"/>
+        </w:rPr>
+        <w:t> 1</w:t>
+      </w:r>
+      <w:r>
+        <w:rPr>
+          <w:rFonts w:ascii="Times New Roman" w:hAnsi="Times New Roman" w:cs="Times New Roman"/>
+          <w:sz w:val="28"/>
+          <w:szCs w:val="28"/>
+        </w:rPr>
+        <w:t>).</w:t>
+      </w:r>
     </w:p>
     <w:p>
       <w:pPr>
@@ -2368,14 +2421,75 @@
           <w:rFonts w:ascii="Times New Roman" w:hAnsi="Times New Roman" w:cs="Times New Roman"/>
           <w:sz w:val="28"/>
         </w:rPr>
-        <w:t xml:space="preserve">Рисунок 1. </w:t>
-      </w:r>
-      <w:r>
-        <w:rPr>
-          <w:rFonts w:ascii="Times New Roman" w:hAnsi="Times New Roman" w:cs="Times New Roman"/>
-          <w:sz w:val="28"/>
-        </w:rPr>
-        <w:t>Визуализация выполнения пункта 1.</w:t>
+        <w:t>Рисунок</w:t>
+      </w:r>
+      <w:r>
+        <w:rPr>
+          <w:rFonts w:ascii="Times New Roman" w:hAnsi="Times New Roman" w:cs="Times New Roman"/>
+          <w:sz w:val="28"/>
+          <w:lang w:val="en-US"/>
+        </w:rPr>
+        <w:t> </w:t>
+      </w:r>
+      <w:r>
+        <w:rPr>
+          <w:rFonts w:ascii="Times New Roman" w:hAnsi="Times New Roman" w:cs="Times New Roman"/>
+          <w:sz w:val="28"/>
+        </w:rPr>
+        <w:t>1</w:t>
+      </w:r>
+      <w:r>
+        <w:rPr>
+          <w:rFonts w:ascii="Times New Roman" w:hAnsi="Times New Roman" w:cs="Times New Roman"/>
+          <w:sz w:val="28"/>
+          <w:lang w:val="en-US"/>
+        </w:rPr>
+        <w:t xml:space="preserve"> </w:t>
+      </w:r>
+      <w:r>
+        <w:rPr>
+          <w:rFonts w:ascii="Times New Roman" w:hAnsi="Times New Roman" w:cs="Times New Roman"/>
+          <w:sz w:val="28"/>
+          <w:lang w:val="en-US"/>
+        </w:rPr>
+        <w:softHyphen/>
+        <w:t>–</w:t>
+      </w:r>
+      <w:r>
+        <w:rPr>
+          <w:rFonts w:ascii="Times New Roman" w:hAnsi="Times New Roman" w:cs="Times New Roman"/>
+          <w:sz w:val="28"/>
+        </w:rPr>
+        <w:t xml:space="preserve"> </w:t>
+      </w:r>
+      <w:r>
+        <w:rPr>
+          <w:rFonts w:ascii="Times New Roman" w:hAnsi="Times New Roman" w:cs="Times New Roman"/>
+          <w:sz w:val="28"/>
+        </w:rPr>
+        <w:t>В</w:t>
+      </w:r>
+      <w:r>
+        <w:rPr>
+          <w:rFonts w:ascii="Times New Roman" w:hAnsi="Times New Roman" w:cs="Times New Roman"/>
+          <w:sz w:val="28"/>
+        </w:rPr>
+        <w:t>изуализация выполнения пункта 1</w:t>
+      </w:r>
+    </w:p>
+    <w:p>
+      <w:pPr>
+        <w:rPr>
+          <w:rFonts w:ascii="Times New Roman" w:hAnsi="Times New Roman" w:cs="Times New Roman"/>
+          <w:sz w:val="28"/>
+        </w:rPr>
+      </w:pPr>
+      <w:r>
+        <w:rPr>
+          <w:rFonts w:ascii="Times New Roman" w:hAnsi="Times New Roman" w:cs="Times New Roman"/>
+          <w:sz w:val="28"/>
+        </w:rPr>
+        <w:br w:type="page"/>
       </w:r>
     </w:p>
     <w:p>
@@ -2392,7 +2506,7 @@
           <w:sz w:val="28"/>
         </w:rPr>
       </w:pPr>
-      <w:bookmarkStart w:id="4" w:name="_Toc151600954"/>
+      <w:bookmarkStart w:id="5" w:name="_Toc151600954"/>
       <w:r>
         <w:rPr>
           <w:rFonts w:ascii="Times New Roman" w:hAnsi="Times New Roman" w:cs="Times New Roman"/>
@@ -2402,8 +2516,60 @@
         <w:lastRenderedPageBreak/>
         <w:t>Пункт 2</w:t>
       </w:r>
-      <w:bookmarkEnd w:id="4"/>
-    </w:p>
+      <w:bookmarkEnd w:id="5"/>
+    </w:p>
+    <w:p>
+      <w:pPr>
+        <w:spacing w:line="360" w:lineRule="auto"/>
+        <w:rPr>
+          <w:rFonts w:ascii="Times New Roman" w:hAnsi="Times New Roman" w:cs="Times New Roman"/>
+          <w:sz w:val="28"/>
+          <w:szCs w:val="28"/>
+        </w:rPr>
+      </w:pPr>
+      <w:r>
+        <w:rPr>
+          <w:rFonts w:ascii="Times New Roman" w:hAnsi="Times New Roman" w:cs="Times New Roman"/>
+          <w:sz w:val="28"/>
+          <w:szCs w:val="28"/>
+        </w:rPr>
+        <w:t xml:space="preserve">Код </w:t>
+      </w:r>
+      <w:r>
+        <w:rPr>
+          <w:rFonts w:ascii="Times New Roman" w:hAnsi="Times New Roman" w:cs="Times New Roman"/>
+          <w:sz w:val="28"/>
+          <w:szCs w:val="28"/>
+          <w:lang w:val="en-US"/>
+        </w:rPr>
+        <w:t>sql</w:t>
+      </w:r>
+      <w:r>
+        <w:rPr>
+          <w:rFonts w:ascii="Times New Roman" w:hAnsi="Times New Roman" w:cs="Times New Roman"/>
+          <w:sz w:val="28"/>
+          <w:szCs w:val="28"/>
+        </w:rPr>
+        <w:t xml:space="preserve"> и полученный результат представлены ниже (Рисунок</w:t>
+      </w:r>
+      <w:r>
+        <w:rPr>
+          <w:rFonts w:ascii="Times New Roman" w:hAnsi="Times New Roman" w:cs="Times New Roman"/>
+          <w:sz w:val="28"/>
+          <w:szCs w:val="28"/>
+        </w:rPr>
+        <w:t> 2</w:t>
+      </w:r>
+      <w:r>
+        <w:rPr>
+          <w:rFonts w:ascii="Times New Roman" w:hAnsi="Times New Roman" w:cs="Times New Roman"/>
+          <w:sz w:val="28"/>
+          <w:szCs w:val="28"/>
+        </w:rPr>
+        <w:t>).</w:t>
+      </w:r>
+    </w:p>
+    <w:p/>
     <w:p>
       <w:pPr>
         <w:spacing w:line="360" w:lineRule="auto"/>
@@ -2422,8 +2588,8 @@
         </w:rPr>
         <w:drawing>
           <wp:inline distT="0" distB="0" distL="0" distR="0" wp14:anchorId="0B912CAE" wp14:editId="5B6BD053">
-            <wp:extent cx="5553075" cy="3385862"/>
-            <wp:effectExtent l="0" t="0" r="0" b="5080"/>
+            <wp:extent cx="4924425" cy="3002557"/>
+            <wp:effectExtent l="0" t="0" r="0" b="7620"/>
             <wp:docPr id="6" name="Рисунок 6"/>
             <wp:cNvGraphicFramePr>
               <a:graphicFrameLocks xmlns:a="http://schemas.openxmlformats.org/drawingml/2006/main" noChangeAspect="1"/>
@@ -2444,7 +2610,7 @@
                   <pic:spPr>
                     <a:xfrm>
                       <a:off x="0" y="0"/>
-                      <a:ext cx="5554640" cy="3386816"/>
+                      <a:ext cx="4933409" cy="3008035"/>
                     </a:xfrm>
                     <a:prstGeom prst="rect">
                       <a:avLst/>
@@ -2471,7 +2637,44 @@
           <w:rFonts w:ascii="Times New Roman" w:hAnsi="Times New Roman" w:cs="Times New Roman"/>
           <w:sz w:val="28"/>
         </w:rPr>
-        <w:t>Рисунок 2. Визуализация выполнения пункта 2.</w:t>
+        <w:t>Рисунок</w:t>
+      </w:r>
+      <w:r>
+        <w:rPr>
+          <w:rFonts w:ascii="Times New Roman" w:hAnsi="Times New Roman" w:cs="Times New Roman"/>
+          <w:sz w:val="28"/>
+          <w:lang w:val="en-US"/>
+        </w:rPr>
+        <w:t> </w:t>
+      </w:r>
+      <w:r>
+        <w:rPr>
+          <w:rFonts w:ascii="Times New Roman" w:hAnsi="Times New Roman" w:cs="Times New Roman"/>
+          <w:sz w:val="28"/>
+        </w:rPr>
+        <w:t>2</w:t>
+      </w:r>
+      <w:r>
+        <w:rPr>
+          <w:rFonts w:ascii="Times New Roman" w:hAnsi="Times New Roman" w:cs="Times New Roman"/>
+          <w:sz w:val="28"/>
+          <w:lang w:val="en-US"/>
+        </w:rPr>
+        <w:t xml:space="preserve"> –</w:t>
+      </w:r>
+      <w:r>
+        <w:rPr>
+          <w:rFonts w:ascii="Times New Roman" w:hAnsi="Times New Roman" w:cs="Times New Roman"/>
+          <w:sz w:val="28"/>
+        </w:rPr>
+        <w:t xml:space="preserve"> В</w:t>
+      </w:r>
+      <w:r>
+        <w:rPr>
+          <w:rFonts w:ascii="Times New Roman" w:hAnsi="Times New Roman" w:cs="Times New Roman"/>
+          <w:sz w:val="28"/>
+        </w:rPr>
+        <w:t>изуализация выполнения пункта 2</w:t>
       </w:r>
     </w:p>
     <w:p>
@@ -2490,7 +2693,7 @@
           <w:lang w:val="en-US"/>
         </w:rPr>
       </w:pPr>
-      <w:bookmarkStart w:id="5" w:name="_Toc151600955"/>
+      <w:bookmarkStart w:id="6" w:name="_Toc151600955"/>
       <w:r>
         <w:rPr>
           <w:rFonts w:ascii="Times New Roman" w:hAnsi="Times New Roman" w:cs="Times New Roman"/>
@@ -2510,10 +2713,63 @@
         </w:rPr>
         <w:t xml:space="preserve"> + 4</w:t>
       </w:r>
-      <w:bookmarkEnd w:id="5"/>
-    </w:p>
-    <w:p>
-      <w:pPr>
+      <w:bookmarkEnd w:id="6"/>
+    </w:p>
+    <w:p>
+      <w:pPr>
+        <w:spacing w:line="360" w:lineRule="auto"/>
+        <w:rPr>
+          <w:rFonts w:ascii="Times New Roman" w:hAnsi="Times New Roman" w:cs="Times New Roman"/>
+          <w:sz w:val="28"/>
+          <w:szCs w:val="28"/>
+        </w:rPr>
+      </w:pPr>
+      <w:r>
+        <w:rPr>
+          <w:rFonts w:ascii="Times New Roman" w:hAnsi="Times New Roman" w:cs="Times New Roman"/>
+          <w:sz w:val="28"/>
+          <w:szCs w:val="28"/>
+        </w:rPr>
+        <w:t xml:space="preserve">Код </w:t>
+      </w:r>
+      <w:r>
+        <w:rPr>
+          <w:rFonts w:ascii="Times New Roman" w:hAnsi="Times New Roman" w:cs="Times New Roman"/>
+          <w:sz w:val="28"/>
+          <w:szCs w:val="28"/>
+          <w:lang w:val="en-US"/>
+        </w:rPr>
+        <w:t>sql</w:t>
+      </w:r>
+      <w:r>
+        <w:rPr>
+          <w:rFonts w:ascii="Times New Roman" w:hAnsi="Times New Roman" w:cs="Times New Roman"/>
+          <w:sz w:val="28"/>
+          <w:szCs w:val="28"/>
+        </w:rPr>
+        <w:t xml:space="preserve"> и полученный результат представлены ниже (Рисунок</w:t>
+      </w:r>
+      <w:r>
+        <w:rPr>
+          <w:rFonts w:ascii="Times New Roman" w:hAnsi="Times New Roman" w:cs="Times New Roman"/>
+          <w:sz w:val="28"/>
+          <w:szCs w:val="28"/>
+        </w:rPr>
+        <w:t> 3</w:t>
+      </w:r>
+      <w:r>
+        <w:rPr>
+          <w:rFonts w:ascii="Times New Roman" w:hAnsi="Times New Roman" w:cs="Times New Roman"/>
+          <w:sz w:val="28"/>
+          <w:szCs w:val="28"/>
+        </w:rPr>
+        <w:t>).</w:t>
+      </w:r>
+    </w:p>
+    <w:p/>
+    <w:p>
+      <w:pPr>
+        <w:jc w:val="center"/>
         <w:rPr>
           <w:lang w:val="en-US"/>
         </w:rPr>
@@ -2526,8 +2782,8 @@
         </w:rPr>
         <w:drawing>
           <wp:inline distT="0" distB="0" distL="0" distR="0" wp14:anchorId="5223D412" wp14:editId="438BA12A">
-            <wp:extent cx="5572125" cy="3396882"/>
-            <wp:effectExtent l="0" t="0" r="0" b="0"/>
+            <wp:extent cx="4829175" cy="2943964"/>
+            <wp:effectExtent l="0" t="0" r="0" b="8890"/>
             <wp:docPr id="7" name="Рисунок 7"/>
             <wp:cNvGraphicFramePr>
               <a:graphicFrameLocks xmlns:a="http://schemas.openxmlformats.org/drawingml/2006/main" noChangeAspect="1"/>
@@ -2548,7 +2804,7 @@
                   <pic:spPr>
                     <a:xfrm>
                       <a:off x="0" y="0"/>
-                      <a:ext cx="5574579" cy="3398378"/>
+                      <a:ext cx="4837288" cy="2948910"/>
                     </a:xfrm>
                     <a:prstGeom prst="rect">
                       <a:avLst/>
@@ -2586,7 +2842,37 @@
           <w:rFonts w:ascii="Times New Roman" w:hAnsi="Times New Roman" w:cs="Times New Roman"/>
           <w:sz w:val="28"/>
         </w:rPr>
-        <w:t>Рисунок 3. Визуализация выполнения пункта 3</w:t>
+        <w:t>Рисунок</w:t>
+      </w:r>
+      <w:r>
+        <w:rPr>
+          <w:rFonts w:ascii="Times New Roman" w:hAnsi="Times New Roman" w:cs="Times New Roman"/>
+          <w:sz w:val="28"/>
+          <w:lang w:val="en-US"/>
+        </w:rPr>
+        <w:t> </w:t>
+      </w:r>
+      <w:r>
+        <w:rPr>
+          <w:rFonts w:ascii="Times New Roman" w:hAnsi="Times New Roman" w:cs="Times New Roman"/>
+          <w:sz w:val="28"/>
+        </w:rPr>
+        <w:t xml:space="preserve">3 </w:t>
+      </w:r>
+      <w:r>
+        <w:rPr>
+          <w:rFonts w:ascii="Times New Roman" w:hAnsi="Times New Roman" w:cs="Times New Roman"/>
+          <w:sz w:val="28"/>
+          <w:lang w:val="en-US"/>
+        </w:rPr>
+        <w:t>–</w:t>
+      </w:r>
+      <w:r>
+        <w:rPr>
+          <w:rFonts w:ascii="Times New Roman" w:hAnsi="Times New Roman" w:cs="Times New Roman"/>
+          <w:sz w:val="28"/>
+        </w:rPr>
+        <w:t xml:space="preserve"> Визуализация выполнения пункта 3</w:t>
       </w:r>
       <w:r>
         <w:rPr>
@@ -2595,13 +2881,6 @@
           <w:lang w:val="en-US"/>
         </w:rPr>
         <w:t xml:space="preserve"> + 4</w:t>
-      </w:r>
-      <w:r>
-        <w:rPr>
-          <w:rFonts w:ascii="Times New Roman" w:hAnsi="Times New Roman" w:cs="Times New Roman"/>
-          <w:sz w:val="28"/>
-        </w:rPr>
-        <w:t>.</w:t>
       </w:r>
     </w:p>
     <w:p>
@@ -2619,7 +2898,7 @@
           <w:szCs w:val="28"/>
         </w:rPr>
       </w:pPr>
-      <w:bookmarkStart w:id="6" w:name="_Toc151600956"/>
+      <w:bookmarkStart w:id="7" w:name="_Toc151600956"/>
       <w:r>
         <w:rPr>
           <w:rFonts w:ascii="Times New Roman" w:hAnsi="Times New Roman" w:cs="Times New Roman"/>
@@ -2630,7 +2909,58 @@
         <w:lastRenderedPageBreak/>
         <w:t>Пункт 5</w:t>
       </w:r>
-      <w:bookmarkEnd w:id="6"/>
+      <w:bookmarkEnd w:id="7"/>
+    </w:p>
+    <w:p>
+      <w:pPr>
+        <w:spacing w:line="360" w:lineRule="auto"/>
+        <w:rPr>
+          <w:rFonts w:ascii="Times New Roman" w:hAnsi="Times New Roman" w:cs="Times New Roman"/>
+          <w:sz w:val="28"/>
+          <w:szCs w:val="28"/>
+        </w:rPr>
+      </w:pPr>
+      <w:r>
+        <w:rPr>
+          <w:rFonts w:ascii="Times New Roman" w:hAnsi="Times New Roman" w:cs="Times New Roman"/>
+          <w:sz w:val="28"/>
+          <w:szCs w:val="28"/>
+        </w:rPr>
+        <w:t xml:space="preserve">Код </w:t>
+      </w:r>
+      <w:r>
+        <w:rPr>
+          <w:rFonts w:ascii="Times New Roman" w:hAnsi="Times New Roman" w:cs="Times New Roman"/>
+          <w:sz w:val="28"/>
+          <w:szCs w:val="28"/>
+          <w:lang w:val="en-US"/>
+        </w:rPr>
+        <w:t>sql</w:t>
+      </w:r>
+      <w:r>
+        <w:rPr>
+          <w:rFonts w:ascii="Times New Roman" w:hAnsi="Times New Roman" w:cs="Times New Roman"/>
+          <w:sz w:val="28"/>
+          <w:szCs w:val="28"/>
+        </w:rPr>
+        <w:t xml:space="preserve"> и полученный результат представлены ниже (Рисунок</w:t>
+      </w:r>
+      <w:r>
+        <w:rPr>
+          <w:rFonts w:ascii="Times New Roman" w:hAnsi="Times New Roman" w:cs="Times New Roman"/>
+          <w:sz w:val="28"/>
+          <w:szCs w:val="28"/>
+        </w:rPr>
+        <w:t> 4</w:t>
+      </w:r>
+      <w:r>
+        <w:rPr>
+          <w:rFonts w:ascii="Times New Roman" w:hAnsi="Times New Roman" w:cs="Times New Roman"/>
+          <w:sz w:val="28"/>
+          <w:szCs w:val="28"/>
+        </w:rPr>
+        <w:t>).</w:t>
+      </w:r>
     </w:p>
     <w:p>
       <w:r>
@@ -2690,7 +3020,37 @@
           <w:rFonts w:ascii="Times New Roman" w:hAnsi="Times New Roman" w:cs="Times New Roman"/>
           <w:sz w:val="28"/>
         </w:rPr>
-        <w:t>Рисунок 4. Визуализация выполнения пункта</w:t>
+        <w:t>Рисунок</w:t>
+      </w:r>
+      <w:r>
+        <w:rPr>
+          <w:rFonts w:ascii="Times New Roman" w:hAnsi="Times New Roman" w:cs="Times New Roman"/>
+          <w:sz w:val="28"/>
+          <w:lang w:val="en-US"/>
+        </w:rPr>
+        <w:t> </w:t>
+      </w:r>
+      <w:r>
+        <w:rPr>
+          <w:rFonts w:ascii="Times New Roman" w:hAnsi="Times New Roman" w:cs="Times New Roman"/>
+          <w:sz w:val="28"/>
+        </w:rPr>
+        <w:t xml:space="preserve">4 </w:t>
+      </w:r>
+      <w:r>
+        <w:rPr>
+          <w:rFonts w:ascii="Times New Roman" w:hAnsi="Times New Roman" w:cs="Times New Roman"/>
+          <w:sz w:val="28"/>
+          <w:lang w:val="en-US"/>
+        </w:rPr>
+        <w:t>–</w:t>
+      </w:r>
+      <w:r>
+        <w:rPr>
+          <w:rFonts w:ascii="Times New Roman" w:hAnsi="Times New Roman" w:cs="Times New Roman"/>
+          <w:sz w:val="28"/>
+        </w:rPr>
+        <w:t xml:space="preserve"> Визуализация выполнения пункта</w:t>
       </w:r>
       <w:r>
         <w:rPr>
@@ -2699,13 +3059,6 @@
           <w:lang w:val="en-US"/>
         </w:rPr>
         <w:t xml:space="preserve"> 5</w:t>
-      </w:r>
-      <w:r>
-        <w:rPr>
-          <w:rFonts w:ascii="Times New Roman" w:hAnsi="Times New Roman" w:cs="Times New Roman"/>
-          <w:sz w:val="28"/>
-        </w:rPr>
-        <w:t>.</w:t>
       </w:r>
     </w:p>
     <w:p/>
@@ -2736,7 +3089,7 @@
           <w:szCs w:val="28"/>
         </w:rPr>
       </w:pPr>
-      <w:bookmarkStart w:id="7" w:name="_Toc151600957"/>
+      <w:bookmarkStart w:id="8" w:name="_Toc151600957"/>
       <w:r>
         <w:rPr>
           <w:rFonts w:ascii="Times New Roman" w:hAnsi="Times New Roman" w:cs="Times New Roman"/>
@@ -2746,8 +3099,60 @@
         </w:rPr>
         <w:t>Пункт 6</w:t>
       </w:r>
-      <w:bookmarkEnd w:id="7"/>
-    </w:p>
+      <w:bookmarkEnd w:id="8"/>
+    </w:p>
+    <w:p>
+      <w:pPr>
+        <w:spacing w:line="360" w:lineRule="auto"/>
+        <w:rPr>
+          <w:rFonts w:ascii="Times New Roman" w:hAnsi="Times New Roman" w:cs="Times New Roman"/>
+          <w:sz w:val="28"/>
+          <w:szCs w:val="28"/>
+        </w:rPr>
+      </w:pPr>
+      <w:r>
+        <w:rPr>
+          <w:rFonts w:ascii="Times New Roman" w:hAnsi="Times New Roman" w:cs="Times New Roman"/>
+          <w:sz w:val="28"/>
+          <w:szCs w:val="28"/>
+        </w:rPr>
+        <w:t xml:space="preserve">Код </w:t>
+      </w:r>
+      <w:r>
+        <w:rPr>
+          <w:rFonts w:ascii="Times New Roman" w:hAnsi="Times New Roman" w:cs="Times New Roman"/>
+          <w:sz w:val="28"/>
+          <w:szCs w:val="28"/>
+          <w:lang w:val="en-US"/>
+        </w:rPr>
+        <w:t>sql</w:t>
+      </w:r>
+      <w:r>
+        <w:rPr>
+          <w:rFonts w:ascii="Times New Roman" w:hAnsi="Times New Roman" w:cs="Times New Roman"/>
+          <w:sz w:val="28"/>
+          <w:szCs w:val="28"/>
+        </w:rPr>
+        <w:t xml:space="preserve"> и полученный результат представлены ниже (Рисунок</w:t>
+      </w:r>
+      <w:r>
+        <w:rPr>
+          <w:rFonts w:ascii="Times New Roman" w:hAnsi="Times New Roman" w:cs="Times New Roman"/>
+          <w:sz w:val="28"/>
+          <w:szCs w:val="28"/>
+        </w:rPr>
+        <w:t> 5</w:t>
+      </w:r>
+      <w:r>
+        <w:rPr>
+          <w:rFonts w:ascii="Times New Roman" w:hAnsi="Times New Roman" w:cs="Times New Roman"/>
+          <w:sz w:val="28"/>
+          <w:szCs w:val="28"/>
+        </w:rPr>
+        <w:t>).</w:t>
+      </w:r>
+    </w:p>
+    <w:p/>
     <w:p>
       <w:pPr>
         <w:spacing w:line="360" w:lineRule="auto"/>
@@ -2813,7 +3218,44 @@
           <w:rFonts w:ascii="Times New Roman" w:hAnsi="Times New Roman" w:cs="Times New Roman"/>
           <w:sz w:val="28"/>
         </w:rPr>
-        <w:t>Рисунок 5. Визуализация выполнения пункта 6.</w:t>
+        <w:t>Рисунок</w:t>
+      </w:r>
+      <w:r>
+        <w:rPr>
+          <w:rFonts w:ascii="Times New Roman" w:hAnsi="Times New Roman" w:cs="Times New Roman"/>
+          <w:sz w:val="28"/>
+          <w:lang w:val="en-US"/>
+        </w:rPr>
+        <w:t> </w:t>
+      </w:r>
+      <w:r>
+        <w:rPr>
+          <w:rFonts w:ascii="Times New Roman" w:hAnsi="Times New Roman" w:cs="Times New Roman"/>
+          <w:sz w:val="28"/>
+        </w:rPr>
+        <w:t>5</w:t>
+      </w:r>
+      <w:r>
+        <w:rPr>
+          <w:rFonts w:ascii="Times New Roman" w:hAnsi="Times New Roman" w:cs="Times New Roman"/>
+          <w:sz w:val="28"/>
+          <w:lang w:val="en-US"/>
+        </w:rPr>
+        <w:t xml:space="preserve"> –</w:t>
+      </w:r>
+      <w:r>
+        <w:rPr>
+          <w:rFonts w:ascii="Times New Roman" w:hAnsi="Times New Roman" w:cs="Times New Roman"/>
+          <w:sz w:val="28"/>
+        </w:rPr>
+        <w:t xml:space="preserve"> В</w:t>
+      </w:r>
+      <w:r>
+        <w:rPr>
+          <w:rFonts w:ascii="Times New Roman" w:hAnsi="Times New Roman" w:cs="Times New Roman"/>
+          <w:sz w:val="28"/>
+        </w:rPr>
+        <w:t>изуализация выполнения пункта 6</w:t>
       </w:r>
     </w:p>
     <w:p>
@@ -2828,15 +3270,17 @@
           <w:rFonts w:ascii="Times New Roman" w:hAnsi="Times New Roman" w:cs="Times New Roman"/>
           <w:color w:val="000000" w:themeColor="text1"/>
           <w:sz w:val="28"/>
-        </w:rPr>
-      </w:pPr>
-      <w:bookmarkStart w:id="8" w:name="_Toc151600958"/>
+          <w:lang w:val="en-US"/>
+        </w:rPr>
+      </w:pPr>
+      <w:bookmarkStart w:id="9" w:name="_Toc151600958"/>
       <w:r>
         <w:rPr>
           <w:rFonts w:ascii="Times New Roman" w:hAnsi="Times New Roman" w:cs="Times New Roman"/>
           <w:color w:val="000000" w:themeColor="text1"/>
           <w:sz w:val="28"/>
         </w:rPr>
+        <w:lastRenderedPageBreak/>
         <w:t>Пункт 7</w:t>
       </w:r>
       <w:r>
@@ -2848,7 +3292,7 @@
         </w:rPr>
         <w:t xml:space="preserve"> + 10</w:t>
       </w:r>
-      <w:bookmarkEnd w:id="8"/>
+      <w:bookmarkEnd w:id="9"/>
     </w:p>
     <w:p>
       <w:pPr>
@@ -2856,38 +3300,71 @@
         <w:rPr>
           <w:rFonts w:ascii="Times New Roman" w:hAnsi="Times New Roman" w:cs="Times New Roman"/>
           <w:sz w:val="28"/>
-        </w:rPr>
-      </w:pPr>
-      <w:r>
-        <w:rPr>
-          <w:rFonts w:ascii="Times New Roman" w:hAnsi="Times New Roman" w:cs="Times New Roman"/>
-          <w:sz w:val="28"/>
-        </w:rPr>
-        <w:t>Первая часть. Вывод значений ячеек</w:t>
-      </w:r>
-    </w:p>
+          <w:szCs w:val="28"/>
+        </w:rPr>
+      </w:pPr>
+      <w:r>
+        <w:rPr>
+          <w:rFonts w:ascii="Times New Roman" w:hAnsi="Times New Roman" w:cs="Times New Roman"/>
+          <w:sz w:val="28"/>
+          <w:szCs w:val="28"/>
+        </w:rPr>
+        <w:t xml:space="preserve">Код </w:t>
+      </w:r>
+      <w:r>
+        <w:rPr>
+          <w:rFonts w:ascii="Times New Roman" w:hAnsi="Times New Roman" w:cs="Times New Roman"/>
+          <w:sz w:val="28"/>
+          <w:szCs w:val="28"/>
+          <w:lang w:val="en-US"/>
+        </w:rPr>
+        <w:t>sql</w:t>
+      </w:r>
+      <w:r>
+        <w:rPr>
+          <w:rFonts w:ascii="Times New Roman" w:hAnsi="Times New Roman" w:cs="Times New Roman"/>
+          <w:sz w:val="28"/>
+          <w:szCs w:val="28"/>
+        </w:rPr>
+        <w:t xml:space="preserve"> и полученный результат представлены ниже (Рисунок</w:t>
+      </w:r>
+      <w:r>
+        <w:rPr>
+          <w:rFonts w:ascii="Times New Roman" w:hAnsi="Times New Roman" w:cs="Times New Roman"/>
+          <w:sz w:val="28"/>
+          <w:szCs w:val="28"/>
+        </w:rPr>
+        <w:t> 6</w:t>
+      </w:r>
+      <w:r>
+        <w:rPr>
+          <w:rFonts w:ascii="Times New Roman" w:hAnsi="Times New Roman" w:cs="Times New Roman"/>
+          <w:sz w:val="28"/>
+          <w:szCs w:val="28"/>
+        </w:rPr>
+        <w:t>).</w:t>
+      </w:r>
+    </w:p>
+    <w:p/>
     <w:p>
       <w:pPr>
         <w:spacing w:line="360" w:lineRule="auto"/>
-        <w:ind w:left="360"/>
         <w:jc w:val="center"/>
         <w:rPr>
           <w:rFonts w:ascii="Times New Roman" w:hAnsi="Times New Roman" w:cs="Times New Roman"/>
-          <w:lang w:val="en-US"/>
-        </w:rPr>
-      </w:pPr>
-      <w:r>
-        <w:rPr>
-          <w:rFonts w:ascii="Times New Roman" w:hAnsi="Times New Roman" w:cs="Times New Roman"/>
+          <w:sz w:val="28"/>
+        </w:rPr>
+      </w:pPr>
+      <w:r>
+        <w:rPr>
           <w:noProof/>
           <w:lang w:eastAsia="ru-RU"/>
         </w:rPr>
-        <w:lastRenderedPageBreak/>
         <w:drawing>
-          <wp:inline distT="0" distB="0" distL="0" distR="0" wp14:anchorId="00007CDB" wp14:editId="2DC28C9D">
-            <wp:extent cx="5276850" cy="3247900"/>
-            <wp:effectExtent l="0" t="0" r="0" b="0"/>
-            <wp:docPr id="9" name="Рисунок 9"/>
+          <wp:inline distT="0" distB="0" distL="0" distR="0" wp14:anchorId="3B4997DB" wp14:editId="1ACFCD3C">
+            <wp:extent cx="5940425" cy="4010025"/>
+            <wp:effectExtent l="0" t="0" r="3175" b="9525"/>
+            <wp:docPr id="2" name="Рисунок 2"/>
             <wp:cNvGraphicFramePr>
               <a:graphicFrameLocks xmlns:a="http://schemas.openxmlformats.org/drawingml/2006/main" noChangeAspect="1"/>
             </wp:cNvGraphicFramePr>
@@ -2907,7 +3384,7 @@
                   <pic:spPr>
                     <a:xfrm>
                       <a:off x="0" y="0"/>
-                      <a:ext cx="5277953" cy="3248579"/>
+                      <a:ext cx="5940425" cy="4010025"/>
                     </a:xfrm>
                     <a:prstGeom prst="rect">
                       <a:avLst/>
@@ -2934,33 +3411,171 @@
           <w:rFonts w:ascii="Times New Roman" w:hAnsi="Times New Roman" w:cs="Times New Roman"/>
           <w:sz w:val="28"/>
         </w:rPr>
-        <w:t>Рисунок 6. Визуализация выполнения пункта 7 первой части.</w:t>
-      </w:r>
-    </w:p>
-    <w:p>
-      <w:pPr>
+        <w:t>Рисунок</w:t>
+      </w:r>
+      <w:r>
+        <w:rPr>
+          <w:rFonts w:ascii="Times New Roman" w:hAnsi="Times New Roman" w:cs="Times New Roman"/>
+          <w:sz w:val="28"/>
+          <w:lang w:val="en-US"/>
+        </w:rPr>
+        <w:t> </w:t>
+      </w:r>
+      <w:r>
+        <w:rPr>
+          <w:rFonts w:ascii="Times New Roman" w:hAnsi="Times New Roman" w:cs="Times New Roman"/>
+          <w:sz w:val="28"/>
+        </w:rPr>
+        <w:t>6</w:t>
+      </w:r>
+      <w:r>
+        <w:rPr>
+          <w:rFonts w:ascii="Times New Roman" w:hAnsi="Times New Roman" w:cs="Times New Roman"/>
+          <w:sz w:val="28"/>
+          <w:lang w:val="en-US"/>
+        </w:rPr>
+        <w:t xml:space="preserve"> –</w:t>
+      </w:r>
+      <w:r>
+        <w:rPr>
+          <w:rFonts w:ascii="Times New Roman" w:hAnsi="Times New Roman" w:cs="Times New Roman"/>
+          <w:sz w:val="28"/>
+        </w:rPr>
+        <w:t xml:space="preserve"> </w:t>
+      </w:r>
+      <w:r>
+        <w:rPr>
+          <w:rFonts w:ascii="Times New Roman" w:hAnsi="Times New Roman" w:cs="Times New Roman"/>
+          <w:sz w:val="28"/>
+        </w:rPr>
+        <w:t>Визуализация выполнения пункта 7</w:t>
+      </w:r>
+      <w:r>
+        <w:rPr>
+          <w:rFonts w:ascii="Times New Roman" w:hAnsi="Times New Roman" w:cs="Times New Roman"/>
+          <w:sz w:val="28"/>
+          <w:lang w:val="en-US"/>
+        </w:rPr>
+        <w:t xml:space="preserve"> </w:t>
+      </w:r>
+      <w:r>
+        <w:rPr>
+          <w:rFonts w:ascii="Times New Roman" w:hAnsi="Times New Roman" w:cs="Times New Roman"/>
+          <w:sz w:val="28"/>
+        </w:rPr>
+        <w:t>+</w:t>
+      </w:r>
+      <w:r>
+        <w:rPr>
+          <w:rFonts w:ascii="Times New Roman" w:hAnsi="Times New Roman" w:cs="Times New Roman"/>
+          <w:sz w:val="28"/>
+          <w:lang w:val="en-US"/>
+        </w:rPr>
+        <w:t xml:space="preserve"> </w:t>
+      </w:r>
+      <w:r>
+        <w:rPr>
+          <w:rFonts w:ascii="Times New Roman" w:hAnsi="Times New Roman" w:cs="Times New Roman"/>
+          <w:sz w:val="28"/>
+        </w:rPr>
+        <w:t>10</w:t>
+      </w:r>
+    </w:p>
+    <w:p>
+      <w:pPr>
+        <w:rPr>
+          <w:rFonts w:ascii="Times New Roman" w:hAnsi="Times New Roman" w:cs="Times New Roman"/>
+          <w:sz w:val="28"/>
+        </w:rPr>
+      </w:pPr>
+      <w:r>
+        <w:rPr>
+          <w:rFonts w:ascii="Times New Roman" w:hAnsi="Times New Roman" w:cs="Times New Roman"/>
+          <w:sz w:val="28"/>
+        </w:rPr>
+        <w:br w:type="page"/>
+      </w:r>
+    </w:p>
+    <w:p>
+      <w:pPr>
+        <w:pStyle w:val="2"/>
+        <w:numPr>
+          <w:ilvl w:val="1"/>
+          <w:numId w:val="5"/>
+        </w:numPr>
         <w:spacing w:line="360" w:lineRule="auto"/>
         <w:rPr>
           <w:rFonts w:ascii="Times New Roman" w:hAnsi="Times New Roman" w:cs="Times New Roman"/>
-          <w:sz w:val="28"/>
-        </w:rPr>
-      </w:pPr>
-      <w:r>
-        <w:rPr>
-          <w:rFonts w:ascii="Times New Roman" w:hAnsi="Times New Roman" w:cs="Times New Roman"/>
-          <w:sz w:val="28"/>
-        </w:rPr>
-        <w:t>Вторая часть. код изменяющий значения.</w:t>
-      </w:r>
+          <w:color w:val="000000" w:themeColor="text1"/>
+          <w:sz w:val="28"/>
+        </w:rPr>
+      </w:pPr>
+      <w:bookmarkStart w:id="10" w:name="_Toc151600959"/>
+      <w:r>
+        <w:rPr>
+          <w:rFonts w:ascii="Times New Roman" w:hAnsi="Times New Roman" w:cs="Times New Roman"/>
+          <w:color w:val="000000" w:themeColor="text1"/>
+          <w:sz w:val="28"/>
+        </w:rPr>
+        <w:lastRenderedPageBreak/>
+        <w:t>Пункт 8</w:t>
+      </w:r>
+      <w:bookmarkEnd w:id="10"/>
     </w:p>
     <w:p>
       <w:pPr>
         <w:spacing w:line="360" w:lineRule="auto"/>
-        <w:ind w:left="360"/>
+        <w:rPr>
+          <w:rFonts w:ascii="Times New Roman" w:hAnsi="Times New Roman" w:cs="Times New Roman"/>
+          <w:sz w:val="28"/>
+          <w:szCs w:val="28"/>
+        </w:rPr>
+      </w:pPr>
+      <w:r>
+        <w:rPr>
+          <w:rFonts w:ascii="Times New Roman" w:hAnsi="Times New Roman" w:cs="Times New Roman"/>
+          <w:sz w:val="28"/>
+          <w:szCs w:val="28"/>
+        </w:rPr>
+        <w:t xml:space="preserve">Код </w:t>
+      </w:r>
+      <w:r>
+        <w:rPr>
+          <w:rFonts w:ascii="Times New Roman" w:hAnsi="Times New Roman" w:cs="Times New Roman"/>
+          <w:sz w:val="28"/>
+          <w:szCs w:val="28"/>
+          <w:lang w:val="en-US"/>
+        </w:rPr>
+        <w:t>sql</w:t>
+      </w:r>
+      <w:r>
+        <w:rPr>
+          <w:rFonts w:ascii="Times New Roman" w:hAnsi="Times New Roman" w:cs="Times New Roman"/>
+          <w:sz w:val="28"/>
+          <w:szCs w:val="28"/>
+        </w:rPr>
+        <w:t xml:space="preserve"> и полученный результат представлены ниже (Рисунок</w:t>
+      </w:r>
+      <w:r>
+        <w:rPr>
+          <w:rFonts w:ascii="Times New Roman" w:hAnsi="Times New Roman" w:cs="Times New Roman"/>
+          <w:sz w:val="28"/>
+          <w:szCs w:val="28"/>
+        </w:rPr>
+        <w:t> 7</w:t>
+      </w:r>
+      <w:r>
+        <w:rPr>
+          <w:rFonts w:ascii="Times New Roman" w:hAnsi="Times New Roman" w:cs="Times New Roman"/>
+          <w:sz w:val="28"/>
+          <w:szCs w:val="28"/>
+        </w:rPr>
+        <w:t>).</w:t>
+      </w:r>
+    </w:p>
+    <w:p>
+      <w:pPr>
         <w:jc w:val="center"/>
-        <w:rPr>
-          <w:rFonts w:ascii="Times New Roman" w:hAnsi="Times New Roman" w:cs="Times New Roman"/>
-        </w:rPr>
       </w:pPr>
       <w:r>
         <w:rPr>
@@ -2969,10 +3584,10 @@
           <w:lang w:eastAsia="ru-RU"/>
         </w:rPr>
         <w:drawing>
-          <wp:inline distT="0" distB="0" distL="0" distR="0" wp14:anchorId="1B993F93" wp14:editId="6128B82D">
-            <wp:extent cx="5600700" cy="2515077"/>
-            <wp:effectExtent l="0" t="0" r="0" b="0"/>
-            <wp:docPr id="10" name="Рисунок 10"/>
+          <wp:inline distT="0" distB="0" distL="0" distR="0" wp14:anchorId="2965102B" wp14:editId="252A04FC">
+            <wp:extent cx="5200650" cy="2891350"/>
+            <wp:effectExtent l="0" t="0" r="0" b="4445"/>
+            <wp:docPr id="12" name="Рисунок 12"/>
             <wp:cNvGraphicFramePr>
               <a:graphicFrameLocks xmlns:a="http://schemas.openxmlformats.org/drawingml/2006/main" noChangeAspect="1"/>
             </wp:cNvGraphicFramePr>
@@ -2992,7 +3607,7 @@
                   <pic:spPr>
                     <a:xfrm>
                       <a:off x="0" y="0"/>
-                      <a:ext cx="5609696" cy="2519117"/>
+                      <a:ext cx="5218985" cy="2901544"/>
                     </a:xfrm>
                     <a:prstGeom prst="rect">
                       <a:avLst/>
@@ -3007,6 +3622,7 @@
     </w:p>
     <w:p>
       <w:pPr>
+        <w:pStyle w:val="2"/>
         <w:spacing w:line="360" w:lineRule="auto"/>
         <w:jc w:val="center"/>
         <w:rPr>
@@ -3014,28 +3630,6 @@
           <w:sz w:val="28"/>
         </w:rPr>
       </w:pPr>
-      <w:r>
-        <w:rPr>
-          <w:rFonts w:ascii="Times New Roman" w:hAnsi="Times New Roman" w:cs="Times New Roman"/>
-          <w:sz w:val="28"/>
-        </w:rPr>
-        <w:t xml:space="preserve">Рисунок 7. Визуализация кода </w:t>
-      </w:r>
-      <w:r>
-        <w:rPr>
-          <w:rFonts w:ascii="Times New Roman" w:hAnsi="Times New Roman" w:cs="Times New Roman"/>
-          <w:sz w:val="28"/>
-          <w:lang w:val="en-US"/>
-        </w:rPr>
-        <w:t>sql</w:t>
-      </w:r>
-      <w:r>
-        <w:rPr>
-          <w:rFonts w:ascii="Times New Roman" w:hAnsi="Times New Roman" w:cs="Times New Roman"/>
-          <w:sz w:val="28"/>
-        </w:rPr>
-        <w:t xml:space="preserve"> второй части.</w:t>
-      </w:r>
     </w:p>
     <w:p>
       <w:pPr>
@@ -3044,6 +3638,162 @@
         <w:rPr>
           <w:rFonts w:ascii="Times New Roman" w:hAnsi="Times New Roman" w:cs="Times New Roman"/>
           <w:sz w:val="28"/>
+          <w:lang w:val="en-US"/>
+        </w:rPr>
+      </w:pPr>
+      <w:r>
+        <w:rPr>
+          <w:rFonts w:ascii="Times New Roman" w:hAnsi="Times New Roman" w:cs="Times New Roman"/>
+          <w:sz w:val="28"/>
+        </w:rPr>
+        <w:t>Рисунок</w:t>
+      </w:r>
+      <w:r>
+        <w:rPr>
+          <w:rFonts w:ascii="Times New Roman" w:hAnsi="Times New Roman" w:cs="Times New Roman"/>
+          <w:sz w:val="28"/>
+          <w:lang w:val="en-US"/>
+        </w:rPr>
+        <w:t> </w:t>
+      </w:r>
+      <w:r>
+        <w:rPr>
+          <w:rFonts w:ascii="Times New Roman" w:hAnsi="Times New Roman" w:cs="Times New Roman"/>
+          <w:sz w:val="28"/>
+        </w:rPr>
+        <w:t>7</w:t>
+      </w:r>
+      <w:r>
+        <w:rPr>
+          <w:rFonts w:ascii="Times New Roman" w:hAnsi="Times New Roman" w:cs="Times New Roman"/>
+          <w:sz w:val="28"/>
+          <w:lang w:val="en-US"/>
+        </w:rPr>
+        <w:t xml:space="preserve"> –</w:t>
+      </w:r>
+      <w:r>
+        <w:rPr>
+          <w:rFonts w:ascii="Times New Roman" w:hAnsi="Times New Roman" w:cs="Times New Roman"/>
+          <w:sz w:val="28"/>
+        </w:rPr>
+        <w:t xml:space="preserve"> </w:t>
+      </w:r>
+      <w:r>
+        <w:rPr>
+          <w:rFonts w:ascii="Times New Roman" w:hAnsi="Times New Roman" w:cs="Times New Roman"/>
+          <w:sz w:val="28"/>
+        </w:rPr>
+        <w:t xml:space="preserve">Визуализация выполнения пункта </w:t>
+      </w:r>
+      <w:r>
+        <w:rPr>
+          <w:rFonts w:ascii="Times New Roman" w:hAnsi="Times New Roman" w:cs="Times New Roman"/>
+          <w:sz w:val="28"/>
+          <w:lang w:val="en-US"/>
+        </w:rPr>
+        <w:t>8</w:t>
+      </w:r>
+    </w:p>
+    <w:p/>
+    <w:p>
+      <w:pPr>
+        <w:pStyle w:val="2"/>
+        <w:numPr>
+          <w:ilvl w:val="1"/>
+          <w:numId w:val="5"/>
+        </w:numPr>
+        <w:spacing w:line="360" w:lineRule="auto"/>
+        <w:rPr>
+          <w:rFonts w:ascii="Times New Roman" w:hAnsi="Times New Roman" w:cs="Times New Roman"/>
+          <w:color w:val="000000" w:themeColor="text1"/>
+          <w:sz w:val="28"/>
+        </w:rPr>
+      </w:pPr>
+      <w:bookmarkStart w:id="11" w:name="_Toc151600960"/>
+      <w:r>
+        <w:rPr>
+          <w:rFonts w:ascii="Times New Roman" w:hAnsi="Times New Roman" w:cs="Times New Roman"/>
+          <w:color w:val="000000" w:themeColor="text1"/>
+          <w:sz w:val="28"/>
+        </w:rPr>
+        <w:t>Пункт 9</w:t>
+      </w:r>
+      <w:bookmarkEnd w:id="11"/>
+    </w:p>
+    <w:p>
+      <w:pPr>
+        <w:spacing w:line="360" w:lineRule="auto"/>
+        <w:rPr>
+          <w:rFonts w:ascii="Times New Roman" w:hAnsi="Times New Roman" w:cs="Times New Roman"/>
+          <w:sz w:val="28"/>
+          <w:szCs w:val="28"/>
+        </w:rPr>
+      </w:pPr>
+      <w:r>
+        <w:rPr>
+          <w:rFonts w:ascii="Times New Roman" w:hAnsi="Times New Roman" w:cs="Times New Roman"/>
+          <w:sz w:val="28"/>
+          <w:szCs w:val="28"/>
+        </w:rPr>
+        <w:t xml:space="preserve">Код </w:t>
+      </w:r>
+      <w:r>
+        <w:rPr>
+          <w:rFonts w:ascii="Times New Roman" w:hAnsi="Times New Roman" w:cs="Times New Roman"/>
+          <w:sz w:val="28"/>
+          <w:szCs w:val="28"/>
+          <w:lang w:val="en-US"/>
+        </w:rPr>
+        <w:t>sql</w:t>
+      </w:r>
+      <w:r>
+        <w:rPr>
+          <w:rFonts w:ascii="Times New Roman" w:hAnsi="Times New Roman" w:cs="Times New Roman"/>
+          <w:sz w:val="28"/>
+          <w:szCs w:val="28"/>
+        </w:rPr>
+        <w:t xml:space="preserve"> и полученный результат представлены ниже</w:t>
+      </w:r>
+      <w:r>
+        <w:rPr>
+          <w:rFonts w:ascii="Times New Roman" w:hAnsi="Times New Roman" w:cs="Times New Roman"/>
+          <w:sz w:val="28"/>
+          <w:szCs w:val="28"/>
+        </w:rPr>
+        <w:t xml:space="preserve"> </w:t>
+      </w:r>
+      <w:r>
+        <w:rPr>
+          <w:rFonts w:ascii="Times New Roman" w:hAnsi="Times New Roman" w:cs="Times New Roman"/>
+          <w:sz w:val="28"/>
+          <w:szCs w:val="28"/>
+        </w:rPr>
+        <w:t>(</w:t>
+      </w:r>
+      <w:r>
+        <w:rPr>
+          <w:rFonts w:ascii="Times New Roman" w:hAnsi="Times New Roman" w:cs="Times New Roman"/>
+          <w:sz w:val="28"/>
+          <w:szCs w:val="28"/>
+        </w:rPr>
+        <w:t>Рисунок</w:t>
+      </w:r>
+      <w:r>
+        <w:rPr>
+          <w:rFonts w:ascii="Times New Roman" w:hAnsi="Times New Roman" w:cs="Times New Roman"/>
+          <w:sz w:val="28"/>
+          <w:szCs w:val="28"/>
+        </w:rPr>
+        <w:t> 8).</w:t>
+      </w:r>
+    </w:p>
+    <w:p>
+      <w:pPr>
+        <w:spacing w:line="360" w:lineRule="auto"/>
+        <w:ind w:left="360"/>
+        <w:jc w:val="center"/>
+        <w:rPr>
+          <w:rFonts w:ascii="Times New Roman" w:hAnsi="Times New Roman" w:cs="Times New Roman"/>
         </w:rPr>
       </w:pPr>
       <w:r>
@@ -3052,12 +3802,11 @@
           <w:noProof/>
           <w:lang w:eastAsia="ru-RU"/>
         </w:rPr>
-        <w:lastRenderedPageBreak/>
         <w:drawing>
-          <wp:inline distT="0" distB="0" distL="0" distR="0" wp14:anchorId="722E8504" wp14:editId="7DB1CF27">
-            <wp:extent cx="5495925" cy="3340441"/>
-            <wp:effectExtent l="0" t="0" r="0" b="0"/>
-            <wp:docPr id="11" name="Рисунок 11"/>
+          <wp:inline distT="0" distB="0" distL="0" distR="0" wp14:anchorId="580DF656" wp14:editId="2AB02353">
+            <wp:extent cx="5381625" cy="3008648"/>
+            <wp:effectExtent l="0" t="0" r="0" b="1270"/>
+            <wp:docPr id="13" name="Рисунок 13"/>
             <wp:cNvGraphicFramePr>
               <a:graphicFrameLocks xmlns:a="http://schemas.openxmlformats.org/drawingml/2006/main" noChangeAspect="1"/>
             </wp:cNvGraphicFramePr>
@@ -3077,217 +3826,6 @@
                   <pic:spPr>
                     <a:xfrm>
                       <a:off x="0" y="0"/>
-                      <a:ext cx="5498893" cy="3342245"/>
-                    </a:xfrm>
-                    <a:prstGeom prst="rect">
-                      <a:avLst/>
-                    </a:prstGeom>
-                  </pic:spPr>
-                </pic:pic>
-              </a:graphicData>
-            </a:graphic>
-          </wp:inline>
-        </w:drawing>
-      </w:r>
-    </w:p>
-    <w:p>
-      <w:pPr>
-        <w:spacing w:line="360" w:lineRule="auto"/>
-        <w:jc w:val="center"/>
-        <w:rPr>
-          <w:rFonts w:ascii="Times New Roman" w:hAnsi="Times New Roman" w:cs="Times New Roman"/>
-          <w:sz w:val="28"/>
-        </w:rPr>
-      </w:pPr>
-      <w:r>
-        <w:rPr>
-          <w:rFonts w:ascii="Times New Roman" w:hAnsi="Times New Roman" w:cs="Times New Roman"/>
-          <w:sz w:val="28"/>
-        </w:rPr>
-        <w:t>Рисунок 8. Визуализация полученной таблицы второй части.</w:t>
-      </w:r>
-    </w:p>
-    <w:p>
-      <w:pPr>
-        <w:spacing w:line="360" w:lineRule="auto"/>
-        <w:jc w:val="center"/>
-        <w:rPr>
-          <w:rFonts w:ascii="Times New Roman" w:hAnsi="Times New Roman" w:cs="Times New Roman"/>
-          <w:sz w:val="28"/>
-        </w:rPr>
-      </w:pPr>
-    </w:p>
-    <w:p>
-      <w:pPr>
-        <w:pStyle w:val="2"/>
-        <w:numPr>
-          <w:ilvl w:val="1"/>
-          <w:numId w:val="5"/>
-        </w:numPr>
-        <w:spacing w:line="360" w:lineRule="auto"/>
-        <w:rPr>
-          <w:rFonts w:ascii="Times New Roman" w:hAnsi="Times New Roman" w:cs="Times New Roman"/>
-          <w:color w:val="000000" w:themeColor="text1"/>
-          <w:sz w:val="28"/>
-        </w:rPr>
-      </w:pPr>
-      <w:bookmarkStart w:id="9" w:name="_Toc151600959"/>
-      <w:r>
-        <w:rPr>
-          <w:rFonts w:ascii="Times New Roman" w:hAnsi="Times New Roman" w:cs="Times New Roman"/>
-          <w:color w:val="000000" w:themeColor="text1"/>
-          <w:sz w:val="28"/>
-        </w:rPr>
-        <w:t>Пункт 8</w:t>
-      </w:r>
-      <w:bookmarkEnd w:id="9"/>
-    </w:p>
-    <w:p>
-      <w:r>
-        <w:rPr>
-          <w:rFonts w:ascii="Times New Roman" w:hAnsi="Times New Roman" w:cs="Times New Roman"/>
-          <w:noProof/>
-          <w:lang w:eastAsia="ru-RU"/>
-        </w:rPr>
-        <w:drawing>
-          <wp:inline distT="0" distB="0" distL="0" distR="0" wp14:anchorId="2965102B" wp14:editId="252A04FC">
-            <wp:extent cx="5610225" cy="3119057"/>
-            <wp:effectExtent l="0" t="0" r="0" b="5715"/>
-            <wp:docPr id="12" name="Рисунок 12"/>
-            <wp:cNvGraphicFramePr>
-              <a:graphicFrameLocks xmlns:a="http://schemas.openxmlformats.org/drawingml/2006/main" noChangeAspect="1"/>
-            </wp:cNvGraphicFramePr>
-            <a:graphic xmlns:a="http://schemas.openxmlformats.org/drawingml/2006/main">
-              <a:graphicData uri="http://schemas.openxmlformats.org/drawingml/2006/picture">
-                <pic:pic xmlns:pic="http://schemas.openxmlformats.org/drawingml/2006/picture">
-                  <pic:nvPicPr>
-                    <pic:cNvPr id="1" name=""/>
-                    <pic:cNvPicPr/>
-                  </pic:nvPicPr>
-                  <pic:blipFill>
-                    <a:blip r:embed="rId16"/>
-                    <a:stretch>
-                      <a:fillRect/>
-                    </a:stretch>
-                  </pic:blipFill>
-                  <pic:spPr>
-                    <a:xfrm>
-                      <a:off x="0" y="0"/>
-                      <a:ext cx="5623111" cy="3126221"/>
-                    </a:xfrm>
-                    <a:prstGeom prst="rect">
-                      <a:avLst/>
-                    </a:prstGeom>
-                  </pic:spPr>
-                </pic:pic>
-              </a:graphicData>
-            </a:graphic>
-          </wp:inline>
-        </w:drawing>
-      </w:r>
-    </w:p>
-    <w:p>
-      <w:pPr>
-        <w:pStyle w:val="2"/>
-        <w:spacing w:line="360" w:lineRule="auto"/>
-        <w:jc w:val="center"/>
-        <w:rPr>
-          <w:rFonts w:ascii="Times New Roman" w:hAnsi="Times New Roman" w:cs="Times New Roman"/>
-          <w:sz w:val="28"/>
-        </w:rPr>
-      </w:pPr>
-    </w:p>
-    <w:p>
-      <w:pPr>
-        <w:spacing w:line="360" w:lineRule="auto"/>
-        <w:jc w:val="center"/>
-        <w:rPr>
-          <w:rFonts w:ascii="Times New Roman" w:hAnsi="Times New Roman" w:cs="Times New Roman"/>
-          <w:sz w:val="28"/>
-        </w:rPr>
-      </w:pPr>
-      <w:r>
-        <w:rPr>
-          <w:rFonts w:ascii="Times New Roman" w:hAnsi="Times New Roman" w:cs="Times New Roman"/>
-          <w:sz w:val="28"/>
-        </w:rPr>
-        <w:t>Рисунок 9. Визуализация выполнения пункта 8.</w:t>
-      </w:r>
-    </w:p>
-    <w:p/>
-    <w:p>
-      <w:pPr>
-        <w:pStyle w:val="2"/>
-        <w:numPr>
-          <w:ilvl w:val="1"/>
-          <w:numId w:val="5"/>
-        </w:numPr>
-        <w:spacing w:line="360" w:lineRule="auto"/>
-        <w:rPr>
-          <w:rFonts w:ascii="Times New Roman" w:hAnsi="Times New Roman" w:cs="Times New Roman"/>
-          <w:color w:val="000000" w:themeColor="text1"/>
-          <w:sz w:val="28"/>
-        </w:rPr>
-      </w:pPr>
-      <w:bookmarkStart w:id="10" w:name="_Toc151600960"/>
-      <w:r>
-        <w:rPr>
-          <w:rFonts w:ascii="Times New Roman" w:hAnsi="Times New Roman" w:cs="Times New Roman"/>
-          <w:color w:val="000000" w:themeColor="text1"/>
-          <w:sz w:val="28"/>
-        </w:rPr>
-        <w:lastRenderedPageBreak/>
-        <w:t>Пункт 9</w:t>
-      </w:r>
-      <w:bookmarkEnd w:id="10"/>
-    </w:p>
-    <w:p>
-      <w:pPr>
-        <w:spacing w:line="360" w:lineRule="auto"/>
-        <w:rPr>
-          <w:rFonts w:ascii="Times New Roman" w:hAnsi="Times New Roman" w:cs="Times New Roman"/>
-        </w:rPr>
-      </w:pPr>
-    </w:p>
-    <w:p>
-      <w:pPr>
-        <w:spacing w:line="360" w:lineRule="auto"/>
-        <w:ind w:left="360"/>
-        <w:jc w:val="center"/>
-        <w:rPr>
-          <w:rFonts w:ascii="Times New Roman" w:hAnsi="Times New Roman" w:cs="Times New Roman"/>
-        </w:rPr>
-      </w:pPr>
-      <w:r>
-        <w:rPr>
-          <w:rFonts w:ascii="Times New Roman" w:hAnsi="Times New Roman" w:cs="Times New Roman"/>
-          <w:noProof/>
-          <w:lang w:eastAsia="ru-RU"/>
-        </w:rPr>
-        <w:drawing>
-          <wp:inline distT="0" distB="0" distL="0" distR="0" wp14:anchorId="580DF656" wp14:editId="2AB02353">
-            <wp:extent cx="5381625" cy="3008648"/>
-            <wp:effectExtent l="0" t="0" r="0" b="1270"/>
-            <wp:docPr id="13" name="Рисунок 13"/>
-            <wp:cNvGraphicFramePr>
-              <a:graphicFrameLocks xmlns:a="http://schemas.openxmlformats.org/drawingml/2006/main" noChangeAspect="1"/>
-            </wp:cNvGraphicFramePr>
-            <a:graphic xmlns:a="http://schemas.openxmlformats.org/drawingml/2006/main">
-              <a:graphicData uri="http://schemas.openxmlformats.org/drawingml/2006/picture">
-                <pic:pic xmlns:pic="http://schemas.openxmlformats.org/drawingml/2006/picture">
-                  <pic:nvPicPr>
-                    <pic:cNvPr id="1" name=""/>
-                    <pic:cNvPicPr/>
-                  </pic:nvPicPr>
-                  <pic:blipFill>
-                    <a:blip r:embed="rId17"/>
-                    <a:stretch>
-                      <a:fillRect/>
-                    </a:stretch>
-                  </pic:blipFill>
-                  <pic:spPr>
-                    <a:xfrm>
-                      <a:off x="0" y="0"/>
                       <a:ext cx="5388721" cy="3012615"/>
                     </a:xfrm>
                     <a:prstGeom prst="rect">
@@ -3303,19 +3841,61 @@
     </w:p>
     <w:p>
       <w:pPr>
+        <w:pStyle w:val="a5"/>
         <w:spacing w:line="360" w:lineRule="auto"/>
-        <w:ind w:left="360"/>
+        <w:ind w:left="1287"/>
         <w:jc w:val="center"/>
         <w:rPr>
           <w:rFonts w:ascii="Times New Roman" w:hAnsi="Times New Roman" w:cs="Times New Roman"/>
-        </w:rPr>
-      </w:pPr>
-      <w:r>
-        <w:rPr>
-          <w:rFonts w:ascii="Times New Roman" w:hAnsi="Times New Roman" w:cs="Times New Roman"/>
-          <w:sz w:val="28"/>
-        </w:rPr>
-        <w:t>Рисунок 10. Визуализация выполнения пункта 9.</w:t>
+          <w:sz w:val="28"/>
+          <w:lang w:val="en-US"/>
+        </w:rPr>
+      </w:pPr>
+      <w:bookmarkStart w:id="12" w:name="_Toc151600961"/>
+      <w:r>
+        <w:rPr>
+          <w:rFonts w:ascii="Times New Roman" w:hAnsi="Times New Roman" w:cs="Times New Roman"/>
+          <w:sz w:val="28"/>
+        </w:rPr>
+        <w:t>Рисунок</w:t>
+      </w:r>
+      <w:r>
+        <w:rPr>
+          <w:rFonts w:ascii="Times New Roman" w:hAnsi="Times New Roman" w:cs="Times New Roman"/>
+          <w:sz w:val="28"/>
+          <w:lang w:val="en-US"/>
+        </w:rPr>
+        <w:t> </w:t>
+      </w:r>
+      <w:r>
+        <w:rPr>
+          <w:rFonts w:ascii="Times New Roman" w:hAnsi="Times New Roman" w:cs="Times New Roman"/>
+          <w:sz w:val="28"/>
+        </w:rPr>
+        <w:t>8</w:t>
+      </w:r>
+      <w:r>
+        <w:rPr>
+          <w:rFonts w:ascii="Times New Roman" w:hAnsi="Times New Roman" w:cs="Times New Roman"/>
+          <w:sz w:val="28"/>
+          <w:lang w:val="en-US"/>
+        </w:rPr>
+        <w:t xml:space="preserve"> –</w:t>
+      </w:r>
+      <w:r>
+        <w:rPr>
+          <w:rFonts w:ascii="Times New Roman" w:hAnsi="Times New Roman" w:cs="Times New Roman"/>
+          <w:sz w:val="28"/>
+        </w:rPr>
+        <w:t xml:space="preserve"> Визуализация выполнения пункта </w:t>
+      </w:r>
+      <w:r>
+        <w:rPr>
+          <w:rFonts w:ascii="Times New Roman" w:hAnsi="Times New Roman" w:cs="Times New Roman"/>
+          <w:sz w:val="28"/>
+          <w:lang w:val="en-US"/>
+        </w:rPr>
+        <w:t>9</w:t>
       </w:r>
     </w:p>
     <w:p>
@@ -3330,15 +3910,15 @@
           <w:color w:val="000000" w:themeColor="text1"/>
         </w:rPr>
       </w:pPr>
-      <w:bookmarkStart w:id="11" w:name="_Toc151600961"/>
       <w:r>
         <w:rPr>
           <w:rFonts w:ascii="Times New Roman" w:hAnsi="Times New Roman" w:cs="Times New Roman"/>
           <w:color w:val="000000" w:themeColor="text1"/>
         </w:rPr>
+        <w:lastRenderedPageBreak/>
         <w:t>Вывод</w:t>
       </w:r>
-      <w:bookmarkEnd w:id="11"/>
+      <w:bookmarkEnd w:id="12"/>
     </w:p>
     <w:p>
       <w:pPr>
@@ -3359,8 +3939,6 @@
         </w:rPr>
         <w:t>В ходе данной работы были успешно сформулированы и выполнены SQL-запросы для извлечения данных из таблиц базы данных с применением различных функций и операторов, предоставляемых языком SQL в СУБД PostgreSQL. Запросы включали выборку данных из нескольких таблиц, фильтрацию записей с использованием условных операторов таких как LIKE, IN и BETWEEN, а также применение функции COALESCE для обработки значений NULL.</w:t>
       </w:r>
-      <w:bookmarkStart w:id="12" w:name="_GoBack"/>
-      <w:bookmarkEnd w:id="12"/>
     </w:p>
     <w:p>
       <w:pPr>
@@ -5550,7 +6128,7 @@
 </file>
 
 <file path=customXml/itemProps1.xml><?xml version="1.0" encoding="utf-8"?>
-<ds:datastoreItem xmlns:ds="http://schemas.openxmlformats.org/officeDocument/2006/customXml" ds:itemID="{5AA0C170-A77C-491A-AC72-0C088FDDFD86}">
+<ds:datastoreItem xmlns:ds="http://schemas.openxmlformats.org/officeDocument/2006/customXml" ds:itemID="{1676B481-0893-4C88-94C3-71040281B69A}">
   <ds:schemaRefs>
     <ds:schemaRef ds:uri="http://schemas.openxmlformats.org/officeDocument/2006/bibliography"/>
   </ds:schemaRefs>

--- a/Zharkov_Lab_1_BD.docx
+++ b/Zharkov_Lab_1_BD.docx
@@ -1148,6 +1148,8 @@
       <w:sdtPr>
         <w:rPr>
           <w:rFonts w:ascii="Times New Roman" w:eastAsiaTheme="minorHAnsi" w:hAnsi="Times New Roman" w:cstheme="minorBidi"/>
+          <w:color w:val="auto"/>
+          <w:sz w:val="28"/>
           <w:szCs w:val="22"/>
           <w:lang w:eastAsia="en-US"/>
         </w:rPr>
@@ -1161,8 +1163,6 @@
         <w:rPr>
           <w:b/>
           <w:bCs/>
-          <w:color w:val="auto"/>
-          <w:sz w:val="28"/>
         </w:rPr>
       </w:sdtEndPr>
       <w:sdtContent>
@@ -2537,8 +2537,43 @@
           <w:rFonts w:ascii="Times New Roman" w:hAnsi="Times New Roman" w:cs="Times New Roman"/>
           <w:sz w:val="28"/>
           <w:szCs w:val="28"/>
-        </w:rPr>
-        <w:t xml:space="preserve">+ 4. Показать поля </w:t>
+          <w:lang w:val="en-US"/>
+        </w:rPr>
+        <w:t xml:space="preserve">+ 4. </w:t>
+      </w:r>
+      <w:r>
+        <w:rPr>
+          <w:rFonts w:ascii="Times New Roman" w:hAnsi="Times New Roman" w:cs="Times New Roman"/>
+          <w:sz w:val="28"/>
+          <w:szCs w:val="28"/>
+        </w:rPr>
+        <w:t>Показать</w:t>
+      </w:r>
+      <w:r>
+        <w:rPr>
+          <w:rFonts w:ascii="Times New Roman" w:hAnsi="Times New Roman" w:cs="Times New Roman"/>
+          <w:sz w:val="28"/>
+          <w:szCs w:val="28"/>
+          <w:lang w:val="en-US"/>
+        </w:rPr>
+        <w:t xml:space="preserve"> </w:t>
+      </w:r>
+      <w:r>
+        <w:rPr>
+          <w:rFonts w:ascii="Times New Roman" w:hAnsi="Times New Roman" w:cs="Times New Roman"/>
+          <w:sz w:val="28"/>
+          <w:szCs w:val="28"/>
+        </w:rPr>
+        <w:t>поля</w:t>
+      </w:r>
+      <w:r>
+        <w:rPr>
+          <w:rFonts w:ascii="Times New Roman" w:hAnsi="Times New Roman" w:cs="Times New Roman"/>
+          <w:sz w:val="28"/>
+          <w:szCs w:val="28"/>
+          <w:lang w:val="en-US"/>
+        </w:rPr>
+        <w:t xml:space="preserve"> </w:t>
       </w:r>
       <w:proofErr w:type="spellStart"/>
       <w:r>
@@ -2556,6 +2591,7 @@
           <w:rFonts w:ascii="Times New Roman" w:hAnsi="Times New Roman" w:cs="Times New Roman"/>
           <w:sz w:val="28"/>
           <w:szCs w:val="28"/>
+          <w:lang w:val="en-US"/>
         </w:rPr>
         <w:t xml:space="preserve">, </w:t>
       </w:r>
@@ -2575,6 +2611,7 @@
           <w:rFonts w:ascii="Times New Roman" w:hAnsi="Times New Roman" w:cs="Times New Roman"/>
           <w:sz w:val="28"/>
           <w:szCs w:val="28"/>
+          <w:lang w:val="en-US"/>
         </w:rPr>
         <w:t xml:space="preserve">, </w:t>
       </w:r>
@@ -2594,6 +2631,7 @@
           <w:rFonts w:ascii="Times New Roman" w:hAnsi="Times New Roman" w:cs="Times New Roman"/>
           <w:sz w:val="28"/>
           <w:szCs w:val="28"/>
+          <w:lang w:val="en-US"/>
         </w:rPr>
         <w:t xml:space="preserve">, </w:t>
       </w:r>
@@ -2613,16 +2651,52 @@
           <w:rFonts w:ascii="Times New Roman" w:hAnsi="Times New Roman" w:cs="Times New Roman"/>
           <w:sz w:val="28"/>
           <w:szCs w:val="28"/>
-        </w:rPr>
-        <w:t xml:space="preserve"> из таблицы </w:t>
-      </w:r>
-      <w:r>
-        <w:rPr>
-          <w:rFonts w:ascii="Times New Roman" w:hAnsi="Times New Roman" w:cs="Times New Roman"/>
-          <w:sz w:val="28"/>
-          <w:szCs w:val="28"/>
           <w:lang w:val="en-US"/>
         </w:rPr>
+        <w:t xml:space="preserve"> </w:t>
+      </w:r>
+      <w:r>
+        <w:rPr>
+          <w:rFonts w:ascii="Times New Roman" w:hAnsi="Times New Roman" w:cs="Times New Roman"/>
+          <w:sz w:val="28"/>
+          <w:szCs w:val="28"/>
+        </w:rPr>
+        <w:t>из</w:t>
+      </w:r>
+      <w:r>
+        <w:rPr>
+          <w:rFonts w:ascii="Times New Roman" w:hAnsi="Times New Roman" w:cs="Times New Roman"/>
+          <w:sz w:val="28"/>
+          <w:szCs w:val="28"/>
+          <w:lang w:val="en-US"/>
+        </w:rPr>
+        <w:t xml:space="preserve"> </w:t>
+      </w:r>
+      <w:r>
+        <w:rPr>
+          <w:rFonts w:ascii="Times New Roman" w:hAnsi="Times New Roman" w:cs="Times New Roman"/>
+          <w:sz w:val="28"/>
+          <w:szCs w:val="28"/>
+        </w:rPr>
+        <w:t>таблицы</w:t>
+      </w:r>
+      <w:r>
+        <w:rPr>
+          <w:rFonts w:ascii="Times New Roman" w:hAnsi="Times New Roman" w:cs="Times New Roman"/>
+          <w:sz w:val="28"/>
+          <w:szCs w:val="28"/>
+          <w:lang w:val="en-US"/>
+        </w:rPr>
+        <w:t xml:space="preserve"> </w:t>
+      </w:r>
+      <w:proofErr w:type="spellStart"/>
+      <w:r>
+        <w:rPr>
+          <w:rFonts w:ascii="Times New Roman" w:hAnsi="Times New Roman" w:cs="Times New Roman"/>
+          <w:sz w:val="28"/>
+          <w:szCs w:val="28"/>
+          <w:lang w:val="en-US"/>
+        </w:rPr>
         <w:t>Production</w:t>
       </w:r>
       <w:r>
@@ -2630,9 +2704,148 @@
           <w:rFonts w:ascii="Times New Roman" w:hAnsi="Times New Roman" w:cs="Times New Roman"/>
           <w:sz w:val="28"/>
           <w:szCs w:val="28"/>
+          <w:lang w:val="en-US"/>
         </w:rPr>
         <w:t>.</w:t>
       </w:r>
+      <w:r>
+        <w:rPr>
+          <w:rFonts w:ascii="Times New Roman" w:hAnsi="Times New Roman" w:cs="Times New Roman"/>
+          <w:sz w:val="28"/>
+          <w:szCs w:val="28"/>
+          <w:lang w:val="en-US"/>
+        </w:rPr>
+        <w:t>ProductListPriceHistory</w:t>
+      </w:r>
+      <w:proofErr w:type="spellEnd"/>
+      <w:r>
+        <w:rPr>
+          <w:rFonts w:ascii="Times New Roman" w:hAnsi="Times New Roman" w:cs="Times New Roman"/>
+          <w:sz w:val="28"/>
+          <w:szCs w:val="28"/>
+          <w:lang w:val="en-US"/>
+        </w:rPr>
+        <w:t xml:space="preserve">. </w:t>
+      </w:r>
+      <w:r>
+        <w:rPr>
+          <w:rFonts w:ascii="Times New Roman" w:hAnsi="Times New Roman" w:cs="Times New Roman"/>
+          <w:sz w:val="28"/>
+          <w:szCs w:val="28"/>
+        </w:rPr>
+        <w:t>Показать</w:t>
+      </w:r>
+      <w:r>
+        <w:rPr>
+          <w:rFonts w:ascii="Times New Roman" w:hAnsi="Times New Roman" w:cs="Times New Roman"/>
+          <w:sz w:val="28"/>
+          <w:szCs w:val="28"/>
+          <w:lang w:val="en-US"/>
+        </w:rPr>
+        <w:t xml:space="preserve"> </w:t>
+      </w:r>
+      <w:r>
+        <w:rPr>
+          <w:rFonts w:ascii="Times New Roman" w:hAnsi="Times New Roman" w:cs="Times New Roman"/>
+          <w:sz w:val="28"/>
+          <w:szCs w:val="28"/>
+        </w:rPr>
+        <w:t>только</w:t>
+      </w:r>
+      <w:r>
+        <w:rPr>
+          <w:rFonts w:ascii="Times New Roman" w:hAnsi="Times New Roman" w:cs="Times New Roman"/>
+          <w:sz w:val="28"/>
+          <w:szCs w:val="28"/>
+          <w:lang w:val="en-US"/>
+        </w:rPr>
+        <w:t xml:space="preserve"> </w:t>
+      </w:r>
+      <w:r>
+        <w:rPr>
+          <w:rFonts w:ascii="Times New Roman" w:hAnsi="Times New Roman" w:cs="Times New Roman"/>
+          <w:sz w:val="28"/>
+          <w:szCs w:val="28"/>
+        </w:rPr>
+        <w:t>те</w:t>
+      </w:r>
+      <w:r>
+        <w:rPr>
+          <w:rFonts w:ascii="Times New Roman" w:hAnsi="Times New Roman" w:cs="Times New Roman"/>
+          <w:sz w:val="28"/>
+          <w:szCs w:val="28"/>
+          <w:lang w:val="en-US"/>
+        </w:rPr>
+        <w:t xml:space="preserve"> </w:t>
+      </w:r>
+      <w:r>
+        <w:rPr>
+          <w:rFonts w:ascii="Times New Roman" w:hAnsi="Times New Roman" w:cs="Times New Roman"/>
+          <w:sz w:val="28"/>
+          <w:szCs w:val="28"/>
+        </w:rPr>
+        <w:t>записи</w:t>
+      </w:r>
+      <w:r>
+        <w:rPr>
+          <w:rFonts w:ascii="Times New Roman" w:hAnsi="Times New Roman" w:cs="Times New Roman"/>
+          <w:sz w:val="28"/>
+          <w:szCs w:val="28"/>
+          <w:lang w:val="en-US"/>
+        </w:rPr>
+        <w:t xml:space="preserve">, </w:t>
+      </w:r>
+      <w:r>
+        <w:rPr>
+          <w:rFonts w:ascii="Times New Roman" w:hAnsi="Times New Roman" w:cs="Times New Roman"/>
+          <w:sz w:val="28"/>
+          <w:szCs w:val="28"/>
+        </w:rPr>
+        <w:t>для</w:t>
+      </w:r>
+      <w:r>
+        <w:rPr>
+          <w:rFonts w:ascii="Times New Roman" w:hAnsi="Times New Roman" w:cs="Times New Roman"/>
+          <w:sz w:val="28"/>
+          <w:szCs w:val="28"/>
+          <w:lang w:val="en-US"/>
+        </w:rPr>
+        <w:t xml:space="preserve"> </w:t>
+      </w:r>
+      <w:r>
+        <w:rPr>
+          <w:rFonts w:ascii="Times New Roman" w:hAnsi="Times New Roman" w:cs="Times New Roman"/>
+          <w:sz w:val="28"/>
+          <w:szCs w:val="28"/>
+        </w:rPr>
+        <w:t>которых</w:t>
+      </w:r>
+      <w:r>
+        <w:rPr>
+          <w:rFonts w:ascii="Times New Roman" w:hAnsi="Times New Roman" w:cs="Times New Roman"/>
+          <w:sz w:val="28"/>
+          <w:szCs w:val="28"/>
+          <w:lang w:val="en-US"/>
+        </w:rPr>
+        <w:t xml:space="preserve"> </w:t>
+      </w:r>
+      <w:r>
+        <w:rPr>
+          <w:rFonts w:ascii="Times New Roman" w:hAnsi="Times New Roman" w:cs="Times New Roman"/>
+          <w:sz w:val="28"/>
+          <w:szCs w:val="28"/>
+        </w:rPr>
+        <w:t>стоимость</w:t>
+      </w:r>
+      <w:r>
+        <w:rPr>
+          <w:rFonts w:ascii="Times New Roman" w:hAnsi="Times New Roman" w:cs="Times New Roman"/>
+          <w:sz w:val="28"/>
+          <w:szCs w:val="28"/>
+          <w:lang w:val="en-US"/>
+        </w:rPr>
+        <w:t xml:space="preserve"> (</w:t>
+      </w:r>
       <w:proofErr w:type="spellStart"/>
       <w:r>
         <w:rPr>
@@ -2641,7 +2854,7 @@
           <w:szCs w:val="28"/>
           <w:lang w:val="en-US"/>
         </w:rPr>
-        <w:t>ProductListPriceHistory</w:t>
+        <w:t>ListPrice</w:t>
       </w:r>
       <w:proofErr w:type="spellEnd"/>
       <w:r>
@@ -2649,8 +2862,162 @@
           <w:rFonts w:ascii="Times New Roman" w:hAnsi="Times New Roman" w:cs="Times New Roman"/>
           <w:sz w:val="28"/>
           <w:szCs w:val="28"/>
-        </w:rPr>
-        <w:t>. Показать только те записи, для которых стоимость (</w:t>
+          <w:lang w:val="en-US"/>
+        </w:rPr>
+        <w:t xml:space="preserve">) </w:t>
+      </w:r>
+      <w:r>
+        <w:rPr>
+          <w:rFonts w:ascii="Times New Roman" w:hAnsi="Times New Roman" w:cs="Times New Roman"/>
+          <w:sz w:val="28"/>
+          <w:szCs w:val="28"/>
+        </w:rPr>
+        <w:t>больше</w:t>
+      </w:r>
+      <w:r>
+        <w:rPr>
+          <w:rFonts w:ascii="Times New Roman" w:hAnsi="Times New Roman" w:cs="Times New Roman"/>
+          <w:sz w:val="28"/>
+          <w:szCs w:val="28"/>
+          <w:lang w:val="en-US"/>
+        </w:rPr>
+        <w:t xml:space="preserve"> $50 </w:t>
+      </w:r>
+      <w:r>
+        <w:rPr>
+          <w:rFonts w:ascii="Times New Roman" w:hAnsi="Times New Roman" w:cs="Times New Roman"/>
+          <w:sz w:val="28"/>
+          <w:szCs w:val="28"/>
+        </w:rPr>
+        <w:t>и</w:t>
+      </w:r>
+      <w:r>
+        <w:rPr>
+          <w:rFonts w:ascii="Times New Roman" w:hAnsi="Times New Roman" w:cs="Times New Roman"/>
+          <w:sz w:val="28"/>
+          <w:szCs w:val="28"/>
+          <w:lang w:val="en-US"/>
+        </w:rPr>
+        <w:t xml:space="preserve"> </w:t>
+      </w:r>
+      <w:r>
+        <w:rPr>
+          <w:rFonts w:ascii="Times New Roman" w:hAnsi="Times New Roman" w:cs="Times New Roman"/>
+          <w:sz w:val="28"/>
+          <w:szCs w:val="28"/>
+        </w:rPr>
+        <w:t>меньше</w:t>
+      </w:r>
+      <w:r>
+        <w:rPr>
+          <w:rFonts w:ascii="Times New Roman" w:hAnsi="Times New Roman" w:cs="Times New Roman"/>
+          <w:sz w:val="28"/>
+          <w:szCs w:val="28"/>
+          <w:lang w:val="en-US"/>
+        </w:rPr>
+        <w:t xml:space="preserve"> $60 </w:t>
+      </w:r>
+      <w:r>
+        <w:rPr>
+          <w:rFonts w:ascii="Times New Roman" w:hAnsi="Times New Roman" w:cs="Times New Roman"/>
+          <w:sz w:val="28"/>
+          <w:szCs w:val="28"/>
+        </w:rPr>
+        <w:t>и</w:t>
+      </w:r>
+      <w:r>
+        <w:rPr>
+          <w:rFonts w:ascii="Times New Roman" w:hAnsi="Times New Roman" w:cs="Times New Roman"/>
+          <w:sz w:val="28"/>
+          <w:szCs w:val="28"/>
+          <w:lang w:val="en-US"/>
+        </w:rPr>
+        <w:t xml:space="preserve"> </w:t>
+      </w:r>
+      <w:r>
+        <w:rPr>
+          <w:rFonts w:ascii="Times New Roman" w:hAnsi="Times New Roman" w:cs="Times New Roman"/>
+          <w:sz w:val="28"/>
+          <w:szCs w:val="28"/>
+        </w:rPr>
+        <w:t>известна</w:t>
+      </w:r>
+      <w:r>
+        <w:rPr>
+          <w:rFonts w:ascii="Times New Roman" w:hAnsi="Times New Roman" w:cs="Times New Roman"/>
+          <w:sz w:val="28"/>
+          <w:szCs w:val="28"/>
+          <w:lang w:val="en-US"/>
+        </w:rPr>
+        <w:t xml:space="preserve"> </w:t>
+      </w:r>
+      <w:r>
+        <w:rPr>
+          <w:rFonts w:ascii="Times New Roman" w:hAnsi="Times New Roman" w:cs="Times New Roman"/>
+          <w:sz w:val="28"/>
+          <w:szCs w:val="28"/>
+        </w:rPr>
+        <w:t>дата</w:t>
+      </w:r>
+      <w:r>
+        <w:rPr>
+          <w:rFonts w:ascii="Times New Roman" w:hAnsi="Times New Roman" w:cs="Times New Roman"/>
+          <w:sz w:val="28"/>
+          <w:szCs w:val="28"/>
+          <w:lang w:val="en-US"/>
+        </w:rPr>
+        <w:t xml:space="preserve"> </w:t>
+      </w:r>
+      <w:r>
+        <w:rPr>
+          <w:rFonts w:ascii="Times New Roman" w:hAnsi="Times New Roman" w:cs="Times New Roman"/>
+          <w:sz w:val="28"/>
+          <w:szCs w:val="28"/>
+        </w:rPr>
+        <w:t>окончания</w:t>
+      </w:r>
+      <w:r>
+        <w:rPr>
+          <w:rFonts w:ascii="Times New Roman" w:hAnsi="Times New Roman" w:cs="Times New Roman"/>
+          <w:sz w:val="28"/>
+          <w:szCs w:val="28"/>
+          <w:lang w:val="en-US"/>
+        </w:rPr>
+        <w:t xml:space="preserve"> </w:t>
+      </w:r>
+      <w:r>
+        <w:rPr>
+          <w:rFonts w:ascii="Times New Roman" w:hAnsi="Times New Roman" w:cs="Times New Roman"/>
+          <w:sz w:val="28"/>
+          <w:szCs w:val="28"/>
+        </w:rPr>
+        <w:t>стоимости</w:t>
+      </w:r>
+      <w:r>
+        <w:rPr>
+          <w:rFonts w:ascii="Times New Roman" w:hAnsi="Times New Roman" w:cs="Times New Roman"/>
+          <w:sz w:val="28"/>
+          <w:szCs w:val="28"/>
+          <w:lang w:val="en-US"/>
+        </w:rPr>
+        <w:t xml:space="preserve"> </w:t>
+      </w:r>
+      <w:r>
+        <w:rPr>
+          <w:rFonts w:ascii="Times New Roman" w:hAnsi="Times New Roman" w:cs="Times New Roman"/>
+          <w:sz w:val="28"/>
+          <w:szCs w:val="28"/>
+        </w:rPr>
+        <w:t>продукта</w:t>
+      </w:r>
+      <w:r>
+        <w:rPr>
+          <w:rFonts w:ascii="Times New Roman" w:hAnsi="Times New Roman" w:cs="Times New Roman"/>
+          <w:sz w:val="28"/>
+          <w:szCs w:val="28"/>
+          <w:lang w:val="en-US"/>
+        </w:rPr>
+        <w:t xml:space="preserve"> (</w:t>
       </w:r>
       <w:proofErr w:type="spellStart"/>
       <w:r>
@@ -2660,7 +3027,7 @@
           <w:szCs w:val="28"/>
           <w:lang w:val="en-US"/>
         </w:rPr>
-        <w:t>ListPrice</w:t>
+        <w:t>EndDate</w:t>
       </w:r>
       <w:proofErr w:type="spellEnd"/>
       <w:r>
@@ -2668,27 +3035,17 @@
           <w:rFonts w:ascii="Times New Roman" w:hAnsi="Times New Roman" w:cs="Times New Roman"/>
           <w:sz w:val="28"/>
           <w:szCs w:val="28"/>
-        </w:rPr>
-        <w:t>) больше $50 и меньше $60 и известна дата окончания стоимости продукта (</w:t>
-      </w:r>
-      <w:proofErr w:type="spellStart"/>
-      <w:r>
-        <w:rPr>
-          <w:rFonts w:ascii="Times New Roman" w:hAnsi="Times New Roman" w:cs="Times New Roman"/>
-          <w:sz w:val="28"/>
-          <w:szCs w:val="28"/>
           <w:lang w:val="en-US"/>
         </w:rPr>
-        <w:t>EndDate</w:t>
-      </w:r>
-      <w:proofErr w:type="spellEnd"/>
-      <w:r>
-        <w:rPr>
-          <w:rFonts w:ascii="Times New Roman" w:hAnsi="Times New Roman" w:cs="Times New Roman"/>
-          <w:sz w:val="28"/>
-          <w:szCs w:val="28"/>
-        </w:rPr>
-        <w:t>). Использовать оператор BETWEEN.</w:t>
+        <w:t xml:space="preserve">). </w:t>
+      </w:r>
+      <w:r>
+        <w:rPr>
+          <w:rFonts w:ascii="Times New Roman" w:hAnsi="Times New Roman" w:cs="Times New Roman"/>
+          <w:sz w:val="28"/>
+          <w:szCs w:val="28"/>
+        </w:rPr>
+        <w:t>Использовать оператор BETWEEN.</w:t>
       </w:r>
     </w:p>
     <w:p>
@@ -3506,16 +3863,40 @@
             <w:pPr>
               <w:ind w:firstLine="0"/>
               <w:jc w:val="center"/>
+              <w:rPr>
+                <w:noProof/>
+                <w:lang w:eastAsia="ru-RU"/>
+              </w:rPr>
             </w:pPr>
-            <w:r>
+          </w:p>
+          <w:p>
+            <w:pPr>
+              <w:ind w:firstLine="0"/>
+              <w:jc w:val="left"/>
               <w:rPr>
                 <w:noProof/>
                 <w:lang w:eastAsia="ru-RU"/>
               </w:rPr>
+            </w:pPr>
+          </w:p>
+          <w:p>
+            <w:pPr>
+              <w:ind w:firstLine="0"/>
+              <w:jc w:val="left"/>
+              <w:rPr>
+                <w:noProof/>
+                <w:lang w:eastAsia="ru-RU"/>
+              </w:rPr>
+            </w:pPr>
+            <w:r>
+              <w:rPr>
+                <w:noProof/>
+                <w:lang w:eastAsia="ru-RU"/>
+              </w:rPr>
               <w:drawing>
-                <wp:inline distT="0" distB="0" distL="0" distR="0" wp14:anchorId="30F91836" wp14:editId="5F22A5EF">
-                  <wp:extent cx="5940425" cy="3432175"/>
-                  <wp:effectExtent l="0" t="0" r="3175" b="0"/>
+                <wp:inline distT="0" distB="0" distL="0" distR="0" wp14:anchorId="79EF500E" wp14:editId="6CDF2F21">
+                  <wp:extent cx="5848066" cy="1238426"/>
+                  <wp:effectExtent l="0" t="0" r="635" b="0"/>
                   <wp:docPr id="1" name="Рисунок 1"/>
                   <wp:cNvGraphicFramePr>
                     <a:graphicFrameLocks xmlns:a="http://schemas.openxmlformats.org/drawingml/2006/main" noChangeAspect="1"/>
@@ -3527,20 +3908,81 @@
                           <pic:cNvPr id="1" name=""/>
                           <pic:cNvPicPr/>
                         </pic:nvPicPr>
-                        <pic:blipFill>
+                        <pic:blipFill rotWithShape="1">
                           <a:blip r:embed="rId8"/>
-                          <a:stretch>
-                            <a:fillRect/>
-                          </a:stretch>
+                          <a:srcRect l="-34" t="-131" r="41211" b="78571"/>
+                          <a:stretch/>
                         </pic:blipFill>
-                        <pic:spPr>
+                        <pic:spPr bwMode="auto">
                           <a:xfrm>
                             <a:off x="0" y="0"/>
-                            <a:ext cx="5940425" cy="3432175"/>
+                            <a:ext cx="5979887" cy="1266341"/>
                           </a:xfrm>
                           <a:prstGeom prst="rect">
                             <a:avLst/>
                           </a:prstGeom>
+                          <a:ln>
+                            <a:noFill/>
+                          </a:ln>
+                          <a:extLst>
+                            <a:ext uri="{53640926-AAD7-44D8-BBD7-CCE9431645EC}">
+                              <a14:shadowObscured xmlns:a14="http://schemas.microsoft.com/office/drawing/2010/main"/>
+                            </a:ext>
+                          </a:extLst>
+                        </pic:spPr>
+                      </pic:pic>
+                    </a:graphicData>
+                  </a:graphic>
+                </wp:inline>
+              </w:drawing>
+            </w:r>
+          </w:p>
+          <w:p>
+            <w:pPr>
+              <w:ind w:firstLine="0"/>
+              <w:jc w:val="center"/>
+            </w:pPr>
+            <w:r>
+              <w:rPr>
+                <w:noProof/>
+                <w:lang w:eastAsia="ru-RU"/>
+              </w:rPr>
+              <w:drawing>
+                <wp:inline distT="0" distB="0" distL="0" distR="0" wp14:anchorId="6F5ED85E" wp14:editId="249F7B79">
+                  <wp:extent cx="5940425" cy="1925794"/>
+                  <wp:effectExtent l="0" t="0" r="3175" b="0"/>
+                  <wp:docPr id="4" name="Рисунок 4"/>
+                  <wp:cNvGraphicFramePr>
+                    <a:graphicFrameLocks xmlns:a="http://schemas.openxmlformats.org/drawingml/2006/main" noChangeAspect="1"/>
+                  </wp:cNvGraphicFramePr>
+                  <a:graphic xmlns:a="http://schemas.openxmlformats.org/drawingml/2006/main">
+                    <a:graphicData uri="http://schemas.openxmlformats.org/drawingml/2006/picture">
+                      <pic:pic xmlns:pic="http://schemas.openxmlformats.org/drawingml/2006/picture">
+                        <pic:nvPicPr>
+                          <pic:cNvPr id="1" name=""/>
+                          <pic:cNvPicPr/>
+                        </pic:nvPicPr>
+                        <pic:blipFill rotWithShape="1">
+                          <a:blip r:embed="rId8"/>
+                          <a:srcRect t="43890"/>
+                          <a:stretch/>
+                        </pic:blipFill>
+                        <pic:spPr bwMode="auto">
+                          <a:xfrm>
+                            <a:off x="0" y="0"/>
+                            <a:ext cx="5940425" cy="1925794"/>
+                          </a:xfrm>
+                          <a:prstGeom prst="rect">
+                            <a:avLst/>
+                          </a:prstGeom>
+                          <a:ln>
+                            <a:noFill/>
+                          </a:ln>
+                          <a:extLst>
+                            <a:ext uri="{53640926-AAD7-44D8-BBD7-CCE9431645EC}">
+                              <a14:shadowObscured xmlns:a14="http://schemas.microsoft.com/office/drawing/2010/main"/>
+                            </a:ext>
+                          </a:extLst>
                         </pic:spPr>
                       </pic:pic>
                     </a:graphicData>
@@ -3612,16 +4054,7 @@
         <w:pStyle w:val="a2"/>
       </w:pPr>
       <w:r>
-        <w:t>На рисунке 2</w:t>
-      </w:r>
-      <w:r>
-        <w:t xml:space="preserve"> представлен скрипт и результат исполнения</w:t>
-      </w:r>
-      <w:r>
-        <w:t xml:space="preserve"> задания №2</w:t>
-      </w:r>
-      <w:r>
-        <w:t>.</w:t>
+        <w:t>На рисунке 2 представлен скрипт и результат исполнения задания №2.</w:t>
       </w:r>
     </w:p>
     <w:tbl>
@@ -3650,17 +4083,40 @@
           <w:p>
             <w:pPr>
               <w:ind w:firstLine="0"/>
+              <w:rPr>
+                <w:noProof/>
+                <w:lang w:eastAsia="ru-RU"/>
+              </w:rPr>
+            </w:pPr>
+          </w:p>
+          <w:p>
+            <w:pPr>
+              <w:ind w:firstLine="0"/>
               <w:jc w:val="center"/>
+              <w:rPr>
+                <w:noProof/>
+                <w:lang w:eastAsia="ru-RU"/>
+              </w:rPr>
             </w:pPr>
-            <w:r>
+          </w:p>
+          <w:p>
+            <w:pPr>
+              <w:ind w:firstLine="0"/>
+              <w:jc w:val="center"/>
               <w:rPr>
                 <w:noProof/>
                 <w:lang w:eastAsia="ru-RU"/>
               </w:rPr>
+            </w:pPr>
+            <w:r>
+              <w:rPr>
+                <w:noProof/>
+                <w:lang w:eastAsia="ru-RU"/>
+              </w:rPr>
               <w:drawing>
-                <wp:inline distT="0" distB="0" distL="0" distR="0" wp14:anchorId="4F44A541" wp14:editId="178489E1">
-                  <wp:extent cx="5940425" cy="3479165"/>
-                  <wp:effectExtent l="0" t="0" r="3175" b="6985"/>
+                <wp:inline distT="0" distB="0" distL="0" distR="0" wp14:anchorId="3CE1C16A" wp14:editId="3BC5CEEF">
+                  <wp:extent cx="5936777" cy="1878808"/>
+                  <wp:effectExtent l="0" t="0" r="6985" b="7620"/>
                   <wp:docPr id="2" name="Рисунок 2"/>
                   <wp:cNvGraphicFramePr>
                     <a:graphicFrameLocks xmlns:a="http://schemas.openxmlformats.org/drawingml/2006/main" noChangeAspect="1"/>
@@ -3672,20 +4128,81 @@
                           <pic:cNvPr id="1" name=""/>
                           <pic:cNvPicPr/>
                         </pic:nvPicPr>
-                        <pic:blipFill>
+                        <pic:blipFill rotWithShape="1">
                           <a:blip r:embed="rId9"/>
-                          <a:stretch>
-                            <a:fillRect/>
-                          </a:stretch>
+                          <a:srcRect l="-137" t="374" r="39326" b="65299"/>
+                          <a:stretch/>
                         </pic:blipFill>
-                        <pic:spPr>
+                        <pic:spPr bwMode="auto">
                           <a:xfrm>
                             <a:off x="0" y="0"/>
-                            <a:ext cx="5940425" cy="3479165"/>
+                            <a:ext cx="6036869" cy="1910484"/>
                           </a:xfrm>
                           <a:prstGeom prst="rect">
                             <a:avLst/>
                           </a:prstGeom>
+                          <a:ln>
+                            <a:noFill/>
+                          </a:ln>
+                          <a:extLst>
+                            <a:ext uri="{53640926-AAD7-44D8-BBD7-CCE9431645EC}">
+                              <a14:shadowObscured xmlns:a14="http://schemas.microsoft.com/office/drawing/2010/main"/>
+                            </a:ext>
+                          </a:extLst>
+                        </pic:spPr>
+                      </pic:pic>
+                    </a:graphicData>
+                  </a:graphic>
+                </wp:inline>
+              </w:drawing>
+            </w:r>
+          </w:p>
+          <w:p>
+            <w:pPr>
+              <w:ind w:firstLine="0"/>
+              <w:jc w:val="center"/>
+            </w:pPr>
+            <w:r>
+              <w:rPr>
+                <w:noProof/>
+                <w:lang w:eastAsia="ru-RU"/>
+              </w:rPr>
+              <w:drawing>
+                <wp:inline distT="0" distB="0" distL="0" distR="0" wp14:anchorId="3CE1C16A" wp14:editId="3BC5CEEF">
+                  <wp:extent cx="5940425" cy="1855082"/>
+                  <wp:effectExtent l="0" t="0" r="3175" b="0"/>
+                  <wp:docPr id="6" name="Рисунок 6"/>
+                  <wp:cNvGraphicFramePr>
+                    <a:graphicFrameLocks xmlns:a="http://schemas.openxmlformats.org/drawingml/2006/main" noChangeAspect="1"/>
+                  </wp:cNvGraphicFramePr>
+                  <a:graphic xmlns:a="http://schemas.openxmlformats.org/drawingml/2006/main">
+                    <a:graphicData uri="http://schemas.openxmlformats.org/drawingml/2006/picture">
+                      <pic:pic xmlns:pic="http://schemas.openxmlformats.org/drawingml/2006/picture">
+                        <pic:nvPicPr>
+                          <pic:cNvPr id="1" name=""/>
+                          <pic:cNvPicPr/>
+                        </pic:nvPicPr>
+                        <pic:blipFill rotWithShape="1">
+                          <a:blip r:embed="rId9"/>
+                          <a:srcRect t="46680"/>
+                          <a:stretch/>
+                        </pic:blipFill>
+                        <pic:spPr bwMode="auto">
+                          <a:xfrm>
+                            <a:off x="0" y="0"/>
+                            <a:ext cx="5940425" cy="1855082"/>
+                          </a:xfrm>
+                          <a:prstGeom prst="rect">
+                            <a:avLst/>
+                          </a:prstGeom>
+                          <a:ln>
+                            <a:noFill/>
+                          </a:ln>
+                          <a:extLst>
+                            <a:ext uri="{53640926-AAD7-44D8-BBD7-CCE9431645EC}">
+                              <a14:shadowObscured xmlns:a14="http://schemas.microsoft.com/office/drawing/2010/main"/>
+                            </a:ext>
+                          </a:extLst>
                         </pic:spPr>
                       </pic:pic>
                     </a:graphicData>
@@ -3761,16 +4278,7 @@
         <w:pStyle w:val="a2"/>
       </w:pPr>
       <w:r>
-        <w:t>На рисунке 3</w:t>
-      </w:r>
-      <w:r>
-        <w:t xml:space="preserve"> представлен скрипт и результат исполнения</w:t>
-      </w:r>
-      <w:r>
-        <w:t xml:space="preserve"> задания №3</w:t>
-      </w:r>
-      <w:r>
-        <w:t>.</w:t>
+        <w:t>На рисунке 3 представлен скрипт и результат исполнения задания №3.</w:t>
       </w:r>
     </w:p>
     <w:tbl>
@@ -3797,6 +4305,22 @@
             <w:pPr>
               <w:ind w:firstLine="0"/>
               <w:jc w:val="center"/>
+              <w:rPr>
+                <w:rFonts w:cs="Times New Roman"/>
+                <w:noProof/>
+                <w:lang w:eastAsia="ru-RU"/>
+              </w:rPr>
+            </w:pPr>
+          </w:p>
+          <w:p>
+            <w:pPr>
+              <w:ind w:firstLine="0"/>
+              <w:jc w:val="center"/>
+              <w:rPr>
+                <w:rFonts w:cs="Times New Roman"/>
+                <w:noProof/>
+                <w:lang w:eastAsia="ru-RU"/>
+              </w:rPr>
             </w:pPr>
             <w:r>
               <w:rPr>
@@ -3806,8 +4330,8 @@
               </w:rPr>
               <w:drawing>
                 <wp:inline distT="0" distB="0" distL="0" distR="0" wp14:anchorId="52AA395B" wp14:editId="67672FDF">
-                  <wp:extent cx="4829175" cy="2943964"/>
-                  <wp:effectExtent l="0" t="0" r="0" b="8890"/>
+                  <wp:extent cx="5528557" cy="1733384"/>
+                  <wp:effectExtent l="0" t="0" r="0" b="635"/>
                   <wp:docPr id="7" name="Рисунок 7"/>
                   <wp:cNvGraphicFramePr>
                     <a:graphicFrameLocks xmlns:a="http://schemas.openxmlformats.org/drawingml/2006/main" noChangeAspect="1"/>
@@ -3819,20 +4343,27 @@
                           <pic:cNvPr id="1" name=""/>
                           <pic:cNvPicPr/>
                         </pic:nvPicPr>
-                        <pic:blipFill>
+                        <pic:blipFill rotWithShape="1">
                           <a:blip r:embed="rId10"/>
-                          <a:stretch>
-                            <a:fillRect/>
-                          </a:stretch>
+                          <a:srcRect t="-1391" r="16161" b="58272"/>
+                          <a:stretch/>
                         </pic:blipFill>
-                        <pic:spPr>
+                        <pic:spPr bwMode="auto">
                           <a:xfrm>
                             <a:off x="0" y="0"/>
-                            <a:ext cx="4837288" cy="2948910"/>
+                            <a:ext cx="5592797" cy="1753525"/>
                           </a:xfrm>
                           <a:prstGeom prst="rect">
                             <a:avLst/>
                           </a:prstGeom>
+                          <a:ln>
+                            <a:noFill/>
+                          </a:ln>
+                          <a:extLst>
+                            <a:ext uri="{53640926-AAD7-44D8-BBD7-CCE9431645EC}">
+                              <a14:shadowObscured xmlns:a14="http://schemas.microsoft.com/office/drawing/2010/main"/>
+                            </a:ext>
+                          </a:extLst>
                         </pic:spPr>
                       </pic:pic>
                     </a:graphicData>
@@ -3841,8 +4372,78 @@
               </w:drawing>
             </w:r>
           </w:p>
+          <w:p>
+            <w:pPr>
+              <w:ind w:firstLine="0"/>
+              <w:jc w:val="center"/>
+            </w:pPr>
+            <w:r>
+              <w:rPr>
+                <w:rFonts w:cs="Times New Roman"/>
+                <w:noProof/>
+                <w:lang w:eastAsia="ru-RU"/>
+              </w:rPr>
+              <w:drawing>
+                <wp:inline distT="0" distB="0" distL="0" distR="0" wp14:anchorId="2BE2A0E8" wp14:editId="3043A77E">
+                  <wp:extent cx="5568349" cy="1804946"/>
+                  <wp:effectExtent l="0" t="0" r="0" b="5080"/>
+                  <wp:docPr id="11" name="Рисунок 11"/>
+                  <wp:cNvGraphicFramePr>
+                    <a:graphicFrameLocks xmlns:a="http://schemas.openxmlformats.org/drawingml/2006/main" noChangeAspect="1"/>
+                  </wp:cNvGraphicFramePr>
+                  <a:graphic xmlns:a="http://schemas.openxmlformats.org/drawingml/2006/main">
+                    <a:graphicData uri="http://schemas.openxmlformats.org/drawingml/2006/picture">
+                      <pic:pic xmlns:pic="http://schemas.openxmlformats.org/drawingml/2006/picture">
+                        <pic:nvPicPr>
+                          <pic:cNvPr id="1" name=""/>
+                          <pic:cNvPicPr/>
+                        </pic:nvPicPr>
+                        <pic:blipFill rotWithShape="1">
+                          <a:blip r:embed="rId10"/>
+                          <a:srcRect t="46828"/>
+                          <a:stretch/>
+                        </pic:blipFill>
+                        <pic:spPr bwMode="auto">
+                          <a:xfrm>
+                            <a:off x="0" y="0"/>
+                            <a:ext cx="5616344" cy="1820503"/>
+                          </a:xfrm>
+                          <a:prstGeom prst="rect">
+                            <a:avLst/>
+                          </a:prstGeom>
+                          <a:ln>
+                            <a:noFill/>
+                          </a:ln>
+                          <a:extLst>
+                            <a:ext uri="{53640926-AAD7-44D8-BBD7-CCE9431645EC}">
+                              <a14:shadowObscured xmlns:a14="http://schemas.microsoft.com/office/drawing/2010/main"/>
+                            </a:ext>
+                          </a:extLst>
+                        </pic:spPr>
+                      </pic:pic>
+                    </a:graphicData>
+                  </a:graphic>
+                </wp:inline>
+              </w:drawing>
+            </w:r>
+          </w:p>
         </w:tc>
       </w:tr>
+    </w:tbl>
+    <w:p>
+      <w:pPr>
+        <w:ind w:firstLine="0"/>
+      </w:pPr>
+    </w:p>
+    <w:tbl>
+      <w:tblPr>
+        <w:tblStyle w:val="a9"/>
+        <w:tblW w:w="0" w:type="auto"/>
+        <w:tblLook w:val="04A0" w:firstRow="1" w:lastRow="0" w:firstColumn="1" w:lastColumn="0" w:noHBand="0" w:noVBand="1"/>
+      </w:tblPr>
+      <w:tblGrid>
+        <w:gridCol w:w="9345"/>
+      </w:tblGrid>
       <w:tr>
         <w:tc>
           <w:tcPr>
@@ -3878,6 +4479,11 @@
       </w:tr>
     </w:tbl>
     <w:p>
+      <w:r>
+        <w:br w:type="page"/>
+      </w:r>
+    </w:p>
+    <w:p>
       <w:pPr>
         <w:pStyle w:val="2"/>
         <w:numPr>
@@ -3886,6 +4492,7 @@
         </w:numPr>
       </w:pPr>
       <w:r>
+        <w:lastRenderedPageBreak/>
         <w:t xml:space="preserve"> </w:t>
       </w:r>
       <w:bookmarkStart w:id="6" w:name="_Toc152299163"/>
@@ -3902,10 +4509,7 @@
         <w:pStyle w:val="a2"/>
       </w:pPr>
       <w:r>
-        <w:t>На рисунке 4</w:t>
-      </w:r>
-      <w:r>
-        <w:t xml:space="preserve"> представлен скрипт и результат исполнения</w:t>
+        <w:t>На рисунке 4 представлен скрипт и результат исполнения</w:t>
       </w:r>
       <w:r>
         <w:t xml:space="preserve"> задания №5</w:t>
@@ -3938,6 +4542,22 @@
             <w:pPr>
               <w:ind w:firstLine="0"/>
               <w:jc w:val="center"/>
+              <w:rPr>
+                <w:rFonts w:cs="Times New Roman"/>
+                <w:noProof/>
+                <w:lang w:eastAsia="ru-RU"/>
+              </w:rPr>
+            </w:pPr>
+          </w:p>
+          <w:p>
+            <w:pPr>
+              <w:ind w:firstLine="0"/>
+              <w:jc w:val="center"/>
+              <w:rPr>
+                <w:rFonts w:cs="Times New Roman"/>
+                <w:noProof/>
+                <w:lang w:eastAsia="ru-RU"/>
+              </w:rPr>
             </w:pPr>
             <w:r>
               <w:rPr>
@@ -3947,8 +4567,8 @@
               </w:rPr>
               <w:drawing>
                 <wp:inline distT="0" distB="0" distL="0" distR="0" wp14:anchorId="7CA479B7" wp14:editId="4CDE5D69">
-                  <wp:extent cx="5353050" cy="2700272"/>
-                  <wp:effectExtent l="0" t="0" r="0" b="5080"/>
+                  <wp:extent cx="5343276" cy="2062479"/>
+                  <wp:effectExtent l="0" t="0" r="0" b="0"/>
                   <wp:docPr id="5" name="Рисунок 5"/>
                   <wp:cNvGraphicFramePr>
                     <a:graphicFrameLocks xmlns:a="http://schemas.openxmlformats.org/drawingml/2006/main" noChangeAspect="1"/>
@@ -3960,20 +4580,82 @@
                           <pic:cNvPr id="1" name=""/>
                           <pic:cNvPicPr/>
                         </pic:nvPicPr>
-                        <pic:blipFill>
+                        <pic:blipFill rotWithShape="1">
                           <a:blip r:embed="rId11"/>
-                          <a:stretch>
-                            <a:fillRect/>
-                          </a:stretch>
+                          <a:srcRect r="29572" b="46108"/>
+                          <a:stretch/>
                         </pic:blipFill>
-                        <pic:spPr>
+                        <pic:spPr bwMode="auto">
                           <a:xfrm>
                             <a:off x="0" y="0"/>
-                            <a:ext cx="5359077" cy="2703312"/>
+                            <a:ext cx="5396645" cy="2083079"/>
                           </a:xfrm>
                           <a:prstGeom prst="rect">
                             <a:avLst/>
                           </a:prstGeom>
+                          <a:ln>
+                            <a:noFill/>
+                          </a:ln>
+                          <a:extLst>
+                            <a:ext uri="{53640926-AAD7-44D8-BBD7-CCE9431645EC}">
+                              <a14:shadowObscured xmlns:a14="http://schemas.microsoft.com/office/drawing/2010/main"/>
+                            </a:ext>
+                          </a:extLst>
+                        </pic:spPr>
+                      </pic:pic>
+                    </a:graphicData>
+                  </a:graphic>
+                </wp:inline>
+              </w:drawing>
+            </w:r>
+          </w:p>
+          <w:p>
+            <w:pPr>
+              <w:ind w:firstLine="0"/>
+              <w:jc w:val="center"/>
+            </w:pPr>
+            <w:r>
+              <w:rPr>
+                <w:rFonts w:cs="Times New Roman"/>
+                <w:noProof/>
+                <w:lang w:eastAsia="ru-RU"/>
+              </w:rPr>
+              <w:drawing>
+                <wp:inline distT="0" distB="0" distL="0" distR="0" wp14:anchorId="778E8CF8" wp14:editId="32C2ED92">
+                  <wp:extent cx="5302893" cy="2000485"/>
+                  <wp:effectExtent l="0" t="0" r="0" b="0"/>
+                  <wp:docPr id="14" name="Рисунок 14"/>
+                  <wp:cNvGraphicFramePr>
+                    <a:graphicFrameLocks xmlns:a="http://schemas.openxmlformats.org/drawingml/2006/main" noChangeAspect="1"/>
+                  </wp:cNvGraphicFramePr>
+                  <a:graphic xmlns:a="http://schemas.openxmlformats.org/drawingml/2006/main">
+                    <a:graphicData uri="http://schemas.openxmlformats.org/drawingml/2006/picture">
+                      <pic:pic xmlns:pic="http://schemas.openxmlformats.org/drawingml/2006/picture">
+                        <pic:nvPicPr>
+                          <pic:cNvPr id="1" name=""/>
+                          <pic:cNvPicPr/>
+                        </pic:nvPicPr>
+                        <pic:blipFill rotWithShape="1">
+                          <a:blip r:embed="rId11"/>
+                          <a:srcRect t="59782" r="46222"/>
+                          <a:stretch/>
+                        </pic:blipFill>
+                        <pic:spPr bwMode="auto">
+                          <a:xfrm>
+                            <a:off x="0" y="0"/>
+                            <a:ext cx="5373357" cy="2027067"/>
+                          </a:xfrm>
+                          <a:prstGeom prst="rect">
+                            <a:avLst/>
+                          </a:prstGeom>
+                          <a:ln>
+                            <a:noFill/>
+                          </a:ln>
+                          <a:extLst>
+                            <a:ext uri="{53640926-AAD7-44D8-BBD7-CCE9431645EC}">
+                              <a14:shadowObscured xmlns:a14="http://schemas.microsoft.com/office/drawing/2010/main"/>
+                            </a:ext>
+                          </a:extLst>
                         </pic:spPr>
                       </pic:pic>
                     </a:graphicData>
@@ -4052,10 +4734,7 @@
         <w:pStyle w:val="a2"/>
       </w:pPr>
       <w:r>
-        <w:t>На рисунке 5</w:t>
-      </w:r>
-      <w:r>
-        <w:t xml:space="preserve"> представлен скрипт и результат исполнения</w:t>
+        <w:t>На рисунке 5 представлен скрипт и результат исполнения</w:t>
       </w:r>
       <w:r>
         <w:t xml:space="preserve"> задания №6</w:t>
@@ -4088,17 +4767,33 @@
             <w:pPr>
               <w:ind w:firstLine="0"/>
               <w:jc w:val="center"/>
+              <w:rPr>
+                <w:rFonts w:cs="Times New Roman"/>
+                <w:noProof/>
+                <w:lang w:eastAsia="ru-RU"/>
+              </w:rPr>
             </w:pPr>
-            <w:r>
+          </w:p>
+          <w:p>
+            <w:pPr>
+              <w:ind w:firstLine="0"/>
+              <w:jc w:val="center"/>
               <w:rPr>
                 <w:rFonts w:cs="Times New Roman"/>
                 <w:noProof/>
                 <w:lang w:eastAsia="ru-RU"/>
               </w:rPr>
+            </w:pPr>
+            <w:r>
+              <w:rPr>
+                <w:rFonts w:cs="Times New Roman"/>
+                <w:noProof/>
+                <w:lang w:eastAsia="ru-RU"/>
+              </w:rPr>
               <w:drawing>
-                <wp:inline distT="0" distB="0" distL="0" distR="0" wp14:anchorId="09B26FC5" wp14:editId="1D769E41">
-                  <wp:extent cx="5940425" cy="2961640"/>
-                  <wp:effectExtent l="0" t="0" r="3175" b="0"/>
+                <wp:inline distT="0" distB="0" distL="0" distR="0" wp14:anchorId="5AFF319B" wp14:editId="0B1EF59B">
+                  <wp:extent cx="5836562" cy="1057523"/>
+                  <wp:effectExtent l="0" t="0" r="0" b="9525"/>
                   <wp:docPr id="8" name="Рисунок 8"/>
                   <wp:cNvGraphicFramePr>
                     <a:graphicFrameLocks xmlns:a="http://schemas.openxmlformats.org/drawingml/2006/main" noChangeAspect="1"/>
@@ -4110,20 +4805,82 @@
                           <pic:cNvPr id="1" name=""/>
                           <pic:cNvPicPr/>
                         </pic:nvPicPr>
-                        <pic:blipFill>
+                        <pic:blipFill rotWithShape="1">
                           <a:blip r:embed="rId12"/>
-                          <a:stretch>
-                            <a:fillRect/>
-                          </a:stretch>
+                          <a:srcRect l="-11" t="-1" r="4699" b="65361"/>
+                          <a:stretch/>
                         </pic:blipFill>
-                        <pic:spPr>
+                        <pic:spPr bwMode="auto">
                           <a:xfrm>
                             <a:off x="0" y="0"/>
-                            <a:ext cx="5940425" cy="2961640"/>
+                            <a:ext cx="5882409" cy="1065830"/>
                           </a:xfrm>
                           <a:prstGeom prst="rect">
                             <a:avLst/>
                           </a:prstGeom>
+                          <a:ln>
+                            <a:noFill/>
+                          </a:ln>
+                          <a:extLst>
+                            <a:ext uri="{53640926-AAD7-44D8-BBD7-CCE9431645EC}">
+                              <a14:shadowObscured xmlns:a14="http://schemas.microsoft.com/office/drawing/2010/main"/>
+                            </a:ext>
+                          </a:extLst>
+                        </pic:spPr>
+                      </pic:pic>
+                    </a:graphicData>
+                  </a:graphic>
+                </wp:inline>
+              </w:drawing>
+            </w:r>
+          </w:p>
+          <w:p>
+            <w:pPr>
+              <w:ind w:firstLine="0"/>
+              <w:jc w:val="center"/>
+            </w:pPr>
+            <w:r>
+              <w:rPr>
+                <w:rFonts w:cs="Times New Roman"/>
+                <w:noProof/>
+                <w:lang w:eastAsia="ru-RU"/>
+              </w:rPr>
+              <w:drawing>
+                <wp:inline distT="0" distB="0" distL="0" distR="0" wp14:anchorId="5AFF319B" wp14:editId="0B1EF59B">
+                  <wp:extent cx="5940425" cy="1387281"/>
+                  <wp:effectExtent l="0" t="0" r="3175" b="3810"/>
+                  <wp:docPr id="15" name="Рисунок 15"/>
+                  <wp:cNvGraphicFramePr>
+                    <a:graphicFrameLocks xmlns:a="http://schemas.openxmlformats.org/drawingml/2006/main" noChangeAspect="1"/>
+                  </wp:cNvGraphicFramePr>
+                  <a:graphic xmlns:a="http://schemas.openxmlformats.org/drawingml/2006/main">
+                    <a:graphicData uri="http://schemas.openxmlformats.org/drawingml/2006/picture">
+                      <pic:pic xmlns:pic="http://schemas.openxmlformats.org/drawingml/2006/picture">
+                        <pic:nvPicPr>
+                          <pic:cNvPr id="1" name=""/>
+                          <pic:cNvPicPr/>
+                        </pic:nvPicPr>
+                        <pic:blipFill rotWithShape="1">
+                          <a:blip r:embed="rId12"/>
+                          <a:srcRect t="53159"/>
+                          <a:stretch/>
+                        </pic:blipFill>
+                        <pic:spPr bwMode="auto">
+                          <a:xfrm>
+                            <a:off x="0" y="0"/>
+                            <a:ext cx="5940425" cy="1387281"/>
+                          </a:xfrm>
+                          <a:prstGeom prst="rect">
+                            <a:avLst/>
+                          </a:prstGeom>
+                          <a:ln>
+                            <a:noFill/>
+                          </a:ln>
+                          <a:extLst>
+                            <a:ext uri="{53640926-AAD7-44D8-BBD7-CCE9431645EC}">
+                              <a14:shadowObscured xmlns:a14="http://schemas.microsoft.com/office/drawing/2010/main"/>
+                            </a:ext>
+                          </a:extLst>
                         </pic:spPr>
                       </pic:pic>
                     </a:graphicData>
@@ -4199,13 +4956,239 @@
         <w:pStyle w:val="a2"/>
       </w:pPr>
       <w:r>
-        <w:t>На рисунке 6</w:t>
+        <w:t>На рисунке 6 представлен скрипт и результат исполнения</w:t>
+      </w:r>
+      <w:r>
+        <w:t xml:space="preserve"> задания №7</w:t>
+      </w:r>
+      <w:r>
+        <w:t>.</w:t>
+      </w:r>
+    </w:p>
+    <w:tbl>
+      <w:tblPr>
+        <w:tblStyle w:val="a9"/>
+        <w:tblW w:w="0" w:type="auto"/>
+        <w:tblLook w:val="04A0" w:firstRow="1" w:lastRow="0" w:firstColumn="1" w:lastColumn="0" w:noHBand="0" w:noVBand="1"/>
+      </w:tblPr>
+      <w:tblGrid>
+        <w:gridCol w:w="9345"/>
+      </w:tblGrid>
+      <w:tr>
+        <w:tc>
+          <w:tcPr>
+            <w:tcW w:w="9345" w:type="dxa"/>
+            <w:tcBorders>
+              <w:top w:val="nil"/>
+              <w:left w:val="nil"/>
+              <w:bottom w:val="nil"/>
+              <w:right w:val="nil"/>
+            </w:tcBorders>
+          </w:tcPr>
+          <w:p>
+            <w:pPr>
+              <w:ind w:firstLine="0"/>
+              <w:jc w:val="center"/>
+              <w:rPr>
+                <w:noProof/>
+                <w:lang w:eastAsia="ru-RU"/>
+              </w:rPr>
+            </w:pPr>
+          </w:p>
+          <w:p>
+            <w:pPr>
+              <w:ind w:firstLine="0"/>
+              <w:jc w:val="center"/>
+              <w:rPr>
+                <w:noProof/>
+                <w:lang w:eastAsia="ru-RU"/>
+              </w:rPr>
+            </w:pPr>
+          </w:p>
+          <w:p>
+            <w:pPr>
+              <w:ind w:firstLine="0"/>
+              <w:jc w:val="center"/>
+              <w:rPr>
+                <w:noProof/>
+                <w:lang w:eastAsia="ru-RU"/>
+              </w:rPr>
+            </w:pPr>
+            <w:r>
+              <w:rPr>
+                <w:noProof/>
+                <w:lang w:eastAsia="ru-RU"/>
+              </w:rPr>
+              <w:drawing>
+                <wp:inline distT="0" distB="0" distL="0" distR="0" wp14:anchorId="0C60D8B3" wp14:editId="7A661474">
+                  <wp:extent cx="5796280" cy="1215979"/>
+                  <wp:effectExtent l="0" t="0" r="0" b="3810"/>
+                  <wp:docPr id="3" name="Рисунок 3"/>
+                  <wp:cNvGraphicFramePr>
+                    <a:graphicFrameLocks xmlns:a="http://schemas.openxmlformats.org/drawingml/2006/main" noChangeAspect="1"/>
+                  </wp:cNvGraphicFramePr>
+                  <a:graphic xmlns:a="http://schemas.openxmlformats.org/drawingml/2006/main">
+                    <a:graphicData uri="http://schemas.openxmlformats.org/drawingml/2006/picture">
+                      <pic:pic xmlns:pic="http://schemas.openxmlformats.org/drawingml/2006/picture">
+                        <pic:nvPicPr>
+                          <pic:cNvPr id="1" name=""/>
+                          <pic:cNvPicPr/>
+                        </pic:nvPicPr>
+                        <pic:blipFill rotWithShape="1">
+                          <a:blip r:embed="rId13"/>
+                          <a:srcRect r="23435" b="76206"/>
+                          <a:stretch/>
+                        </pic:blipFill>
+                        <pic:spPr bwMode="auto">
+                          <a:xfrm>
+                            <a:off x="0" y="0"/>
+                            <a:ext cx="5879529" cy="1233443"/>
+                          </a:xfrm>
+                          <a:prstGeom prst="rect">
+                            <a:avLst/>
+                          </a:prstGeom>
+                          <a:ln>
+                            <a:noFill/>
+                          </a:ln>
+                          <a:extLst>
+                            <a:ext uri="{53640926-AAD7-44D8-BBD7-CCE9431645EC}">
+                              <a14:shadowObscured xmlns:a14="http://schemas.microsoft.com/office/drawing/2010/main"/>
+                            </a:ext>
+                          </a:extLst>
+                        </pic:spPr>
+                      </pic:pic>
+                    </a:graphicData>
+                  </a:graphic>
+                </wp:inline>
+              </w:drawing>
+            </w:r>
+          </w:p>
+          <w:p>
+            <w:pPr>
+              <w:ind w:firstLine="0"/>
+              <w:jc w:val="center"/>
+            </w:pPr>
+            <w:r>
+              <w:rPr>
+                <w:noProof/>
+                <w:lang w:eastAsia="ru-RU"/>
+              </w:rPr>
+              <w:drawing>
+                <wp:inline distT="0" distB="0" distL="0" distR="0" wp14:anchorId="0C60D8B3" wp14:editId="7A661474">
+                  <wp:extent cx="5788549" cy="3082039"/>
+                  <wp:effectExtent l="0" t="0" r="3175" b="4445"/>
+                  <wp:docPr id="16" name="Рисунок 16"/>
+                  <wp:cNvGraphicFramePr>
+                    <a:graphicFrameLocks xmlns:a="http://schemas.openxmlformats.org/drawingml/2006/main" noChangeAspect="1"/>
+                  </wp:cNvGraphicFramePr>
+                  <a:graphic xmlns:a="http://schemas.openxmlformats.org/drawingml/2006/main">
+                    <a:graphicData uri="http://schemas.openxmlformats.org/drawingml/2006/picture">
+                      <pic:pic xmlns:pic="http://schemas.openxmlformats.org/drawingml/2006/picture">
+                        <pic:nvPicPr>
+                          <pic:cNvPr id="1" name=""/>
+                          <pic:cNvPicPr/>
+                        </pic:nvPicPr>
+                        <pic:blipFill rotWithShape="1">
+                          <a:blip r:embed="rId13"/>
+                          <a:srcRect l="-242" t="37873" r="21725" b="198"/>
+                          <a:stretch/>
+                        </pic:blipFill>
+                        <pic:spPr bwMode="auto">
+                          <a:xfrm>
+                            <a:off x="0" y="0"/>
+                            <a:ext cx="5818577" cy="3098027"/>
+                          </a:xfrm>
+                          <a:prstGeom prst="rect">
+                            <a:avLst/>
+                          </a:prstGeom>
+                          <a:ln>
+                            <a:noFill/>
+                          </a:ln>
+                          <a:extLst>
+                            <a:ext uri="{53640926-AAD7-44D8-BBD7-CCE9431645EC}">
+                              <a14:shadowObscured xmlns:a14="http://schemas.microsoft.com/office/drawing/2010/main"/>
+                            </a:ext>
+                          </a:extLst>
+                        </pic:spPr>
+                      </pic:pic>
+                    </a:graphicData>
+                  </a:graphic>
+                </wp:inline>
+              </w:drawing>
+            </w:r>
+          </w:p>
+        </w:tc>
+      </w:tr>
+      <w:tr>
+        <w:trPr>
+          <w:trHeight w:val="5829"/>
+        </w:trPr>
+        <w:tc>
+          <w:tcPr>
+            <w:tcW w:w="9345" w:type="dxa"/>
+            <w:tcBorders>
+              <w:top w:val="nil"/>
+              <w:left w:val="nil"/>
+              <w:bottom w:val="nil"/>
+              <w:right w:val="nil"/>
+            </w:tcBorders>
+          </w:tcPr>
+          <w:p>
+            <w:pPr>
+              <w:pStyle w:val="a"/>
+              <w:rPr>
+                <w:lang w:val="ru-RU"/>
+              </w:rPr>
+            </w:pPr>
+            <w:r>
+              <w:rPr>
+                <w:lang w:val="ru-RU"/>
+              </w:rPr>
+              <w:t xml:space="preserve"> – Результ</w:t>
+            </w:r>
+            <w:r>
+              <w:rPr>
+                <w:lang w:val="ru-RU"/>
+              </w:rPr>
+              <w:t>ат исполнения скрипта задания №7</w:t>
+            </w:r>
+          </w:p>
+        </w:tc>
+      </w:tr>
+    </w:tbl>
+    <w:p>
+      <w:pPr>
+        <w:pStyle w:val="2"/>
+        <w:numPr>
+          <w:ilvl w:val="1"/>
+          <w:numId w:val="24"/>
+        </w:numPr>
+      </w:pPr>
+      <w:r>
+        <w:lastRenderedPageBreak/>
+        <w:t xml:space="preserve"> </w:t>
+      </w:r>
+      <w:bookmarkStart w:id="9" w:name="_Toc152299166"/>
+      <w:r>
+        <w:t>Задание №</w:t>
+      </w:r>
+      <w:r>
+        <w:t>8</w:t>
+      </w:r>
+      <w:bookmarkEnd w:id="9"/>
+    </w:p>
+    <w:p>
+      <w:pPr>
+        <w:pStyle w:val="a2"/>
+      </w:pPr>
+      <w:r>
+        <w:t>На рисунке 7</w:t>
       </w:r>
       <w:r>
         <w:t xml:space="preserve"> представлен скрипт и результат исполнения</w:t>
       </w:r>
       <w:r>
-        <w:t xml:space="preserve"> задания №7</w:t>
+        <w:t xml:space="preserve"> задания №8</w:t>
       </w:r>
       <w:r>
         <w:t>.</w:t>
@@ -4235,17 +5218,45 @@
             <w:pPr>
               <w:ind w:firstLine="0"/>
               <w:jc w:val="center"/>
+              <w:rPr>
+                <w:rFonts w:cs="Times New Roman"/>
+                <w:noProof/>
+                <w:lang w:eastAsia="ru-RU"/>
+              </w:rPr>
             </w:pPr>
-            <w:r>
-              <w:rPr>
+          </w:p>
+          <w:p>
+            <w:pPr>
+              <w:ind w:firstLine="0"/>
+              <w:jc w:val="center"/>
+              <w:rPr>
+                <w:rFonts w:cs="Times New Roman"/>
                 <w:noProof/>
                 <w:lang w:eastAsia="ru-RU"/>
               </w:rPr>
+            </w:pPr>
+          </w:p>
+          <w:p>
+            <w:pPr>
+              <w:ind w:firstLine="0"/>
+              <w:jc w:val="center"/>
+              <w:rPr>
+                <w:rFonts w:cs="Times New Roman"/>
+                <w:noProof/>
+                <w:lang w:eastAsia="ru-RU"/>
+              </w:rPr>
+            </w:pPr>
+            <w:r>
+              <w:rPr>
+                <w:rFonts w:cs="Times New Roman"/>
+                <w:noProof/>
+                <w:lang w:eastAsia="ru-RU"/>
+              </w:rPr>
               <w:drawing>
-                <wp:inline distT="0" distB="0" distL="0" distR="0" wp14:anchorId="6AA1D43D" wp14:editId="5D5823F1">
-                  <wp:extent cx="5940425" cy="4010025"/>
-                  <wp:effectExtent l="0" t="0" r="3175" b="9525"/>
-                  <wp:docPr id="3" name="Рисунок 3"/>
+                <wp:inline distT="0" distB="0" distL="0" distR="0" wp14:anchorId="7FADA766" wp14:editId="43FBE605">
+                  <wp:extent cx="5947382" cy="1373912"/>
+                  <wp:effectExtent l="0" t="0" r="0" b="0"/>
+                  <wp:docPr id="12" name="Рисунок 12"/>
                   <wp:cNvGraphicFramePr>
                     <a:graphicFrameLocks xmlns:a="http://schemas.openxmlformats.org/drawingml/2006/main" noChangeAspect="1"/>
                   </wp:cNvGraphicFramePr>
@@ -4256,20 +5267,82 @@
                           <pic:cNvPr id="1" name=""/>
                           <pic:cNvPicPr/>
                         </pic:nvPicPr>
-                        <pic:blipFill>
-                          <a:blip r:embed="rId13"/>
-                          <a:stretch>
-                            <a:fillRect/>
-                          </a:stretch>
+                        <pic:blipFill rotWithShape="1">
+                          <a:blip r:embed="rId14"/>
+                          <a:srcRect l="1529" r="5808" b="61497"/>
+                          <a:stretch/>
                         </pic:blipFill>
-                        <pic:spPr>
+                        <pic:spPr bwMode="auto">
                           <a:xfrm>
                             <a:off x="0" y="0"/>
-                            <a:ext cx="5940425" cy="4010025"/>
+                            <a:ext cx="6041821" cy="1395728"/>
                           </a:xfrm>
                           <a:prstGeom prst="rect">
                             <a:avLst/>
                           </a:prstGeom>
+                          <a:ln>
+                            <a:noFill/>
+                          </a:ln>
+                          <a:extLst>
+                            <a:ext uri="{53640926-AAD7-44D8-BBD7-CCE9431645EC}">
+                              <a14:shadowObscured xmlns:a14="http://schemas.microsoft.com/office/drawing/2010/main"/>
+                            </a:ext>
+                          </a:extLst>
+                        </pic:spPr>
+                      </pic:pic>
+                    </a:graphicData>
+                  </a:graphic>
+                </wp:inline>
+              </w:drawing>
+            </w:r>
+          </w:p>
+          <w:p>
+            <w:pPr>
+              <w:ind w:firstLine="0"/>
+              <w:jc w:val="center"/>
+            </w:pPr>
+            <w:r>
+              <w:rPr>
+                <w:rFonts w:cs="Times New Roman"/>
+                <w:noProof/>
+                <w:lang w:eastAsia="ru-RU"/>
+              </w:rPr>
+              <w:drawing>
+                <wp:inline distT="0" distB="0" distL="0" distR="0" wp14:anchorId="7FADA766" wp14:editId="43FBE605">
+                  <wp:extent cx="5891917" cy="2155559"/>
+                  <wp:effectExtent l="0" t="0" r="0" b="0"/>
+                  <wp:docPr id="17" name="Рисунок 17"/>
+                  <wp:cNvGraphicFramePr>
+                    <a:graphicFrameLocks xmlns:a="http://schemas.openxmlformats.org/drawingml/2006/main" noChangeAspect="1"/>
+                  </wp:cNvGraphicFramePr>
+                  <a:graphic xmlns:a="http://schemas.openxmlformats.org/drawingml/2006/main">
+                    <a:graphicData uri="http://schemas.openxmlformats.org/drawingml/2006/picture">
+                      <pic:pic xmlns:pic="http://schemas.openxmlformats.org/drawingml/2006/picture">
+                        <pic:nvPicPr>
+                          <pic:cNvPr id="1" name=""/>
+                          <pic:cNvPicPr/>
+                        </pic:nvPicPr>
+                        <pic:blipFill rotWithShape="1">
+                          <a:blip r:embed="rId14"/>
+                          <a:srcRect t="40428" r="9473"/>
+                          <a:stretch/>
+                        </pic:blipFill>
+                        <pic:spPr bwMode="auto">
+                          <a:xfrm>
+                            <a:off x="0" y="0"/>
+                            <a:ext cx="5963114" cy="2181606"/>
+                          </a:xfrm>
+                          <a:prstGeom prst="rect">
+                            <a:avLst/>
+                          </a:prstGeom>
+                          <a:ln>
+                            <a:noFill/>
+                          </a:ln>
+                          <a:extLst>
+                            <a:ext uri="{53640926-AAD7-44D8-BBD7-CCE9431645EC}">
+                              <a14:shadowObscured xmlns:a14="http://schemas.microsoft.com/office/drawing/2010/main"/>
+                            </a:ext>
+                          </a:extLst>
                         </pic:spPr>
                       </pic:pic>
                     </a:graphicData>
@@ -4308,7 +5381,7 @@
               <w:rPr>
                 <w:lang w:val="ru-RU"/>
               </w:rPr>
-              <w:t>ат исполнения скрипта задания №7</w:t>
+              <w:t>ат исполнения скрипта задания №8</w:t>
             </w:r>
           </w:p>
         </w:tc>
@@ -4316,6 +5389,14 @@
     </w:tbl>
     <w:p>
       <w:pPr>
+        <w:pStyle w:val="a2"/>
+      </w:pPr>
+      <w:r>
+        <w:br w:type="page"/>
+      </w:r>
+    </w:p>
+    <w:p>
+      <w:pPr>
         <w:pStyle w:val="2"/>
         <w:numPr>
           <w:ilvl w:val="1"/>
@@ -4323,29 +5404,30 @@
         </w:numPr>
       </w:pPr>
       <w:r>
+        <w:lastRenderedPageBreak/>
         <w:t xml:space="preserve"> </w:t>
       </w:r>
-      <w:bookmarkStart w:id="9" w:name="_Toc152299166"/>
+      <w:bookmarkStart w:id="10" w:name="_Toc152299167"/>
       <w:r>
         <w:t>Задание №</w:t>
       </w:r>
-      <w:r>
-        <w:t>8</w:t>
-      </w:r>
-      <w:bookmarkEnd w:id="9"/>
+      <w:bookmarkEnd w:id="10"/>
+      <w:r>
+        <w:t>9</w:t>
+      </w:r>
     </w:p>
     <w:p>
       <w:pPr>
         <w:pStyle w:val="a2"/>
       </w:pPr>
       <w:r>
-        <w:t>На рисунке 7</w:t>
+        <w:t>На рисунке 8</w:t>
       </w:r>
       <w:r>
         <w:t xml:space="preserve"> представлен скрипт и результат исполнения</w:t>
       </w:r>
       <w:r>
-        <w:t xml:space="preserve"> задания №8</w:t>
+        <w:t xml:space="preserve"> задания №9</w:t>
       </w:r>
       <w:r>
         <w:t>.</w:t>
@@ -4375,158 +5457,22 @@
             <w:pPr>
               <w:ind w:firstLine="0"/>
               <w:jc w:val="center"/>
+              <w:rPr>
+                <w:rFonts w:cs="Times New Roman"/>
+                <w:noProof/>
+                <w:lang w:eastAsia="ru-RU"/>
+              </w:rPr>
             </w:pPr>
-            <w:r>
-              <w:rPr>
-                <w:rFonts w:cs="Times New Roman"/>
-                <w:noProof/>
-                <w:lang w:eastAsia="ru-RU"/>
-              </w:rPr>
-              <w:drawing>
-                <wp:inline distT="0" distB="0" distL="0" distR="0" wp14:anchorId="1967B117" wp14:editId="3A017F58">
-                  <wp:extent cx="5200650" cy="2891350"/>
-                  <wp:effectExtent l="0" t="0" r="0" b="4445"/>
-                  <wp:docPr id="12" name="Рисунок 12"/>
-                  <wp:cNvGraphicFramePr>
-                    <a:graphicFrameLocks xmlns:a="http://schemas.openxmlformats.org/drawingml/2006/main" noChangeAspect="1"/>
-                  </wp:cNvGraphicFramePr>
-                  <a:graphic xmlns:a="http://schemas.openxmlformats.org/drawingml/2006/main">
-                    <a:graphicData uri="http://schemas.openxmlformats.org/drawingml/2006/picture">
-                      <pic:pic xmlns:pic="http://schemas.openxmlformats.org/drawingml/2006/picture">
-                        <pic:nvPicPr>
-                          <pic:cNvPr id="1" name=""/>
-                          <pic:cNvPicPr/>
-                        </pic:nvPicPr>
-                        <pic:blipFill>
-                          <a:blip r:embed="rId14"/>
-                          <a:stretch>
-                            <a:fillRect/>
-                          </a:stretch>
-                        </pic:blipFill>
-                        <pic:spPr>
-                          <a:xfrm>
-                            <a:off x="0" y="0"/>
-                            <a:ext cx="5218985" cy="2901544"/>
-                          </a:xfrm>
-                          <a:prstGeom prst="rect">
-                            <a:avLst/>
-                          </a:prstGeom>
-                        </pic:spPr>
-                      </pic:pic>
-                    </a:graphicData>
-                  </a:graphic>
-                </wp:inline>
-              </w:drawing>
-            </w:r>
           </w:p>
-        </w:tc>
-      </w:tr>
-      <w:tr>
-        <w:tc>
-          <w:tcPr>
-            <w:tcW w:w="9345" w:type="dxa"/>
-            <w:tcBorders>
-              <w:top w:val="nil"/>
-              <w:left w:val="nil"/>
-              <w:bottom w:val="nil"/>
-              <w:right w:val="nil"/>
-            </w:tcBorders>
-          </w:tcPr>
-          <w:p>
-            <w:pPr>
-              <w:pStyle w:val="a"/>
-              <w:rPr>
-                <w:lang w:val="ru-RU"/>
-              </w:rPr>
-            </w:pPr>
-            <w:r>
-              <w:rPr>
-                <w:lang w:val="ru-RU"/>
-              </w:rPr>
-              <w:t xml:space="preserve"> – Результ</w:t>
-            </w:r>
-            <w:r>
-              <w:rPr>
-                <w:lang w:val="ru-RU"/>
-              </w:rPr>
-              <w:t>ат исполнения скрипта задания №8</w:t>
-            </w:r>
-          </w:p>
-        </w:tc>
-      </w:tr>
-    </w:tbl>
-    <w:p>
-      <w:pPr>
-        <w:pStyle w:val="a2"/>
-      </w:pPr>
-      <w:r>
-        <w:br w:type="page"/>
-      </w:r>
-    </w:p>
-    <w:p>
-      <w:pPr>
-        <w:pStyle w:val="2"/>
-        <w:numPr>
-          <w:ilvl w:val="1"/>
-          <w:numId w:val="24"/>
-        </w:numPr>
-      </w:pPr>
-      <w:r>
-        <w:lastRenderedPageBreak/>
-        <w:t xml:space="preserve"> </w:t>
-      </w:r>
-      <w:bookmarkStart w:id="10" w:name="_Toc152299167"/>
-      <w:r>
-        <w:t>Задание №</w:t>
-      </w:r>
-      <w:bookmarkEnd w:id="10"/>
-      <w:r>
-        <w:t>9</w:t>
-      </w:r>
-      <w:bookmarkStart w:id="11" w:name="_GoBack"/>
-      <w:bookmarkEnd w:id="11"/>
-    </w:p>
-    <w:p>
-      <w:pPr>
-        <w:pStyle w:val="a2"/>
-      </w:pPr>
-      <w:r>
-        <w:t>На рисунке 8</w:t>
-      </w:r>
-      <w:r>
-        <w:t xml:space="preserve"> представлен скрипт и результат исполнения</w:t>
-      </w:r>
-      <w:r>
-        <w:t xml:space="preserve"> задания №9</w:t>
-      </w:r>
-      <w:r>
-        <w:t>.</w:t>
-      </w:r>
-    </w:p>
-    <w:tbl>
-      <w:tblPr>
-        <w:tblStyle w:val="a9"/>
-        <w:tblW w:w="0" w:type="auto"/>
-        <w:tblLook w:val="04A0" w:firstRow="1" w:lastRow="0" w:firstColumn="1" w:lastColumn="0" w:noHBand="0" w:noVBand="1"/>
-      </w:tblPr>
-      <w:tblGrid>
-        <w:gridCol w:w="9345"/>
-      </w:tblGrid>
-      <w:tr>
-        <w:tc>
-          <w:tcPr>
-            <w:tcW w:w="9345" w:type="dxa"/>
-            <w:tcBorders>
-              <w:top w:val="nil"/>
-              <w:left w:val="nil"/>
-              <w:bottom w:val="nil"/>
-              <w:right w:val="nil"/>
-            </w:tcBorders>
-          </w:tcPr>
           <w:p>
             <w:pPr>
               <w:ind w:firstLine="0"/>
               <w:jc w:val="center"/>
+              <w:rPr>
+                <w:rFonts w:cs="Times New Roman"/>
+                <w:noProof/>
+                <w:lang w:eastAsia="ru-RU"/>
+              </w:rPr>
             </w:pPr>
             <w:r>
               <w:rPr>
@@ -4535,9 +5481,9 @@
                 <w:lang w:eastAsia="ru-RU"/>
               </w:rPr>
               <w:drawing>
-                <wp:inline distT="0" distB="0" distL="0" distR="0" wp14:anchorId="667F3174" wp14:editId="38990ADB">
-                  <wp:extent cx="5381625" cy="3008648"/>
-                  <wp:effectExtent l="0" t="0" r="0" b="1270"/>
+                <wp:inline distT="0" distB="0" distL="0" distR="0" wp14:anchorId="66F57441" wp14:editId="7179BEAC">
+                  <wp:extent cx="5427525" cy="1265530"/>
+                  <wp:effectExtent l="0" t="0" r="1905" b="0"/>
                   <wp:docPr id="13" name="Рисунок 13"/>
                   <wp:cNvGraphicFramePr>
                     <a:graphicFrameLocks xmlns:a="http://schemas.openxmlformats.org/drawingml/2006/main" noChangeAspect="1"/>
@@ -4549,20 +5495,27 @@
                           <pic:cNvPr id="1" name=""/>
                           <pic:cNvPicPr/>
                         </pic:nvPicPr>
-                        <pic:blipFill>
+                        <pic:blipFill rotWithShape="1">
                           <a:blip r:embed="rId15"/>
-                          <a:stretch>
-                            <a:fillRect/>
-                          </a:stretch>
+                          <a:srcRect r="20716" b="66933"/>
+                          <a:stretch/>
                         </pic:blipFill>
-                        <pic:spPr>
+                        <pic:spPr bwMode="auto">
                           <a:xfrm>
                             <a:off x="0" y="0"/>
-                            <a:ext cx="5388721" cy="3012615"/>
+                            <a:ext cx="5457063" cy="1272417"/>
                           </a:xfrm>
                           <a:prstGeom prst="rect">
                             <a:avLst/>
                           </a:prstGeom>
+                          <a:ln>
+                            <a:noFill/>
+                          </a:ln>
+                          <a:extLst>
+                            <a:ext uri="{53640926-AAD7-44D8-BBD7-CCE9431645EC}">
+                              <a14:shadowObscured xmlns:a14="http://schemas.microsoft.com/office/drawing/2010/main"/>
+                            </a:ext>
+                          </a:extLst>
                         </pic:spPr>
                       </pic:pic>
                     </a:graphicData>
@@ -4571,7 +5524,64 @@
               </w:drawing>
             </w:r>
           </w:p>
+          <w:p>
+            <w:pPr>
+              <w:ind w:firstLine="0"/>
+              <w:jc w:val="center"/>
+            </w:pPr>
+            <w:r>
+              <w:rPr>
+                <w:rFonts w:cs="Times New Roman"/>
+                <w:noProof/>
+                <w:lang w:eastAsia="ru-RU"/>
+              </w:rPr>
+              <w:drawing>
+                <wp:inline distT="0" distB="0" distL="0" distR="0" wp14:anchorId="66F57441" wp14:editId="7179BEAC">
+                  <wp:extent cx="5381593" cy="1918665"/>
+                  <wp:effectExtent l="0" t="0" r="0" b="5715"/>
+                  <wp:docPr id="18" name="Рисунок 18"/>
+                  <wp:cNvGraphicFramePr>
+                    <a:graphicFrameLocks xmlns:a="http://schemas.openxmlformats.org/drawingml/2006/main" noChangeAspect="1"/>
+                  </wp:cNvGraphicFramePr>
+                  <a:graphic xmlns:a="http://schemas.openxmlformats.org/drawingml/2006/main">
+                    <a:graphicData uri="http://schemas.openxmlformats.org/drawingml/2006/picture">
+                      <pic:pic xmlns:pic="http://schemas.openxmlformats.org/drawingml/2006/picture">
+                        <pic:nvPicPr>
+                          <pic:cNvPr id="1" name=""/>
+                          <pic:cNvPicPr/>
+                        </pic:nvPicPr>
+                        <pic:blipFill rotWithShape="1">
+                          <a:blip r:embed="rId15"/>
+                          <a:srcRect t="36228"/>
+                          <a:stretch/>
+                        </pic:blipFill>
+                        <pic:spPr bwMode="auto">
+                          <a:xfrm>
+                            <a:off x="0" y="0"/>
+                            <a:ext cx="5388721" cy="1921206"/>
+                          </a:xfrm>
+                          <a:prstGeom prst="rect">
+                            <a:avLst/>
+                          </a:prstGeom>
+                          <a:ln>
+                            <a:noFill/>
+                          </a:ln>
+                          <a:extLst>
+                            <a:ext uri="{53640926-AAD7-44D8-BBD7-CCE9431645EC}">
+                              <a14:shadowObscured xmlns:a14="http://schemas.microsoft.com/office/drawing/2010/main"/>
+                            </a:ext>
+                          </a:extLst>
+                        </pic:spPr>
+                      </pic:pic>
+                    </a:graphicData>
+                  </a:graphic>
+                </wp:inline>
+              </w:drawing>
+            </w:r>
+          </w:p>
         </w:tc>
+        <w:bookmarkStart w:id="11" w:name="_GoBack"/>
+        <w:bookmarkEnd w:id="11"/>
       </w:tr>
       <w:tr>
         <w:tc>
@@ -4946,7 +5956,7 @@
           <w:rPr>
             <w:noProof/>
           </w:rPr>
-          <w:t>9</w:t>
+          <w:t>11</w:t>
         </w:r>
         <w:r>
           <w:fldChar w:fldCharType="end"/>
@@ -8336,7 +9346,7 @@
 </file>
 
 <file path=customXml/itemProps1.xml><?xml version="1.0" encoding="utf-8"?>
-<ds:datastoreItem xmlns:ds="http://schemas.openxmlformats.org/officeDocument/2006/customXml" ds:itemID="{CEC9EDC0-8BF9-4EC8-BCF8-E8A196C22179}">
+<ds:datastoreItem xmlns:ds="http://schemas.openxmlformats.org/officeDocument/2006/customXml" ds:itemID="{28012312-6049-4B74-AB00-071A6B25F6C3}">
   <ds:schemaRefs>
     <ds:schemaRef ds:uri="http://schemas.openxmlformats.org/officeDocument/2006/bibliography"/>
   </ds:schemaRefs>
